--- a/Proposal/Proposal.docx
+++ b/Proposal/Proposal.docx
@@ -41,8 +41,20 @@
           <w:sz w:val="40"/>
           <w:szCs w:val="40"/>
         </w:rPr>
-        <w:t>Stock trade platform</w:t>
-      </w:r>
+        <w:t xml:space="preserve">Stock trade </w:t>
+      </w:r>
+      <w:r>
+        <w:rPr>
+          <w:rFonts w:eastAsia="Times New Roman" w:cs="Consolas"/>
+          <w:b/>
+          <w:color w:val="333333"/>
+          <w:sz w:val="40"/>
+          <w:szCs w:val="40"/>
+        </w:rPr>
+        <w:t>and analyst system</w:t>
+      </w:r>
+      <w:bookmarkStart w:id="0" w:name="_GoBack"/>
+      <w:bookmarkEnd w:id="0"/>
     </w:p>
     <w:p>
       <w:pPr>
@@ -105,8 +117,8 @@
           <w:szCs w:val="24"/>
         </w:rPr>
       </w:pPr>
-      <w:bookmarkStart w:id="0" w:name="project%20-%20about%20proposals.txt-3"/>
-      <w:bookmarkEnd w:id="0"/>
+      <w:bookmarkStart w:id="1" w:name="project%20-%20about%20proposals.txt-3"/>
+      <w:bookmarkEnd w:id="1"/>
     </w:p>
     <w:p>
       <w:pPr>
@@ -137,10 +149,10 @@
           <w:szCs w:val="24"/>
         </w:rPr>
       </w:pPr>
-      <w:bookmarkStart w:id="1" w:name="project%20-%20about%20proposals.txt-4"/>
-      <w:bookmarkStart w:id="2" w:name="project%20-%20about%20proposals.txt-8"/>
-      <w:bookmarkEnd w:id="1"/>
+      <w:bookmarkStart w:id="2" w:name="project%20-%20about%20proposals.txt-4"/>
+      <w:bookmarkStart w:id="3" w:name="project%20-%20about%20proposals.txt-8"/>
       <w:bookmarkEnd w:id="2"/>
+      <w:bookmarkEnd w:id="3"/>
       <w:r>
         <w:rPr>
           <w:rFonts w:eastAsia="Times New Roman" w:cs="Consolas"/>
@@ -1979,10 +1991,10 @@
           <w:szCs w:val="18"/>
         </w:rPr>
       </w:pPr>
-      <w:bookmarkStart w:id="3" w:name="project%20-%20about%20proposals.txt-22"/>
-      <w:bookmarkStart w:id="4" w:name="project%20-%20about%20proposals.txt-23"/>
-      <w:bookmarkEnd w:id="3"/>
+      <w:bookmarkStart w:id="4" w:name="project%20-%20about%20proposals.txt-22"/>
+      <w:bookmarkStart w:id="5" w:name="project%20-%20about%20proposals.txt-23"/>
       <w:bookmarkEnd w:id="4"/>
+      <w:bookmarkEnd w:id="5"/>
     </w:p>
     <w:p>
       <w:pPr>
@@ -2013,10 +2025,10 @@
           <w:szCs w:val="18"/>
         </w:rPr>
       </w:pPr>
-      <w:bookmarkStart w:id="5" w:name="project%20-%20about%20proposals.txt-24"/>
-      <w:bookmarkStart w:id="6" w:name="project%20-%20about%20proposals.txt-30"/>
-      <w:bookmarkEnd w:id="5"/>
+      <w:bookmarkStart w:id="6" w:name="project%20-%20about%20proposals.txt-24"/>
+      <w:bookmarkStart w:id="7" w:name="project%20-%20about%20proposals.txt-30"/>
       <w:bookmarkEnd w:id="6"/>
+      <w:bookmarkEnd w:id="7"/>
     </w:p>
     <w:p>
       <w:pPr>
@@ -2047,8 +2059,8 @@
           <w:szCs w:val="18"/>
         </w:rPr>
       </w:pPr>
-      <w:bookmarkStart w:id="7" w:name="project%20-%20about%20proposals.txt-31"/>
-      <w:bookmarkEnd w:id="7"/>
+      <w:bookmarkStart w:id="8" w:name="project%20-%20about%20proposals.txt-31"/>
+      <w:bookmarkEnd w:id="8"/>
     </w:p>
     <w:p>
       <w:pPr>
@@ -2080,10 +2092,10 @@
           <w:szCs w:val="32"/>
         </w:rPr>
       </w:pPr>
-      <w:bookmarkStart w:id="8" w:name="project%20-%20about%20proposals.txt-32"/>
-      <w:bookmarkStart w:id="9" w:name="project%20-%20about%20proposals.txt-34"/>
-      <w:bookmarkEnd w:id="8"/>
+      <w:bookmarkStart w:id="9" w:name="project%20-%20about%20proposals.txt-32"/>
+      <w:bookmarkStart w:id="10" w:name="project%20-%20about%20proposals.txt-34"/>
       <w:bookmarkEnd w:id="9"/>
+      <w:bookmarkEnd w:id="10"/>
       <w:proofErr w:type="spellStart"/>
       <w:r>
         <w:rPr>
@@ -2233,8 +2245,6 @@
         </w:rPr>
         <w:t>: the trading account</w:t>
       </w:r>
-      <w:bookmarkStart w:id="10" w:name="_GoBack"/>
-      <w:bookmarkEnd w:id="10"/>
     </w:p>
     <w:p>
       <w:pPr>

--- a/Proposal/Proposal.docx
+++ b/Proposal/Proposal.docx
@@ -1,6 +1,6 @@
 
 <file path=word/document.xml><?xml version="1.0" encoding="utf-8"?>
-<w:document xmlns:wpc="http://schemas.microsoft.com/office/word/2010/wordprocessingCanvas" xmlns:mc="http://schemas.openxmlformats.org/markup-compatibility/2006" xmlns:o="urn:schemas-microsoft-com:office:office" xmlns:r="http://schemas.openxmlformats.org/officeDocument/2006/relationships" xmlns:m="http://schemas.openxmlformats.org/officeDocument/2006/math" xmlns:v="urn:schemas-microsoft-com:vml" xmlns:wp14="http://schemas.microsoft.com/office/word/2010/wordprocessingDrawing" xmlns:wp="http://schemas.openxmlformats.org/drawingml/2006/wordprocessingDrawing" xmlns:w10="urn:schemas-microsoft-com:office:word" xmlns:w="http://schemas.openxmlformats.org/wordprocessingml/2006/main" xmlns:w14="http://schemas.microsoft.com/office/word/2010/wordml" xmlns:w15="http://schemas.microsoft.com/office/word/2012/wordml" xmlns:wpg="http://schemas.microsoft.com/office/word/2010/wordprocessingGroup" xmlns:wpi="http://schemas.microsoft.com/office/word/2010/wordprocessingInk" xmlns:wne="http://schemas.microsoft.com/office/word/2006/wordml" xmlns:wps="http://schemas.microsoft.com/office/word/2010/wordprocessingShape" mc:Ignorable="w14 w15 wp14">
+<w:document xmlns:wpc="http://schemas.microsoft.com/office/word/2010/wordprocessingCanvas" xmlns:mc="http://schemas.openxmlformats.org/markup-compatibility/2006" xmlns:o="urn:schemas-microsoft-com:office:office" xmlns:r="http://schemas.openxmlformats.org/officeDocument/2006/relationships" xmlns:m="http://schemas.openxmlformats.org/officeDocument/2006/math" xmlns:v="urn:schemas-microsoft-com:vml" xmlns:wp14="http://schemas.microsoft.com/office/word/2010/wordprocessingDrawing" xmlns:wp="http://schemas.openxmlformats.org/drawingml/2006/wordprocessingDrawing" xmlns:w10="urn:schemas-microsoft-com:office:word" xmlns:w="http://schemas.openxmlformats.org/wordprocessingml/2006/main" xmlns:w14="http://schemas.microsoft.com/office/word/2010/wordml" xmlns:wpg="http://schemas.microsoft.com/office/word/2010/wordprocessingGroup" xmlns:wpi="http://schemas.microsoft.com/office/word/2010/wordprocessingInk" xmlns:wne="http://schemas.microsoft.com/office/word/2006/wordml" xmlns:wps="http://schemas.microsoft.com/office/word/2010/wordprocessingShape" mc:Ignorable="w14 wp14">
   <w:body>
     <w:p>
       <w:pPr>
@@ -53,8 +53,6 @@
         </w:rPr>
         <w:t>and analyst system</w:t>
       </w:r>
-      <w:bookmarkStart w:id="0" w:name="_GoBack"/>
-      <w:bookmarkEnd w:id="0"/>
     </w:p>
     <w:p>
       <w:pPr>
@@ -117,8 +115,8 @@
           <w:szCs w:val="24"/>
         </w:rPr>
       </w:pPr>
-      <w:bookmarkStart w:id="1" w:name="project%20-%20about%20proposals.txt-3"/>
-      <w:bookmarkEnd w:id="1"/>
+      <w:bookmarkStart w:id="0" w:name="project%20-%20about%20proposals.txt-3"/>
+      <w:bookmarkEnd w:id="0"/>
     </w:p>
     <w:p>
       <w:pPr>
@@ -149,10 +147,10 @@
           <w:szCs w:val="24"/>
         </w:rPr>
       </w:pPr>
-      <w:bookmarkStart w:id="2" w:name="project%20-%20about%20proposals.txt-4"/>
-      <w:bookmarkStart w:id="3" w:name="project%20-%20about%20proposals.txt-8"/>
+      <w:bookmarkStart w:id="1" w:name="project%20-%20about%20proposals.txt-4"/>
+      <w:bookmarkStart w:id="2" w:name="project%20-%20about%20proposals.txt-8"/>
+      <w:bookmarkEnd w:id="1"/>
       <w:bookmarkEnd w:id="2"/>
-      <w:bookmarkEnd w:id="3"/>
       <w:r>
         <w:rPr>
           <w:rFonts w:eastAsia="Times New Roman" w:cs="Consolas"/>
@@ -428,7 +426,7 @@
           <w:sz w:val="28"/>
           <w:szCs w:val="28"/>
         </w:rPr>
-        <w:t xml:space="preserve"> the functions including live trading , </w:t>
+        <w:t xml:space="preserve"> the functions including paper</w:t>
       </w:r>
       <w:r>
         <w:rPr>
@@ -437,7 +435,7 @@
           <w:sz w:val="28"/>
           <w:szCs w:val="28"/>
         </w:rPr>
-        <w:t xml:space="preserve">account control, </w:t>
+        <w:t xml:space="preserve"> </w:t>
       </w:r>
       <w:r>
         <w:rPr>
@@ -446,7 +444,7 @@
           <w:sz w:val="28"/>
           <w:szCs w:val="28"/>
         </w:rPr>
-        <w:t>risk</w:t>
+        <w:t>trading,</w:t>
       </w:r>
       <w:r>
         <w:rPr>
@@ -455,7 +453,7 @@
           <w:sz w:val="28"/>
           <w:szCs w:val="28"/>
         </w:rPr>
-        <w:t xml:space="preserve"> </w:t>
+        <w:t xml:space="preserve"> daily charts</w:t>
       </w:r>
       <w:r>
         <w:rPr>
@@ -464,7 +462,7 @@
           <w:sz w:val="28"/>
           <w:szCs w:val="28"/>
         </w:rPr>
-        <w:t>analyst , daily reports and charts</w:t>
+        <w:t xml:space="preserve">, watch list, </w:t>
       </w:r>
       <w:r>
         <w:rPr>
@@ -473,7 +471,16 @@
           <w:sz w:val="28"/>
           <w:szCs w:val="28"/>
         </w:rPr>
-        <w:t xml:space="preserve">, watch list, stock news </w:t>
+        <w:t xml:space="preserve">portfolio, </w:t>
+      </w:r>
+      <w:r>
+        <w:rPr>
+          <w:rFonts w:eastAsia="Times New Roman" w:cs="Arial"/>
+          <w:color w:val="484848"/>
+          <w:sz w:val="28"/>
+          <w:szCs w:val="28"/>
+        </w:rPr>
+        <w:t xml:space="preserve">stock news </w:t>
       </w:r>
       <w:r>
         <w:rPr>
@@ -820,78 +827,6 @@
     </w:p>
     <w:p>
       <w:pPr>
-        <w:shd w:val="clear" w:color="auto" w:fill="FFFFFF"/>
-        <w:tabs>
-          <w:tab w:val="left" w:pos="916"/>
-          <w:tab w:val="left" w:pos="1832"/>
-          <w:tab w:val="left" w:pos="2748"/>
-          <w:tab w:val="left" w:pos="3664"/>
-          <w:tab w:val="left" w:pos="4580"/>
-          <w:tab w:val="left" w:pos="5496"/>
-          <w:tab w:val="left" w:pos="6412"/>
-          <w:tab w:val="left" w:pos="7328"/>
-          <w:tab w:val="left" w:pos="8244"/>
-          <w:tab w:val="left" w:pos="9160"/>
-          <w:tab w:val="left" w:pos="10076"/>
-          <w:tab w:val="left" w:pos="10992"/>
-          <w:tab w:val="left" w:pos="11908"/>
-          <w:tab w:val="left" w:pos="12824"/>
-          <w:tab w:val="left" w:pos="13740"/>
-          <w:tab w:val="left" w:pos="14656"/>
-        </w:tabs>
-        <w:spacing w:after="0" w:line="240" w:lineRule="auto"/>
-        <w:ind w:left="360"/>
-        <w:rPr>
-          <w:rFonts w:eastAsia="Times New Roman" w:cs="Consolas"/>
-          <w:color w:val="333333"/>
-          <w:sz w:val="28"/>
-          <w:szCs w:val="28"/>
-        </w:rPr>
-      </w:pPr>
-    </w:p>
-    <w:p>
-      <w:pPr>
-        <w:shd w:val="clear" w:color="auto" w:fill="FFFFFF"/>
-        <w:tabs>
-          <w:tab w:val="left" w:pos="916"/>
-          <w:tab w:val="left" w:pos="1832"/>
-          <w:tab w:val="left" w:pos="2748"/>
-          <w:tab w:val="left" w:pos="3664"/>
-          <w:tab w:val="left" w:pos="4580"/>
-          <w:tab w:val="left" w:pos="5496"/>
-          <w:tab w:val="left" w:pos="6412"/>
-          <w:tab w:val="left" w:pos="7328"/>
-          <w:tab w:val="left" w:pos="8244"/>
-          <w:tab w:val="left" w:pos="9160"/>
-          <w:tab w:val="left" w:pos="10076"/>
-          <w:tab w:val="left" w:pos="10992"/>
-          <w:tab w:val="left" w:pos="11908"/>
-          <w:tab w:val="left" w:pos="12824"/>
-          <w:tab w:val="left" w:pos="13740"/>
-          <w:tab w:val="left" w:pos="14656"/>
-        </w:tabs>
-        <w:spacing w:after="0" w:line="240" w:lineRule="auto"/>
-        <w:rPr>
-          <w:rFonts w:eastAsia="Times New Roman" w:cs="Consolas"/>
-          <w:b/>
-          <w:color w:val="333333"/>
-          <w:sz w:val="32"/>
-          <w:szCs w:val="32"/>
-        </w:rPr>
-      </w:pPr>
-      <w:r>
-        <w:rPr>
-          <w:rFonts w:eastAsia="Times New Roman" w:cs="Consolas"/>
-          <w:b/>
-          <w:color w:val="333333"/>
-          <w:sz w:val="32"/>
-          <w:szCs w:val="32"/>
-        </w:rPr>
-        <w:t xml:space="preserve">Technical skills: </w:t>
-      </w:r>
-    </w:p>
-    <w:p>
-      <w:pPr>
         <w:pStyle w:val="ListParagraph"/>
         <w:numPr>
           <w:ilvl w:val="0"/>
@@ -931,7 +866,79 @@
           <w:sz w:val="28"/>
           <w:szCs w:val="28"/>
         </w:rPr>
-        <w:t>Windows 7/8/10, Visual studio 2013</w:t>
+        <w:t>Investment performance chart</w:t>
+      </w:r>
+    </w:p>
+    <w:p>
+      <w:pPr>
+        <w:shd w:val="clear" w:color="auto" w:fill="FFFFFF"/>
+        <w:tabs>
+          <w:tab w:val="left" w:pos="916"/>
+          <w:tab w:val="left" w:pos="1832"/>
+          <w:tab w:val="left" w:pos="2748"/>
+          <w:tab w:val="left" w:pos="3664"/>
+          <w:tab w:val="left" w:pos="4580"/>
+          <w:tab w:val="left" w:pos="5496"/>
+          <w:tab w:val="left" w:pos="6412"/>
+          <w:tab w:val="left" w:pos="7328"/>
+          <w:tab w:val="left" w:pos="8244"/>
+          <w:tab w:val="left" w:pos="9160"/>
+          <w:tab w:val="left" w:pos="10076"/>
+          <w:tab w:val="left" w:pos="10992"/>
+          <w:tab w:val="left" w:pos="11908"/>
+          <w:tab w:val="left" w:pos="12824"/>
+          <w:tab w:val="left" w:pos="13740"/>
+          <w:tab w:val="left" w:pos="14656"/>
+        </w:tabs>
+        <w:spacing w:after="0" w:line="240" w:lineRule="auto"/>
+        <w:ind w:left="360"/>
+        <w:rPr>
+          <w:rFonts w:eastAsia="Times New Roman" w:cs="Consolas"/>
+          <w:color w:val="333333"/>
+          <w:sz w:val="28"/>
+          <w:szCs w:val="28"/>
+        </w:rPr>
+      </w:pPr>
+    </w:p>
+    <w:p>
+      <w:pPr>
+        <w:shd w:val="clear" w:color="auto" w:fill="FFFFFF"/>
+        <w:tabs>
+          <w:tab w:val="left" w:pos="916"/>
+          <w:tab w:val="left" w:pos="1832"/>
+          <w:tab w:val="left" w:pos="2748"/>
+          <w:tab w:val="left" w:pos="3664"/>
+          <w:tab w:val="left" w:pos="4580"/>
+          <w:tab w:val="left" w:pos="5496"/>
+          <w:tab w:val="left" w:pos="6412"/>
+          <w:tab w:val="left" w:pos="7328"/>
+          <w:tab w:val="left" w:pos="8244"/>
+          <w:tab w:val="left" w:pos="9160"/>
+          <w:tab w:val="left" w:pos="10076"/>
+          <w:tab w:val="left" w:pos="10992"/>
+          <w:tab w:val="left" w:pos="11908"/>
+          <w:tab w:val="left" w:pos="12824"/>
+          <w:tab w:val="left" w:pos="13740"/>
+          <w:tab w:val="left" w:pos="14656"/>
+        </w:tabs>
+        <w:spacing w:after="0" w:line="240" w:lineRule="auto"/>
+        <w:rPr>
+          <w:rFonts w:eastAsia="Times New Roman" w:cs="Consolas"/>
+          <w:b/>
+          <w:color w:val="333333"/>
+          <w:sz w:val="32"/>
+          <w:szCs w:val="32"/>
+        </w:rPr>
+      </w:pPr>
+      <w:r>
+        <w:rPr>
+          <w:rFonts w:eastAsia="Times New Roman" w:cs="Consolas"/>
+          <w:b/>
+          <w:color w:val="333333"/>
+          <w:sz w:val="32"/>
+          <w:szCs w:val="32"/>
+        </w:rPr>
+        <w:t xml:space="preserve">Technical skills: </w:t>
       </w:r>
     </w:p>
     <w:p>
@@ -975,7 +982,7 @@
           <w:sz w:val="28"/>
           <w:szCs w:val="28"/>
         </w:rPr>
-        <w:t>.Net framework 4.5, C#, WPF</w:t>
+        <w:t>Windows 7/8/10, Visual studio 2013</w:t>
       </w:r>
     </w:p>
     <w:p>
@@ -1019,79 +1026,7 @@
           <w:sz w:val="28"/>
           <w:szCs w:val="28"/>
         </w:rPr>
-        <w:t xml:space="preserve"> SQL server 2014, asp.net</w:t>
-      </w:r>
-    </w:p>
-    <w:p>
-      <w:pPr>
-        <w:shd w:val="clear" w:color="auto" w:fill="FFFFFF"/>
-        <w:tabs>
-          <w:tab w:val="left" w:pos="916"/>
-          <w:tab w:val="left" w:pos="1832"/>
-          <w:tab w:val="left" w:pos="2748"/>
-          <w:tab w:val="left" w:pos="3664"/>
-          <w:tab w:val="left" w:pos="4580"/>
-          <w:tab w:val="left" w:pos="5496"/>
-          <w:tab w:val="left" w:pos="6412"/>
-          <w:tab w:val="left" w:pos="7328"/>
-          <w:tab w:val="left" w:pos="8244"/>
-          <w:tab w:val="left" w:pos="9160"/>
-          <w:tab w:val="left" w:pos="10076"/>
-          <w:tab w:val="left" w:pos="10992"/>
-          <w:tab w:val="left" w:pos="11908"/>
-          <w:tab w:val="left" w:pos="12824"/>
-          <w:tab w:val="left" w:pos="13740"/>
-          <w:tab w:val="left" w:pos="14656"/>
-        </w:tabs>
-        <w:spacing w:after="0" w:line="240" w:lineRule="auto"/>
-        <w:rPr>
-          <w:rFonts w:eastAsia="Times New Roman" w:cs="Consolas"/>
-          <w:b/>
-          <w:color w:val="333333"/>
-          <w:sz w:val="32"/>
-          <w:szCs w:val="32"/>
-        </w:rPr>
-      </w:pPr>
-    </w:p>
-    <w:p>
-      <w:pPr>
-        <w:shd w:val="clear" w:color="auto" w:fill="FFFFFF"/>
-        <w:tabs>
-          <w:tab w:val="left" w:pos="916"/>
-          <w:tab w:val="left" w:pos="1832"/>
-          <w:tab w:val="left" w:pos="2748"/>
-          <w:tab w:val="left" w:pos="3664"/>
-          <w:tab w:val="left" w:pos="4580"/>
-          <w:tab w:val="left" w:pos="5496"/>
-          <w:tab w:val="left" w:pos="6412"/>
-          <w:tab w:val="left" w:pos="7328"/>
-          <w:tab w:val="left" w:pos="8244"/>
-          <w:tab w:val="left" w:pos="9160"/>
-          <w:tab w:val="left" w:pos="10076"/>
-          <w:tab w:val="left" w:pos="10992"/>
-          <w:tab w:val="left" w:pos="11908"/>
-          <w:tab w:val="left" w:pos="12824"/>
-          <w:tab w:val="left" w:pos="13740"/>
-          <w:tab w:val="left" w:pos="14656"/>
-        </w:tabs>
-        <w:spacing w:after="0" w:line="240" w:lineRule="auto"/>
-        <w:rPr>
-          <w:rFonts w:eastAsia="Times New Roman" w:cs="Consolas"/>
-          <w:b/>
-          <w:color w:val="333333"/>
-          <w:sz w:val="32"/>
-          <w:szCs w:val="32"/>
-        </w:rPr>
-      </w:pPr>
-      <w:r>
-        <w:rPr>
-          <w:rFonts w:eastAsia="Times New Roman" w:cs="Consolas"/>
-          <w:b/>
-          <w:color w:val="333333"/>
-          <w:sz w:val="32"/>
-          <w:szCs w:val="32"/>
-        </w:rPr>
-        <w:t xml:space="preserve">System frame: </w:t>
+        <w:t>.Net framework 4.5, C#, WPF</w:t>
       </w:r>
     </w:p>
     <w:p>
@@ -1135,34 +1070,79 @@
           <w:sz w:val="28"/>
           <w:szCs w:val="28"/>
         </w:rPr>
-        <w:t>Main window</w:t>
-      </w:r>
-      <w:r>
-        <w:rPr>
-          <w:rFonts w:eastAsia="Times New Roman" w:cs="Consolas"/>
-          <w:color w:val="333333"/>
-          <w:sz w:val="28"/>
-          <w:szCs w:val="28"/>
-        </w:rPr>
-        <w:t>:</w:t>
-      </w:r>
-      <w:r>
-        <w:rPr>
-          <w:rFonts w:eastAsia="Times New Roman" w:cs="Consolas"/>
-          <w:color w:val="333333"/>
-          <w:sz w:val="28"/>
-          <w:szCs w:val="28"/>
-        </w:rPr>
-        <w:t xml:space="preserve">  </w:t>
-      </w:r>
-      <w:r>
-        <w:rPr>
-          <w:rFonts w:eastAsia="Times New Roman" w:cs="Consolas"/>
-          <w:color w:val="333333"/>
-          <w:sz w:val="28"/>
-          <w:szCs w:val="28"/>
-        </w:rPr>
-        <w:t xml:space="preserve"> the main window for trading</w:t>
+        <w:t xml:space="preserve"> SQL server 2014, asp.net</w:t>
+      </w:r>
+    </w:p>
+    <w:p>
+      <w:pPr>
+        <w:shd w:val="clear" w:color="auto" w:fill="FFFFFF"/>
+        <w:tabs>
+          <w:tab w:val="left" w:pos="916"/>
+          <w:tab w:val="left" w:pos="1832"/>
+          <w:tab w:val="left" w:pos="2748"/>
+          <w:tab w:val="left" w:pos="3664"/>
+          <w:tab w:val="left" w:pos="4580"/>
+          <w:tab w:val="left" w:pos="5496"/>
+          <w:tab w:val="left" w:pos="6412"/>
+          <w:tab w:val="left" w:pos="7328"/>
+          <w:tab w:val="left" w:pos="8244"/>
+          <w:tab w:val="left" w:pos="9160"/>
+          <w:tab w:val="left" w:pos="10076"/>
+          <w:tab w:val="left" w:pos="10992"/>
+          <w:tab w:val="left" w:pos="11908"/>
+          <w:tab w:val="left" w:pos="12824"/>
+          <w:tab w:val="left" w:pos="13740"/>
+          <w:tab w:val="left" w:pos="14656"/>
+        </w:tabs>
+        <w:spacing w:after="0" w:line="240" w:lineRule="auto"/>
+        <w:rPr>
+          <w:rFonts w:eastAsia="Times New Roman" w:cs="Consolas"/>
+          <w:b/>
+          <w:color w:val="333333"/>
+          <w:sz w:val="32"/>
+          <w:szCs w:val="32"/>
+        </w:rPr>
+      </w:pPr>
+    </w:p>
+    <w:p>
+      <w:pPr>
+        <w:shd w:val="clear" w:color="auto" w:fill="FFFFFF"/>
+        <w:tabs>
+          <w:tab w:val="left" w:pos="916"/>
+          <w:tab w:val="left" w:pos="1832"/>
+          <w:tab w:val="left" w:pos="2748"/>
+          <w:tab w:val="left" w:pos="3664"/>
+          <w:tab w:val="left" w:pos="4580"/>
+          <w:tab w:val="left" w:pos="5496"/>
+          <w:tab w:val="left" w:pos="6412"/>
+          <w:tab w:val="left" w:pos="7328"/>
+          <w:tab w:val="left" w:pos="8244"/>
+          <w:tab w:val="left" w:pos="9160"/>
+          <w:tab w:val="left" w:pos="10076"/>
+          <w:tab w:val="left" w:pos="10992"/>
+          <w:tab w:val="left" w:pos="11908"/>
+          <w:tab w:val="left" w:pos="12824"/>
+          <w:tab w:val="left" w:pos="13740"/>
+          <w:tab w:val="left" w:pos="14656"/>
+        </w:tabs>
+        <w:spacing w:after="0" w:line="240" w:lineRule="auto"/>
+        <w:rPr>
+          <w:rFonts w:eastAsia="Times New Roman" w:cs="Consolas"/>
+          <w:b/>
+          <w:color w:val="333333"/>
+          <w:sz w:val="32"/>
+          <w:szCs w:val="32"/>
+        </w:rPr>
+      </w:pPr>
+      <w:r>
+        <w:rPr>
+          <w:rFonts w:eastAsia="Times New Roman" w:cs="Consolas"/>
+          <w:b/>
+          <w:color w:val="333333"/>
+          <w:sz w:val="32"/>
+          <w:szCs w:val="32"/>
+        </w:rPr>
+        <w:t xml:space="preserve">System frame: </w:t>
       </w:r>
     </w:p>
     <w:p>
@@ -1206,45 +1186,34 @@
           <w:sz w:val="28"/>
           <w:szCs w:val="28"/>
         </w:rPr>
-        <w:t xml:space="preserve">Stock chart: </w:t>
-      </w:r>
-      <w:r>
-        <w:rPr>
-          <w:rFonts w:eastAsia="Times New Roman" w:cs="Consolas"/>
-          <w:color w:val="333333"/>
-          <w:sz w:val="28"/>
-          <w:szCs w:val="28"/>
-        </w:rPr>
-        <w:t xml:space="preserve">    </w:t>
-      </w:r>
-      <w:r>
-        <w:rPr>
-          <w:rFonts w:eastAsia="Times New Roman" w:cs="Consolas"/>
-          <w:color w:val="333333"/>
-          <w:sz w:val="28"/>
-          <w:szCs w:val="28"/>
-        </w:rPr>
-        <w:t xml:space="preserve"> </w:t>
-      </w:r>
-      <w:proofErr w:type="spellStart"/>
-      <w:r>
-        <w:rPr>
-          <w:rFonts w:eastAsia="Times New Roman" w:cs="Consolas"/>
-          <w:color w:val="333333"/>
-          <w:sz w:val="28"/>
-          <w:szCs w:val="28"/>
-        </w:rPr>
-        <w:t>subform</w:t>
-      </w:r>
-      <w:proofErr w:type="spellEnd"/>
-      <w:r>
-        <w:rPr>
-          <w:rFonts w:eastAsia="Times New Roman" w:cs="Consolas"/>
-          <w:color w:val="333333"/>
-          <w:sz w:val="28"/>
-          <w:szCs w:val="28"/>
-        </w:rPr>
-        <w:t xml:space="preserve"> of main, the stock chart data, such as price, trading amount, time line etc.</w:t>
+        <w:t>Main window</w:t>
+      </w:r>
+      <w:r>
+        <w:rPr>
+          <w:rFonts w:eastAsia="Times New Roman" w:cs="Consolas"/>
+          <w:color w:val="333333"/>
+          <w:sz w:val="28"/>
+          <w:szCs w:val="28"/>
+        </w:rPr>
+        <w:t>:</w:t>
+      </w:r>
+      <w:r>
+        <w:rPr>
+          <w:rFonts w:eastAsia="Times New Roman" w:cs="Consolas"/>
+          <w:color w:val="333333"/>
+          <w:sz w:val="28"/>
+          <w:szCs w:val="28"/>
+        </w:rPr>
+        <w:t xml:space="preserve">  </w:t>
+      </w:r>
+      <w:r>
+        <w:rPr>
+          <w:rFonts w:eastAsia="Times New Roman" w:cs="Consolas"/>
+          <w:color w:val="333333"/>
+          <w:sz w:val="28"/>
+          <w:szCs w:val="28"/>
+        </w:rPr>
+        <w:t xml:space="preserve"> the main window for trading</w:t>
       </w:r>
     </w:p>
     <w:p>
@@ -1288,16 +1257,16 @@
           <w:sz w:val="28"/>
           <w:szCs w:val="28"/>
         </w:rPr>
-        <w:t>Trading form:</w:t>
-      </w:r>
-      <w:r>
-        <w:rPr>
-          <w:rFonts w:eastAsia="Times New Roman" w:cs="Consolas"/>
-          <w:color w:val="333333"/>
-          <w:sz w:val="28"/>
-          <w:szCs w:val="28"/>
-        </w:rPr>
-        <w:t xml:space="preserve">  </w:t>
+        <w:t xml:space="preserve">Stock chart: </w:t>
+      </w:r>
+      <w:r>
+        <w:rPr>
+          <w:rFonts w:eastAsia="Times New Roman" w:cs="Consolas"/>
+          <w:color w:val="333333"/>
+          <w:sz w:val="28"/>
+          <w:szCs w:val="28"/>
+        </w:rPr>
+        <w:t xml:space="preserve">    </w:t>
       </w:r>
       <w:r>
         <w:rPr>
@@ -1326,25 +1295,7 @@
           <w:sz w:val="28"/>
           <w:szCs w:val="28"/>
         </w:rPr>
-        <w:t xml:space="preserve"> of main, the trading form, such as </w:t>
-      </w:r>
-      <w:r>
-        <w:rPr>
-          <w:rFonts w:eastAsia="Times New Roman" w:cs="Consolas"/>
-          <w:color w:val="333333"/>
-          <w:sz w:val="28"/>
-          <w:szCs w:val="28"/>
-        </w:rPr>
-        <w:t>living open, close, bid price, and other transaction detail</w:t>
-      </w:r>
-      <w:r>
-        <w:rPr>
-          <w:rFonts w:eastAsia="Times New Roman" w:cs="Consolas"/>
-          <w:color w:val="333333"/>
-          <w:sz w:val="28"/>
-          <w:szCs w:val="28"/>
-        </w:rPr>
-        <w:t>.</w:t>
+        <w:t xml:space="preserve"> of main, the stock chart data, such as price, trading amount, time line etc.</w:t>
       </w:r>
     </w:p>
     <w:p>
@@ -1388,6 +1339,106 @@
           <w:sz w:val="28"/>
           <w:szCs w:val="28"/>
         </w:rPr>
+        <w:t>Trading form:</w:t>
+      </w:r>
+      <w:r>
+        <w:rPr>
+          <w:rFonts w:eastAsia="Times New Roman" w:cs="Consolas"/>
+          <w:color w:val="333333"/>
+          <w:sz w:val="28"/>
+          <w:szCs w:val="28"/>
+        </w:rPr>
+        <w:t xml:space="preserve">  </w:t>
+      </w:r>
+      <w:r>
+        <w:rPr>
+          <w:rFonts w:eastAsia="Times New Roman" w:cs="Consolas"/>
+          <w:color w:val="333333"/>
+          <w:sz w:val="28"/>
+          <w:szCs w:val="28"/>
+        </w:rPr>
+        <w:t xml:space="preserve"> </w:t>
+      </w:r>
+      <w:proofErr w:type="spellStart"/>
+      <w:r>
+        <w:rPr>
+          <w:rFonts w:eastAsia="Times New Roman" w:cs="Consolas"/>
+          <w:color w:val="333333"/>
+          <w:sz w:val="28"/>
+          <w:szCs w:val="28"/>
+        </w:rPr>
+        <w:t>subform</w:t>
+      </w:r>
+      <w:proofErr w:type="spellEnd"/>
+      <w:r>
+        <w:rPr>
+          <w:rFonts w:eastAsia="Times New Roman" w:cs="Consolas"/>
+          <w:color w:val="333333"/>
+          <w:sz w:val="28"/>
+          <w:szCs w:val="28"/>
+        </w:rPr>
+        <w:t xml:space="preserve"> of main, the trading form, such as </w:t>
+      </w:r>
+      <w:r>
+        <w:rPr>
+          <w:rFonts w:eastAsia="Times New Roman" w:cs="Consolas"/>
+          <w:color w:val="333333"/>
+          <w:sz w:val="28"/>
+          <w:szCs w:val="28"/>
+        </w:rPr>
+        <w:t>living open, close, bid price, and other transaction detail</w:t>
+      </w:r>
+      <w:r>
+        <w:rPr>
+          <w:rFonts w:eastAsia="Times New Roman" w:cs="Consolas"/>
+          <w:color w:val="333333"/>
+          <w:sz w:val="28"/>
+          <w:szCs w:val="28"/>
+        </w:rPr>
+        <w:t>.</w:t>
+      </w:r>
+    </w:p>
+    <w:p>
+      <w:pPr>
+        <w:pStyle w:val="ListParagraph"/>
+        <w:numPr>
+          <w:ilvl w:val="0"/>
+          <w:numId w:val="2"/>
+        </w:numPr>
+        <w:shd w:val="clear" w:color="auto" w:fill="FFFFFF"/>
+        <w:tabs>
+          <w:tab w:val="left" w:pos="916"/>
+          <w:tab w:val="left" w:pos="1832"/>
+          <w:tab w:val="left" w:pos="2748"/>
+          <w:tab w:val="left" w:pos="3664"/>
+          <w:tab w:val="left" w:pos="4580"/>
+          <w:tab w:val="left" w:pos="5496"/>
+          <w:tab w:val="left" w:pos="6412"/>
+          <w:tab w:val="left" w:pos="7328"/>
+          <w:tab w:val="left" w:pos="8244"/>
+          <w:tab w:val="left" w:pos="9160"/>
+          <w:tab w:val="left" w:pos="10076"/>
+          <w:tab w:val="left" w:pos="10992"/>
+          <w:tab w:val="left" w:pos="11908"/>
+          <w:tab w:val="left" w:pos="12824"/>
+          <w:tab w:val="left" w:pos="13740"/>
+          <w:tab w:val="left" w:pos="14656"/>
+        </w:tabs>
+        <w:spacing w:after="0" w:line="240" w:lineRule="auto"/>
+        <w:rPr>
+          <w:rFonts w:eastAsia="Times New Roman" w:cs="Consolas"/>
+          <w:color w:val="333333"/>
+          <w:sz w:val="28"/>
+          <w:szCs w:val="28"/>
+        </w:rPr>
+      </w:pPr>
+      <w:r>
+        <w:rPr>
+          <w:rFonts w:eastAsia="Times New Roman" w:cs="Consolas"/>
+          <w:color w:val="333333"/>
+          <w:sz w:val="28"/>
+          <w:szCs w:val="28"/>
+        </w:rPr>
         <w:t>Portfolio</w:t>
       </w:r>
       <w:r>
@@ -1419,6 +1470,8 @@
         </w:rPr>
         <w:t xml:space="preserve"> of main, the detail of client account, such as balance, stock owned, transaction history etc.</w:t>
       </w:r>
+      <w:bookmarkStart w:id="3" w:name="_GoBack"/>
+      <w:bookmarkEnd w:id="3"/>
     </w:p>
     <w:p>
       <w:pPr>
@@ -1546,10 +1599,9 @@
         <w:spacing w:after="0" w:line="240" w:lineRule="auto"/>
         <w:rPr>
           <w:rFonts w:eastAsia="Times New Roman" w:cs="Consolas"/>
-          <w:b/>
-          <w:color w:val="333333"/>
-          <w:sz w:val="32"/>
-          <w:szCs w:val="32"/>
+          <w:color w:val="333333"/>
+          <w:sz w:val="28"/>
+          <w:szCs w:val="28"/>
         </w:rPr>
       </w:pPr>
       <w:r>
@@ -1568,47 +1620,165 @@
           <w:sz w:val="28"/>
           <w:szCs w:val="28"/>
         </w:rPr>
-        <w:t>The client will login in with username and password in certain rule</w:t>
-      </w:r>
-      <w:r>
-        <w:rPr>
-          <w:rFonts w:eastAsia="Times New Roman" w:cs="Consolas"/>
-          <w:b/>
-          <w:color w:val="333333"/>
-          <w:sz w:val="32"/>
-          <w:szCs w:val="32"/>
-        </w:rPr>
-        <w:t xml:space="preserve">  </w:t>
-      </w:r>
-    </w:p>
-    <w:p>
-      <w:pPr>
-        <w:shd w:val="clear" w:color="auto" w:fill="FFFFFF"/>
-        <w:tabs>
-          <w:tab w:val="left" w:pos="916"/>
-          <w:tab w:val="left" w:pos="1832"/>
-          <w:tab w:val="left" w:pos="2748"/>
-          <w:tab w:val="left" w:pos="3664"/>
-          <w:tab w:val="left" w:pos="4580"/>
-          <w:tab w:val="left" w:pos="5496"/>
-          <w:tab w:val="left" w:pos="6412"/>
-          <w:tab w:val="left" w:pos="7328"/>
-          <w:tab w:val="left" w:pos="8244"/>
-          <w:tab w:val="left" w:pos="9160"/>
-          <w:tab w:val="left" w:pos="10076"/>
-          <w:tab w:val="left" w:pos="10992"/>
-          <w:tab w:val="left" w:pos="11908"/>
-          <w:tab w:val="left" w:pos="12824"/>
-          <w:tab w:val="left" w:pos="13740"/>
-          <w:tab w:val="left" w:pos="14656"/>
-        </w:tabs>
-        <w:spacing w:after="0" w:line="240" w:lineRule="auto"/>
-        <w:rPr>
-          <w:rFonts w:eastAsia="Times New Roman" w:cs="Consolas"/>
-          <w:b/>
-          <w:color w:val="333333"/>
-          <w:sz w:val="32"/>
-          <w:szCs w:val="32"/>
+        <w:t>It</w:t>
+      </w:r>
+      <w:r>
+        <w:rPr>
+          <w:rFonts w:eastAsia="Times New Roman" w:cs="Consolas"/>
+          <w:color w:val="333333"/>
+          <w:sz w:val="28"/>
+          <w:szCs w:val="28"/>
+        </w:rPr>
+        <w:t xml:space="preserve"> will </w:t>
+      </w:r>
+      <w:r>
+        <w:rPr>
+          <w:rFonts w:eastAsia="Times New Roman" w:cs="Consolas"/>
+          <w:color w:val="333333"/>
+          <w:sz w:val="28"/>
+          <w:szCs w:val="28"/>
+        </w:rPr>
+        <w:t>open</w:t>
+      </w:r>
+      <w:r>
+        <w:rPr>
+          <w:rFonts w:eastAsia="Times New Roman" w:cs="Consolas"/>
+          <w:color w:val="333333"/>
+          <w:sz w:val="28"/>
+          <w:szCs w:val="28"/>
+        </w:rPr>
+        <w:t xml:space="preserve"> the main windows, there is main menu and shortcut on the top</w:t>
+      </w:r>
+      <w:proofErr w:type="gramStart"/>
+      <w:r>
+        <w:rPr>
+          <w:rFonts w:eastAsia="Times New Roman" w:cs="Consolas"/>
+          <w:color w:val="333333"/>
+          <w:sz w:val="28"/>
+          <w:szCs w:val="28"/>
+        </w:rPr>
+        <w:t>,</w:t>
+      </w:r>
+      <w:r>
+        <w:rPr>
+          <w:rFonts w:eastAsia="Times New Roman" w:cs="Consolas"/>
+          <w:color w:val="333333"/>
+          <w:sz w:val="28"/>
+          <w:szCs w:val="28"/>
+        </w:rPr>
+        <w:t xml:space="preserve"> </w:t>
+      </w:r>
+      <w:r>
+        <w:rPr>
+          <w:rFonts w:eastAsia="Times New Roman" w:cs="Consolas"/>
+          <w:color w:val="333333"/>
+          <w:sz w:val="28"/>
+          <w:szCs w:val="28"/>
+        </w:rPr>
+        <w:t xml:space="preserve"> it</w:t>
+      </w:r>
+      <w:proofErr w:type="gramEnd"/>
+      <w:r>
+        <w:rPr>
+          <w:rFonts w:eastAsia="Times New Roman" w:cs="Consolas"/>
+          <w:color w:val="333333"/>
+          <w:sz w:val="28"/>
+          <w:szCs w:val="28"/>
+        </w:rPr>
+        <w:t xml:space="preserve"> will restore the layou</w:t>
+      </w:r>
+      <w:r>
+        <w:rPr>
+          <w:rFonts w:eastAsia="Times New Roman" w:cs="Consolas"/>
+          <w:color w:val="333333"/>
+          <w:sz w:val="28"/>
+          <w:szCs w:val="28"/>
+        </w:rPr>
+        <w:t>t of previous login information, so the</w:t>
+      </w:r>
+      <w:r>
+        <w:rPr>
+          <w:rFonts w:eastAsia="Times New Roman" w:cs="Consolas"/>
+          <w:color w:val="333333"/>
+          <w:sz w:val="28"/>
+          <w:szCs w:val="28"/>
+        </w:rPr>
+        <w:t xml:space="preserve"> client </w:t>
+      </w:r>
+      <w:r>
+        <w:rPr>
+          <w:rFonts w:eastAsia="Times New Roman" w:cs="Consolas"/>
+          <w:color w:val="333333"/>
+          <w:sz w:val="28"/>
+          <w:szCs w:val="28"/>
+        </w:rPr>
+        <w:t>can</w:t>
+      </w:r>
+      <w:r>
+        <w:rPr>
+          <w:rFonts w:eastAsia="Times New Roman" w:cs="Consolas"/>
+          <w:color w:val="333333"/>
+          <w:sz w:val="28"/>
+          <w:szCs w:val="28"/>
+        </w:rPr>
+        <w:t xml:space="preserve"> check the </w:t>
+      </w:r>
+      <w:r>
+        <w:rPr>
+          <w:rFonts w:eastAsia="Times New Roman" w:cs="Consolas"/>
+          <w:color w:val="333333"/>
+          <w:sz w:val="28"/>
+          <w:szCs w:val="28"/>
+        </w:rPr>
+        <w:lastRenderedPageBreak/>
+        <w:t>watch list related to the stock chart if he/she wants to buy, or check</w:t>
+      </w:r>
+      <w:r>
+        <w:rPr>
+          <w:rFonts w:eastAsia="Times New Roman" w:cs="Consolas"/>
+          <w:color w:val="333333"/>
+          <w:sz w:val="28"/>
+          <w:szCs w:val="28"/>
+        </w:rPr>
+        <w:t>s</w:t>
+      </w:r>
+      <w:r>
+        <w:rPr>
+          <w:rFonts w:eastAsia="Times New Roman" w:cs="Consolas"/>
+          <w:color w:val="333333"/>
+          <w:sz w:val="28"/>
+          <w:szCs w:val="28"/>
+        </w:rPr>
+        <w:t xml:space="preserve"> his/her account and stocks if the client wants to sell.</w:t>
+      </w:r>
+    </w:p>
+    <w:p>
+      <w:pPr>
+        <w:shd w:val="clear" w:color="auto" w:fill="FFFFFF"/>
+        <w:tabs>
+          <w:tab w:val="left" w:pos="916"/>
+          <w:tab w:val="left" w:pos="1832"/>
+          <w:tab w:val="left" w:pos="2748"/>
+          <w:tab w:val="left" w:pos="3664"/>
+          <w:tab w:val="left" w:pos="4580"/>
+          <w:tab w:val="left" w:pos="5496"/>
+          <w:tab w:val="left" w:pos="6412"/>
+          <w:tab w:val="left" w:pos="7328"/>
+          <w:tab w:val="left" w:pos="8244"/>
+          <w:tab w:val="left" w:pos="9160"/>
+          <w:tab w:val="left" w:pos="10076"/>
+          <w:tab w:val="left" w:pos="10992"/>
+          <w:tab w:val="left" w:pos="11908"/>
+          <w:tab w:val="left" w:pos="12824"/>
+          <w:tab w:val="left" w:pos="13740"/>
+          <w:tab w:val="left" w:pos="14656"/>
+        </w:tabs>
+        <w:spacing w:after="0" w:line="240" w:lineRule="auto"/>
+        <w:rPr>
+          <w:rFonts w:eastAsia="Times New Roman" w:cs="Consolas"/>
+          <w:color w:val="333333"/>
+          <w:sz w:val="28"/>
+          <w:szCs w:val="28"/>
         </w:rPr>
       </w:pPr>
     </w:p>
@@ -1641,236 +1811,63 @@
           <w:szCs w:val="18"/>
         </w:rPr>
       </w:pPr>
-    </w:p>
-    <w:p>
-      <w:pPr>
-        <w:shd w:val="clear" w:color="auto" w:fill="FFFFFF"/>
-        <w:tabs>
-          <w:tab w:val="left" w:pos="916"/>
-          <w:tab w:val="left" w:pos="1832"/>
-          <w:tab w:val="left" w:pos="2748"/>
-          <w:tab w:val="left" w:pos="3664"/>
-          <w:tab w:val="left" w:pos="4580"/>
-          <w:tab w:val="left" w:pos="5496"/>
-          <w:tab w:val="left" w:pos="6412"/>
-          <w:tab w:val="left" w:pos="7328"/>
-          <w:tab w:val="left" w:pos="8244"/>
-          <w:tab w:val="left" w:pos="9160"/>
-          <w:tab w:val="left" w:pos="10076"/>
-          <w:tab w:val="left" w:pos="10992"/>
-          <w:tab w:val="left" w:pos="11908"/>
-          <w:tab w:val="left" w:pos="12824"/>
-          <w:tab w:val="left" w:pos="13740"/>
-          <w:tab w:val="left" w:pos="14656"/>
-        </w:tabs>
-        <w:spacing w:after="0" w:line="240" w:lineRule="auto"/>
-        <w:rPr>
-          <w:rFonts w:eastAsia="Times New Roman" w:cs="Consolas"/>
+      <w:r>
+        <w:rPr>
+          <w:rFonts w:eastAsia="Times New Roman" w:cs="Consolas"/>
+          <w:noProof/>
           <w:color w:val="333333"/>
           <w:sz w:val="18"/>
           <w:szCs w:val="18"/>
         </w:rPr>
-      </w:pPr>
-    </w:p>
-    <w:p>
-      <w:pPr>
-        <w:shd w:val="clear" w:color="auto" w:fill="FFFFFF"/>
-        <w:tabs>
-          <w:tab w:val="left" w:pos="916"/>
-          <w:tab w:val="left" w:pos="1832"/>
-          <w:tab w:val="left" w:pos="2748"/>
-          <w:tab w:val="left" w:pos="3664"/>
-          <w:tab w:val="left" w:pos="4580"/>
-          <w:tab w:val="left" w:pos="5496"/>
-          <w:tab w:val="left" w:pos="6412"/>
-          <w:tab w:val="left" w:pos="7328"/>
-          <w:tab w:val="left" w:pos="8244"/>
-          <w:tab w:val="left" w:pos="9160"/>
-          <w:tab w:val="left" w:pos="10076"/>
-          <w:tab w:val="left" w:pos="10992"/>
-          <w:tab w:val="left" w:pos="11908"/>
-          <w:tab w:val="left" w:pos="12824"/>
-          <w:tab w:val="left" w:pos="13740"/>
-          <w:tab w:val="left" w:pos="14656"/>
-        </w:tabs>
-        <w:spacing w:after="0" w:line="240" w:lineRule="auto"/>
-        <w:rPr>
-          <w:rFonts w:eastAsia="Times New Roman" w:cs="Consolas"/>
-          <w:color w:val="333333"/>
-          <w:sz w:val="18"/>
-          <w:szCs w:val="18"/>
-        </w:rPr>
-      </w:pPr>
-    </w:p>
-    <w:p>
-      <w:pPr>
-        <w:shd w:val="clear" w:color="auto" w:fill="FFFFFF"/>
-        <w:tabs>
-          <w:tab w:val="left" w:pos="916"/>
-          <w:tab w:val="left" w:pos="1832"/>
-          <w:tab w:val="left" w:pos="2748"/>
-          <w:tab w:val="left" w:pos="3664"/>
-          <w:tab w:val="left" w:pos="4580"/>
-          <w:tab w:val="left" w:pos="5496"/>
-          <w:tab w:val="left" w:pos="6412"/>
-          <w:tab w:val="left" w:pos="7328"/>
-          <w:tab w:val="left" w:pos="8244"/>
-          <w:tab w:val="left" w:pos="9160"/>
-          <w:tab w:val="left" w:pos="10076"/>
-          <w:tab w:val="left" w:pos="10992"/>
-          <w:tab w:val="left" w:pos="11908"/>
-          <w:tab w:val="left" w:pos="12824"/>
-          <w:tab w:val="left" w:pos="13740"/>
-          <w:tab w:val="left" w:pos="14656"/>
-        </w:tabs>
-        <w:spacing w:after="0" w:line="240" w:lineRule="auto"/>
-        <w:rPr>
-          <w:rFonts w:eastAsia="Times New Roman" w:cs="Consolas"/>
-          <w:color w:val="333333"/>
-          <w:sz w:val="28"/>
-          <w:szCs w:val="28"/>
-        </w:rPr>
-      </w:pPr>
-      <w:r>
-        <w:rPr>
-          <w:rFonts w:eastAsia="Times New Roman" w:cs="Consolas"/>
-          <w:color w:val="333333"/>
-          <w:sz w:val="28"/>
-          <w:szCs w:val="28"/>
-        </w:rPr>
-        <w:t xml:space="preserve">       It</w:t>
-      </w:r>
-      <w:r>
-        <w:rPr>
-          <w:rFonts w:eastAsia="Times New Roman" w:cs="Consolas"/>
-          <w:color w:val="333333"/>
-          <w:sz w:val="28"/>
-          <w:szCs w:val="28"/>
-        </w:rPr>
-        <w:t xml:space="preserve"> will direct to the main windows, there is main menu and shortcut on the top</w:t>
-      </w:r>
-      <w:proofErr w:type="gramStart"/>
-      <w:r>
-        <w:rPr>
-          <w:rFonts w:eastAsia="Times New Roman" w:cs="Consolas"/>
-          <w:color w:val="333333"/>
-          <w:sz w:val="28"/>
-          <w:szCs w:val="28"/>
-        </w:rPr>
-        <w:t>,</w:t>
-      </w:r>
-      <w:r>
-        <w:rPr>
-          <w:rFonts w:eastAsia="Times New Roman" w:cs="Consolas"/>
-          <w:color w:val="333333"/>
-          <w:sz w:val="28"/>
-          <w:szCs w:val="28"/>
-        </w:rPr>
-        <w:t xml:space="preserve"> </w:t>
-      </w:r>
-      <w:r>
-        <w:rPr>
-          <w:rFonts w:eastAsia="Times New Roman" w:cs="Consolas"/>
-          <w:color w:val="333333"/>
-          <w:sz w:val="28"/>
-          <w:szCs w:val="28"/>
-        </w:rPr>
-        <w:t xml:space="preserve"> it</w:t>
-      </w:r>
-      <w:proofErr w:type="gramEnd"/>
-      <w:r>
-        <w:rPr>
-          <w:rFonts w:eastAsia="Times New Roman" w:cs="Consolas"/>
-          <w:color w:val="333333"/>
-          <w:sz w:val="28"/>
-          <w:szCs w:val="28"/>
-        </w:rPr>
-        <w:t xml:space="preserve"> will restore the layou</w:t>
-      </w:r>
-      <w:r>
-        <w:rPr>
-          <w:rFonts w:eastAsia="Times New Roman" w:cs="Consolas"/>
-          <w:color w:val="333333"/>
-          <w:sz w:val="28"/>
-          <w:szCs w:val="28"/>
-        </w:rPr>
-        <w:t>t of previous login information, so the</w:t>
-      </w:r>
-      <w:r>
-        <w:rPr>
-          <w:rFonts w:eastAsia="Times New Roman" w:cs="Consolas"/>
-          <w:color w:val="333333"/>
-          <w:sz w:val="28"/>
-          <w:szCs w:val="28"/>
-        </w:rPr>
-        <w:t xml:space="preserve"> client </w:t>
-      </w:r>
-      <w:r>
-        <w:rPr>
-          <w:rFonts w:eastAsia="Times New Roman" w:cs="Consolas"/>
-          <w:color w:val="333333"/>
-          <w:sz w:val="28"/>
-          <w:szCs w:val="28"/>
-        </w:rPr>
-        <w:t>can</w:t>
-      </w:r>
-      <w:r>
-        <w:rPr>
-          <w:rFonts w:eastAsia="Times New Roman" w:cs="Consolas"/>
-          <w:color w:val="333333"/>
-          <w:sz w:val="28"/>
-          <w:szCs w:val="28"/>
-        </w:rPr>
-        <w:t xml:space="preserve"> check the watch list related to the stock chart if he/she wants to buy, or check</w:t>
-      </w:r>
-      <w:r>
-        <w:rPr>
-          <w:rFonts w:eastAsia="Times New Roman" w:cs="Consolas"/>
-          <w:color w:val="333333"/>
-          <w:sz w:val="28"/>
-          <w:szCs w:val="28"/>
-        </w:rPr>
-        <w:t>s</w:t>
-      </w:r>
-      <w:r>
-        <w:rPr>
-          <w:rFonts w:eastAsia="Times New Roman" w:cs="Consolas"/>
-          <w:color w:val="333333"/>
-          <w:sz w:val="28"/>
-          <w:szCs w:val="28"/>
-        </w:rPr>
-        <w:t xml:space="preserve"> his/her account and stocks if the client wants to sell.</w:t>
-      </w:r>
-    </w:p>
-    <w:p>
-      <w:pPr>
-        <w:shd w:val="clear" w:color="auto" w:fill="FFFFFF"/>
-        <w:tabs>
-          <w:tab w:val="left" w:pos="916"/>
-          <w:tab w:val="left" w:pos="1832"/>
-          <w:tab w:val="left" w:pos="2748"/>
-          <w:tab w:val="left" w:pos="3664"/>
-          <w:tab w:val="left" w:pos="4580"/>
-          <w:tab w:val="left" w:pos="5496"/>
-          <w:tab w:val="left" w:pos="6412"/>
-          <w:tab w:val="left" w:pos="7328"/>
-          <w:tab w:val="left" w:pos="8244"/>
-          <w:tab w:val="left" w:pos="9160"/>
-          <w:tab w:val="left" w:pos="10076"/>
-          <w:tab w:val="left" w:pos="10992"/>
-          <w:tab w:val="left" w:pos="11908"/>
-          <w:tab w:val="left" w:pos="12824"/>
-          <w:tab w:val="left" w:pos="13740"/>
-          <w:tab w:val="left" w:pos="14656"/>
-        </w:tabs>
-        <w:spacing w:after="0" w:line="240" w:lineRule="auto"/>
-        <w:rPr>
-          <w:rFonts w:eastAsia="Times New Roman" w:cs="Consolas"/>
-          <w:color w:val="333333"/>
-          <w:sz w:val="18"/>
-          <w:szCs w:val="18"/>
-        </w:rPr>
-      </w:pPr>
+        <w:drawing>
+          <wp:inline distT="0" distB="0" distL="0" distR="0">
+            <wp:extent cx="5962650" cy="2266950"/>
+            <wp:effectExtent l="0" t="0" r="0" b="0"/>
+            <wp:docPr id="2" name="Picture 2"/>
+            <wp:cNvGraphicFramePr>
+              <a:graphicFrameLocks xmlns:a="http://schemas.openxmlformats.org/drawingml/2006/main" noChangeAspect="1"/>
+            </wp:cNvGraphicFramePr>
+            <a:graphic xmlns:a="http://schemas.openxmlformats.org/drawingml/2006/main">
+              <a:graphicData uri="http://schemas.openxmlformats.org/drawingml/2006/picture">
+                <pic:pic xmlns:pic="http://schemas.openxmlformats.org/drawingml/2006/picture">
+                  <pic:nvPicPr>
+                    <pic:cNvPr id="0" name="Picture 1"/>
+                    <pic:cNvPicPr>
+                      <a:picLocks noChangeAspect="1" noChangeArrowheads="1"/>
+                    </pic:cNvPicPr>
+                  </pic:nvPicPr>
+                  <pic:blipFill>
+                    <a:blip r:embed="rId6">
+                      <a:extLst>
+                        <a:ext uri="{28A0092B-C50C-407E-A947-70E740481C1C}">
+                          <a14:useLocalDpi xmlns:a14="http://schemas.microsoft.com/office/drawing/2010/main" val="0"/>
+                        </a:ext>
+                      </a:extLst>
+                    </a:blip>
+                    <a:srcRect/>
+                    <a:stretch>
+                      <a:fillRect/>
+                    </a:stretch>
+                  </pic:blipFill>
+                  <pic:spPr bwMode="auto">
+                    <a:xfrm>
+                      <a:off x="0" y="0"/>
+                      <a:ext cx="5962650" cy="2266950"/>
+                    </a:xfrm>
+                    <a:prstGeom prst="rect">
+                      <a:avLst/>
+                    </a:prstGeom>
+                    <a:noFill/>
+                    <a:ln>
+                      <a:noFill/>
+                    </a:ln>
+                  </pic:spPr>
+                </pic:pic>
+              </a:graphicData>
+            </a:graphic>
+          </wp:inline>
+        </w:drawing>
+      </w:r>
     </w:p>
     <w:p>
       <w:pPr>
@@ -2148,6 +2145,15 @@
           <w:szCs w:val="28"/>
         </w:rPr>
       </w:pPr>
+      <w:r>
+        <w:rPr>
+          <w:rFonts w:eastAsia="Times New Roman" w:cs="Consolas"/>
+          <w:color w:val="333333"/>
+          <w:sz w:val="28"/>
+          <w:szCs w:val="28"/>
+        </w:rPr>
+        <w:t xml:space="preserve">     Tables</w:t>
+      </w:r>
     </w:p>
     <w:p>
       <w:pPr>
@@ -2190,7 +2196,7 @@
           <w:sz w:val="28"/>
           <w:szCs w:val="28"/>
         </w:rPr>
-        <w:t>Stock: the simple data of the stocks</w:t>
+        <w:t>Stock:  ticker, name, category, share</w:t>
       </w:r>
     </w:p>
     <w:p>
@@ -2243,7 +2249,16 @@
           <w:sz w:val="28"/>
           <w:szCs w:val="28"/>
         </w:rPr>
-        <w:t>: the trading account</w:t>
+        <w:t xml:space="preserve">: </w:t>
+      </w:r>
+      <w:r>
+        <w:rPr>
+          <w:rFonts w:eastAsia="Times New Roman" w:cs="Consolas"/>
+          <w:color w:val="333333"/>
+          <w:sz w:val="28"/>
+          <w:szCs w:val="28"/>
+        </w:rPr>
+        <w:t xml:space="preserve"> stock list</w:t>
       </w:r>
     </w:p>
     <w:p>
@@ -2287,16 +2302,16 @@
           <w:sz w:val="28"/>
           <w:szCs w:val="28"/>
         </w:rPr>
-        <w:t xml:space="preserve">Transaction: stock </w:t>
-      </w:r>
-      <w:r>
-        <w:rPr>
-          <w:rFonts w:eastAsia="Times New Roman" w:cs="Consolas"/>
-          <w:color w:val="333333"/>
-          <w:sz w:val="28"/>
-          <w:szCs w:val="28"/>
-        </w:rPr>
-        <w:t>trading transaction</w:t>
+        <w:t xml:space="preserve">Transaction: </w:t>
+      </w:r>
+      <w:r>
+        <w:rPr>
+          <w:rFonts w:eastAsia="Times New Roman" w:cs="Consolas"/>
+          <w:color w:val="333333"/>
+          <w:sz w:val="28"/>
+          <w:szCs w:val="28"/>
+        </w:rPr>
+        <w:t>Id, ticker, quantity, price, buy/sell</w:t>
       </w:r>
     </w:p>
     <w:p>
@@ -2341,7 +2356,7 @@
           <w:sz w:val="28"/>
           <w:szCs w:val="28"/>
         </w:rPr>
-        <w:t>StockOwned</w:t>
+        <w:t>StockPriceByDay</w:t>
       </w:r>
       <w:proofErr w:type="spellEnd"/>
       <w:r>
@@ -2351,7 +2366,16 @@
           <w:sz w:val="28"/>
           <w:szCs w:val="28"/>
         </w:rPr>
-        <w:t>: stock information owned by client</w:t>
+        <w:t xml:space="preserve">: </w:t>
+      </w:r>
+      <w:r>
+        <w:rPr>
+          <w:rFonts w:eastAsia="Times New Roman" w:cs="Consolas"/>
+          <w:color w:val="333333"/>
+          <w:sz w:val="28"/>
+          <w:szCs w:val="28"/>
+        </w:rPr>
+        <w:t xml:space="preserve"> ticker, date, open/close/high/low price, transaction amount</w:t>
       </w:r>
     </w:p>
     <w:p>
@@ -2384,10 +2408,41 @@
         <w:rPr>
           <w:rFonts w:eastAsia="Times New Roman" w:cs="Consolas"/>
           <w:color w:val="333333"/>
-          <w:sz w:val="18"/>
-          <w:szCs w:val="18"/>
-        </w:rPr>
-      </w:pPr>
+          <w:sz w:val="28"/>
+          <w:szCs w:val="28"/>
+        </w:rPr>
+      </w:pPr>
+      <w:proofErr w:type="spellStart"/>
+      <w:r>
+        <w:rPr>
+          <w:rFonts w:eastAsia="Times New Roman" w:cs="Consolas"/>
+          <w:color w:val="333333"/>
+          <w:sz w:val="28"/>
+          <w:szCs w:val="28"/>
+        </w:rPr>
+        <w:t>TrendLine</w:t>
+      </w:r>
+      <w:proofErr w:type="spellEnd"/>
+      <w:r>
+        <w:rPr>
+          <w:rFonts w:eastAsia="Times New Roman" w:cs="Consolas"/>
+          <w:color w:val="333333"/>
+          <w:sz w:val="28"/>
+          <w:szCs w:val="28"/>
+        </w:rPr>
+        <w:t xml:space="preserve">: Id, position x/y, </w:t>
+      </w:r>
+      <w:proofErr w:type="spellStart"/>
+      <w:r>
+        <w:rPr>
+          <w:rFonts w:eastAsia="Times New Roman" w:cs="Consolas"/>
+          <w:color w:val="333333"/>
+          <w:sz w:val="28"/>
+          <w:szCs w:val="28"/>
+        </w:rPr>
+        <w:t>length,color,etc</w:t>
+      </w:r>
+      <w:proofErr w:type="spellEnd"/>
     </w:p>
     <w:p>
       <w:pPr>
@@ -2487,7 +2542,6 @@
           <w:color w:val="333333"/>
           <w:sz w:val="18"/>
           <w:szCs w:val="18"/>
-          <w:lang w:val="en-US" w:eastAsia="en-US"/>
         </w:rPr>
         <w:lastRenderedPageBreak/>
         <w:drawing>
@@ -2508,7 +2562,7 @@
                     </pic:cNvPicPr>
                   </pic:nvPicPr>
                   <pic:blipFill>
-                    <a:blip r:embed="rId5">
+                    <a:blip r:embed="rId7">
                       <a:extLst>
                         <a:ext uri="{28A0092B-C50C-407E-A947-70E740481C1C}">
                           <a14:useLocalDpi xmlns:a14="http://schemas.microsoft.com/office/drawing/2010/main" val="0"/>
@@ -2555,8 +2609,8 @@
 </file>
 
 <file path=word/numbering.xml><?xml version="1.0" encoding="utf-8"?>
-<w:numbering xmlns:wpc="http://schemas.microsoft.com/office/word/2010/wordprocessingCanvas" xmlns:mc="http://schemas.openxmlformats.org/markup-compatibility/2006" xmlns:o="urn:schemas-microsoft-com:office:office" xmlns:r="http://schemas.openxmlformats.org/officeDocument/2006/relationships" xmlns:m="http://schemas.openxmlformats.org/officeDocument/2006/math" xmlns:v="urn:schemas-microsoft-com:vml" xmlns:wp14="http://schemas.microsoft.com/office/word/2010/wordprocessingDrawing" xmlns:wp="http://schemas.openxmlformats.org/drawingml/2006/wordprocessingDrawing" xmlns:w10="urn:schemas-microsoft-com:office:word" xmlns:w="http://schemas.openxmlformats.org/wordprocessingml/2006/main" xmlns:w14="http://schemas.microsoft.com/office/word/2010/wordml" xmlns:w15="http://schemas.microsoft.com/office/word/2012/wordml" xmlns:wpg="http://schemas.microsoft.com/office/word/2010/wordprocessingGroup" xmlns:wpi="http://schemas.microsoft.com/office/word/2010/wordprocessingInk" xmlns:wne="http://schemas.microsoft.com/office/word/2006/wordml" xmlns:wps="http://schemas.microsoft.com/office/word/2010/wordprocessingShape" mc:Ignorable="w14 w15 wp14">
-  <w:abstractNum w:abstractNumId="0" w15:restartNumberingAfterBreak="0">
+<w:numbering xmlns:wpc="http://schemas.microsoft.com/office/word/2010/wordprocessingCanvas" xmlns:mc="http://schemas.openxmlformats.org/markup-compatibility/2006" xmlns:o="urn:schemas-microsoft-com:office:office" xmlns:r="http://schemas.openxmlformats.org/officeDocument/2006/relationships" xmlns:m="http://schemas.openxmlformats.org/officeDocument/2006/math" xmlns:v="urn:schemas-microsoft-com:vml" xmlns:wp14="http://schemas.microsoft.com/office/word/2010/wordprocessingDrawing" xmlns:wp="http://schemas.openxmlformats.org/drawingml/2006/wordprocessingDrawing" xmlns:w10="urn:schemas-microsoft-com:office:word" xmlns:w="http://schemas.openxmlformats.org/wordprocessingml/2006/main" xmlns:w14="http://schemas.microsoft.com/office/word/2010/wordml" xmlns:wpg="http://schemas.microsoft.com/office/word/2010/wordprocessingGroup" xmlns:wpi="http://schemas.microsoft.com/office/word/2010/wordprocessingInk" xmlns:wne="http://schemas.microsoft.com/office/word/2006/wordml" xmlns:wps="http://schemas.microsoft.com/office/word/2010/wordprocessingShape" mc:Ignorable="w14 wp14">
+  <w:abstractNum w:abstractNumId="0">
     <w:nsid w:val="15FE5306"/>
     <w:multiLevelType w:val="multilevel"/>
     <w:tmpl w:val="BF803D34"/>
@@ -2705,7 +2759,7 @@
       </w:rPr>
     </w:lvl>
   </w:abstractNum>
-  <w:abstractNum w:abstractNumId="1" w15:restartNumberingAfterBreak="0">
+  <w:abstractNum w:abstractNumId="1">
     <w:nsid w:val="448F60F8"/>
     <w:multiLevelType w:val="hybridMultilevel"/>
     <w:tmpl w:val="9BD85A24"/>
@@ -2830,7 +2884,7 @@
 </file>
 
 <file path=word/styles.xml><?xml version="1.0" encoding="utf-8"?>
-<w:styles xmlns:mc="http://schemas.openxmlformats.org/markup-compatibility/2006" xmlns:r="http://schemas.openxmlformats.org/officeDocument/2006/relationships" xmlns:w="http://schemas.openxmlformats.org/wordprocessingml/2006/main" xmlns:w14="http://schemas.microsoft.com/office/word/2010/wordml" xmlns:w15="http://schemas.microsoft.com/office/word/2012/wordml" mc:Ignorable="w14 w15">
+<w:styles xmlns:mc="http://schemas.openxmlformats.org/markup-compatibility/2006" xmlns:r="http://schemas.openxmlformats.org/officeDocument/2006/relationships" xmlns:w="http://schemas.openxmlformats.org/wordprocessingml/2006/main" xmlns:w14="http://schemas.microsoft.com/office/word/2010/wordml" mc:Ignorable="w14">
   <w:docDefaults>
     <w:rPrDefault>
       <w:rPr>
@@ -2846,378 +2900,439 @@
       </w:pPr>
     </w:pPrDefault>
   </w:docDefaults>
-  <w:latentStyles w:defLockedState="0" w:defUIPriority="99" w:defSemiHidden="0" w:defUnhideWhenUsed="0" w:defQFormat="0" w:count="371">
-    <w:lsdException w:name="Normal" w:uiPriority="0" w:qFormat="1"/>
-    <w:lsdException w:name="heading 1" w:uiPriority="9" w:qFormat="1"/>
-    <w:lsdException w:name="heading 2" w:semiHidden="1" w:uiPriority="9" w:unhideWhenUsed="1" w:qFormat="1"/>
-    <w:lsdException w:name="heading 3" w:semiHidden="1" w:uiPriority="9" w:unhideWhenUsed="1" w:qFormat="1"/>
-    <w:lsdException w:name="heading 4" w:semiHidden="1" w:uiPriority="9" w:unhideWhenUsed="1" w:qFormat="1"/>
-    <w:lsdException w:name="heading 5" w:semiHidden="1" w:uiPriority="9" w:unhideWhenUsed="1" w:qFormat="1"/>
-    <w:lsdException w:name="heading 6" w:semiHidden="1" w:uiPriority="9" w:unhideWhenUsed="1" w:qFormat="1"/>
-    <w:lsdException w:name="heading 7" w:semiHidden="1" w:uiPriority="9" w:unhideWhenUsed="1" w:qFormat="1"/>
-    <w:lsdException w:name="heading 8" w:semiHidden="1" w:uiPriority="9" w:unhideWhenUsed="1" w:qFormat="1"/>
-    <w:lsdException w:name="heading 9" w:semiHidden="1" w:uiPriority="9" w:unhideWhenUsed="1" w:qFormat="1"/>
-    <w:lsdException w:name="index 1" w:semiHidden="1" w:unhideWhenUsed="1"/>
-    <w:lsdException w:name="index 2" w:semiHidden="1" w:unhideWhenUsed="1"/>
-    <w:lsdException w:name="index 3" w:semiHidden="1" w:unhideWhenUsed="1"/>
-    <w:lsdException w:name="index 4" w:semiHidden="1" w:unhideWhenUsed="1"/>
-    <w:lsdException w:name="index 5" w:semiHidden="1" w:unhideWhenUsed="1"/>
-    <w:lsdException w:name="index 6" w:semiHidden="1" w:unhideWhenUsed="1"/>
-    <w:lsdException w:name="index 7" w:semiHidden="1" w:unhideWhenUsed="1"/>
-    <w:lsdException w:name="index 8" w:semiHidden="1" w:unhideWhenUsed="1"/>
-    <w:lsdException w:name="index 9" w:semiHidden="1" w:unhideWhenUsed="1"/>
-    <w:lsdException w:name="toc 1" w:semiHidden="1" w:uiPriority="39" w:unhideWhenUsed="1"/>
-    <w:lsdException w:name="toc 2" w:semiHidden="1" w:uiPriority="39" w:unhideWhenUsed="1"/>
-    <w:lsdException w:name="toc 3" w:semiHidden="1" w:uiPriority="39" w:unhideWhenUsed="1"/>
-    <w:lsdException w:name="toc 4" w:semiHidden="1" w:uiPriority="39" w:unhideWhenUsed="1"/>
-    <w:lsdException w:name="toc 5" w:semiHidden="1" w:uiPriority="39" w:unhideWhenUsed="1"/>
-    <w:lsdException w:name="toc 6" w:semiHidden="1" w:uiPriority="39" w:unhideWhenUsed="1"/>
-    <w:lsdException w:name="toc 7" w:semiHidden="1" w:uiPriority="39" w:unhideWhenUsed="1"/>
-    <w:lsdException w:name="toc 8" w:semiHidden="1" w:uiPriority="39" w:unhideWhenUsed="1"/>
-    <w:lsdException w:name="toc 9" w:semiHidden="1" w:uiPriority="39" w:unhideWhenUsed="1"/>
-    <w:lsdException w:name="Normal Indent" w:semiHidden="1" w:unhideWhenUsed="1"/>
-    <w:lsdException w:name="footnote text" w:semiHidden="1" w:unhideWhenUsed="1"/>
-    <w:lsdException w:name="annotation text" w:semiHidden="1" w:unhideWhenUsed="1"/>
-    <w:lsdException w:name="header" w:semiHidden="1" w:unhideWhenUsed="1"/>
-    <w:lsdException w:name="footer" w:semiHidden="1" w:unhideWhenUsed="1"/>
-    <w:lsdException w:name="index heading" w:semiHidden="1" w:unhideWhenUsed="1"/>
-    <w:lsdException w:name="caption" w:semiHidden="1" w:uiPriority="35" w:unhideWhenUsed="1" w:qFormat="1"/>
-    <w:lsdException w:name="table of figures" w:semiHidden="1" w:unhideWhenUsed="1"/>
-    <w:lsdException w:name="envelope address" w:semiHidden="1" w:unhideWhenUsed="1"/>
-    <w:lsdException w:name="envelope return" w:semiHidden="1" w:unhideWhenUsed="1"/>
-    <w:lsdException w:name="footnote reference" w:semiHidden="1" w:unhideWhenUsed="1"/>
-    <w:lsdException w:name="annotation reference" w:semiHidden="1" w:unhideWhenUsed="1"/>
-    <w:lsdException w:name="line number" w:semiHidden="1" w:unhideWhenUsed="1"/>
-    <w:lsdException w:name="page number" w:semiHidden="1" w:unhideWhenUsed="1"/>
-    <w:lsdException w:name="endnote reference" w:semiHidden="1" w:unhideWhenUsed="1"/>
-    <w:lsdException w:name="endnote text" w:semiHidden="1" w:unhideWhenUsed="1"/>
-    <w:lsdException w:name="table of authorities" w:semiHidden="1" w:unhideWhenUsed="1"/>
-    <w:lsdException w:name="macro" w:semiHidden="1" w:unhideWhenUsed="1"/>
-    <w:lsdException w:name="toa heading" w:semiHidden="1" w:unhideWhenUsed="1"/>
-    <w:lsdException w:name="List" w:semiHidden="1" w:unhideWhenUsed="1"/>
-    <w:lsdException w:name="List Bullet" w:semiHidden="1" w:unhideWhenUsed="1"/>
-    <w:lsdException w:name="List Number" w:semiHidden="1" w:unhideWhenUsed="1"/>
-    <w:lsdException w:name="List 2" w:semiHidden="1" w:unhideWhenUsed="1"/>
-    <w:lsdException w:name="List 3" w:semiHidden="1" w:unhideWhenUsed="1"/>
-    <w:lsdException w:name="List 4" w:semiHidden="1" w:unhideWhenUsed="1"/>
-    <w:lsdException w:name="List 5" w:semiHidden="1" w:unhideWhenUsed="1"/>
-    <w:lsdException w:name="List Bullet 2" w:semiHidden="1" w:unhideWhenUsed="1"/>
-    <w:lsdException w:name="List Bullet 3" w:semiHidden="1" w:unhideWhenUsed="1"/>
-    <w:lsdException w:name="List Bullet 4" w:semiHidden="1" w:unhideWhenUsed="1"/>
-    <w:lsdException w:name="List Bullet 5" w:semiHidden="1" w:unhideWhenUsed="1"/>
-    <w:lsdException w:name="List Number 2" w:semiHidden="1" w:unhideWhenUsed="1"/>
-    <w:lsdException w:name="List Number 3" w:semiHidden="1" w:unhideWhenUsed="1"/>
-    <w:lsdException w:name="List Number 4" w:semiHidden="1" w:unhideWhenUsed="1"/>
-    <w:lsdException w:name="List Number 5" w:semiHidden="1" w:unhideWhenUsed="1"/>
-    <w:lsdException w:name="Title" w:uiPriority="10" w:qFormat="1"/>
-    <w:lsdException w:name="Closing" w:semiHidden="1" w:unhideWhenUsed="1"/>
-    <w:lsdException w:name="Signature" w:semiHidden="1" w:unhideWhenUsed="1"/>
-    <w:lsdException w:name="Default Paragraph Font" w:semiHidden="1" w:uiPriority="1" w:unhideWhenUsed="1"/>
-    <w:lsdException w:name="Body Text" w:semiHidden="1" w:unhideWhenUsed="1"/>
-    <w:lsdException w:name="Body Text Indent" w:semiHidden="1" w:unhideWhenUsed="1"/>
-    <w:lsdException w:name="List Continue" w:semiHidden="1" w:unhideWhenUsed="1"/>
-    <w:lsdException w:name="List Continue 2" w:semiHidden="1" w:unhideWhenUsed="1"/>
-    <w:lsdException w:name="List Continue 3" w:semiHidden="1" w:unhideWhenUsed="1"/>
-    <w:lsdException w:name="List Continue 4" w:semiHidden="1" w:unhideWhenUsed="1"/>
-    <w:lsdException w:name="List Continue 5" w:semiHidden="1" w:unhideWhenUsed="1"/>
-    <w:lsdException w:name="Message Header" w:semiHidden="1" w:unhideWhenUsed="1"/>
-    <w:lsdException w:name="Subtitle" w:uiPriority="11" w:qFormat="1"/>
-    <w:lsdException w:name="Salutation" w:semiHidden="1" w:unhideWhenUsed="1"/>
-    <w:lsdException w:name="Date" w:semiHidden="1" w:unhideWhenUsed="1"/>
-    <w:lsdException w:name="Body Text First Indent" w:semiHidden="1" w:unhideWhenUsed="1"/>
-    <w:lsdException w:name="Body Text First Indent 2" w:semiHidden="1" w:unhideWhenUsed="1"/>
-    <w:lsdException w:name="Note Heading" w:semiHidden="1" w:unhideWhenUsed="1"/>
-    <w:lsdException w:name="Body Text 2" w:semiHidden="1" w:unhideWhenUsed="1"/>
-    <w:lsdException w:name="Body Text 3" w:semiHidden="1" w:unhideWhenUsed="1"/>
-    <w:lsdException w:name="Body Text Indent 2" w:semiHidden="1" w:unhideWhenUsed="1"/>
-    <w:lsdException w:name="Body Text Indent 3" w:semiHidden="1" w:unhideWhenUsed="1"/>
-    <w:lsdException w:name="Block Text" w:semiHidden="1" w:unhideWhenUsed="1"/>
-    <w:lsdException w:name="Hyperlink" w:semiHidden="1" w:unhideWhenUsed="1"/>
-    <w:lsdException w:name="FollowedHyperlink" w:semiHidden="1" w:unhideWhenUsed="1"/>
-    <w:lsdException w:name="Strong" w:uiPriority="22" w:qFormat="1"/>
-    <w:lsdException w:name="Emphasis" w:uiPriority="20" w:qFormat="1"/>
-    <w:lsdException w:name="Document Map" w:semiHidden="1" w:unhideWhenUsed="1"/>
-    <w:lsdException w:name="Plain Text" w:semiHidden="1" w:unhideWhenUsed="1"/>
-    <w:lsdException w:name="E-mail Signature" w:semiHidden="1" w:unhideWhenUsed="1"/>
-    <w:lsdException w:name="HTML Top of Form" w:semiHidden="1" w:unhideWhenUsed="1"/>
-    <w:lsdException w:name="HTML Bottom of Form" w:semiHidden="1" w:unhideWhenUsed="1"/>
-    <w:lsdException w:name="Normal (Web)" w:semiHidden="1" w:unhideWhenUsed="1"/>
-    <w:lsdException w:name="HTML Acronym" w:semiHidden="1" w:unhideWhenUsed="1"/>
-    <w:lsdException w:name="HTML Address" w:semiHidden="1" w:unhideWhenUsed="1"/>
-    <w:lsdException w:name="HTML Cite" w:semiHidden="1" w:unhideWhenUsed="1"/>
-    <w:lsdException w:name="HTML Code" w:semiHidden="1" w:unhideWhenUsed="1"/>
-    <w:lsdException w:name="HTML Definition" w:semiHidden="1" w:unhideWhenUsed="1"/>
-    <w:lsdException w:name="HTML Keyboard" w:semiHidden="1" w:unhideWhenUsed="1"/>
-    <w:lsdException w:name="HTML Preformatted" w:semiHidden="1" w:unhideWhenUsed="1"/>
-    <w:lsdException w:name="HTML Sample" w:semiHidden="1" w:unhideWhenUsed="1"/>
-    <w:lsdException w:name="HTML Typewriter" w:semiHidden="1" w:unhideWhenUsed="1"/>
-    <w:lsdException w:name="HTML Variable" w:semiHidden="1" w:unhideWhenUsed="1"/>
-    <w:lsdException w:name="Normal Table" w:semiHidden="1" w:unhideWhenUsed="1"/>
-    <w:lsdException w:name="annotation subject" w:semiHidden="1" w:unhideWhenUsed="1"/>
-    <w:lsdException w:name="No List" w:semiHidden="1" w:unhideWhenUsed="1"/>
-    <w:lsdException w:name="Outline List 1" w:semiHidden="1" w:unhideWhenUsed="1"/>
-    <w:lsdException w:name="Outline List 2" w:semiHidden="1" w:unhideWhenUsed="1"/>
-    <w:lsdException w:name="Outline List 3" w:semiHidden="1" w:unhideWhenUsed="1"/>
-    <w:lsdException w:name="Table Simple 1" w:semiHidden="1" w:unhideWhenUsed="1"/>
-    <w:lsdException w:name="Table Simple 2" w:semiHidden="1" w:unhideWhenUsed="1"/>
-    <w:lsdException w:name="Table Simple 3" w:semiHidden="1" w:unhideWhenUsed="1"/>
-    <w:lsdException w:name="Table Classic 1" w:semiHidden="1" w:unhideWhenUsed="1"/>
-    <w:lsdException w:name="Table Classic 2" w:semiHidden="1" w:unhideWhenUsed="1"/>
-    <w:lsdException w:name="Table Classic 3" w:semiHidden="1" w:unhideWhenUsed="1"/>
-    <w:lsdException w:name="Table Classic 4" w:semiHidden="1" w:unhideWhenUsed="1"/>
-    <w:lsdException w:name="Table Colorful 1" w:semiHidden="1" w:unhideWhenUsed="1"/>
-    <w:lsdException w:name="Table Colorful 2" w:semiHidden="1" w:unhideWhenUsed="1"/>
-    <w:lsdException w:name="Table Colorful 3" w:semiHidden="1" w:unhideWhenUsed="1"/>
-    <w:lsdException w:name="Table Columns 1" w:semiHidden="1" w:unhideWhenUsed="1"/>
-    <w:lsdException w:name="Table Columns 2" w:semiHidden="1" w:unhideWhenUsed="1"/>
-    <w:lsdException w:name="Table Columns 3" w:semiHidden="1" w:unhideWhenUsed="1"/>
-    <w:lsdException w:name="Table Columns 4" w:semiHidden="1" w:unhideWhenUsed="1"/>
-    <w:lsdException w:name="Table Columns 5" w:semiHidden="1" w:unhideWhenUsed="1"/>
-    <w:lsdException w:name="Table Grid 1" w:semiHidden="1" w:unhideWhenUsed="1"/>
-    <w:lsdException w:name="Table Grid 2" w:semiHidden="1" w:unhideWhenUsed="1"/>
-    <w:lsdException w:name="Table Grid 3" w:semiHidden="1" w:unhideWhenUsed="1"/>
-    <w:lsdException w:name="Table Grid 4" w:semiHidden="1" w:unhideWhenUsed="1"/>
-    <w:lsdException w:name="Table Grid 5" w:semiHidden="1" w:unhideWhenUsed="1"/>
-    <w:lsdException w:name="Table Grid 6" w:semiHidden="1" w:unhideWhenUsed="1"/>
-    <w:lsdException w:name="Table Grid 7" w:semiHidden="1" w:unhideWhenUsed="1"/>
-    <w:lsdException w:name="Table Grid 8" w:semiHidden="1" w:unhideWhenUsed="1"/>
-    <w:lsdException w:name="Table List 1" w:semiHidden="1" w:unhideWhenUsed="1"/>
-    <w:lsdException w:name="Table List 2" w:semiHidden="1" w:unhideWhenUsed="1"/>
-    <w:lsdException w:name="Table List 3" w:semiHidden="1" w:unhideWhenUsed="1"/>
-    <w:lsdException w:name="Table List 4" w:semiHidden="1" w:unhideWhenUsed="1"/>
-    <w:lsdException w:name="Table List 5" w:semiHidden="1" w:unhideWhenUsed="1"/>
-    <w:lsdException w:name="Table List 6" w:semiHidden="1" w:unhideWhenUsed="1"/>
-    <w:lsdException w:name="Table List 7" w:semiHidden="1" w:unhideWhenUsed="1"/>
-    <w:lsdException w:name="Table List 8" w:semiHidden="1" w:unhideWhenUsed="1"/>
-    <w:lsdException w:name="Table 3D effects 1" w:semiHidden="1" w:unhideWhenUsed="1"/>
-    <w:lsdException w:name="Table 3D effects 2" w:semiHidden="1" w:unhideWhenUsed="1"/>
-    <w:lsdException w:name="Table 3D effects 3" w:semiHidden="1" w:unhideWhenUsed="1"/>
-    <w:lsdException w:name="Table Contemporary" w:semiHidden="1" w:unhideWhenUsed="1"/>
-    <w:lsdException w:name="Table Elegant" w:semiHidden="1" w:unhideWhenUsed="1"/>
-    <w:lsdException w:name="Table Professional" w:semiHidden="1" w:unhideWhenUsed="1"/>
-    <w:lsdException w:name="Table Subtle 1" w:semiHidden="1" w:unhideWhenUsed="1"/>
-    <w:lsdException w:name="Table Subtle 2" w:semiHidden="1" w:unhideWhenUsed="1"/>
-    <w:lsdException w:name="Table Web 1" w:semiHidden="1" w:unhideWhenUsed="1"/>
-    <w:lsdException w:name="Table Web 2" w:semiHidden="1" w:unhideWhenUsed="1"/>
-    <w:lsdException w:name="Table Web 3" w:semiHidden="1" w:unhideWhenUsed="1"/>
-    <w:lsdException w:name="Balloon Text" w:semiHidden="1" w:unhideWhenUsed="1"/>
-    <w:lsdException w:name="Table Grid" w:uiPriority="59"/>
-    <w:lsdException w:name="Table Theme" w:semiHidden="1" w:unhideWhenUsed="1"/>
-    <w:lsdException w:name="Placeholder Text" w:semiHidden="1"/>
-    <w:lsdException w:name="No Spacing" w:uiPriority="1" w:qFormat="1"/>
-    <w:lsdException w:name="Light Shading" w:uiPriority="60"/>
-    <w:lsdException w:name="Light List" w:uiPriority="61"/>
-    <w:lsdException w:name="Light Grid" w:uiPriority="62"/>
-    <w:lsdException w:name="Medium Shading 1" w:uiPriority="63"/>
-    <w:lsdException w:name="Medium Shading 2" w:uiPriority="64"/>
-    <w:lsdException w:name="Medium List 1" w:uiPriority="65"/>
-    <w:lsdException w:name="Medium List 2" w:uiPriority="66"/>
-    <w:lsdException w:name="Medium Grid 1" w:uiPriority="67"/>
-    <w:lsdException w:name="Medium Grid 2" w:uiPriority="68"/>
-    <w:lsdException w:name="Medium Grid 3" w:uiPriority="69"/>
-    <w:lsdException w:name="Dark List" w:uiPriority="70"/>
-    <w:lsdException w:name="Colorful Shading" w:uiPriority="71"/>
-    <w:lsdException w:name="Colorful List" w:uiPriority="72"/>
-    <w:lsdException w:name="Colorful Grid" w:uiPriority="73"/>
-    <w:lsdException w:name="Light Shading Accent 1" w:uiPriority="60"/>
-    <w:lsdException w:name="Light List Accent 1" w:uiPriority="61"/>
-    <w:lsdException w:name="Light Grid Accent 1" w:uiPriority="62"/>
-    <w:lsdException w:name="Medium Shading 1 Accent 1" w:uiPriority="63"/>
-    <w:lsdException w:name="Medium Shading 2 Accent 1" w:uiPriority="64"/>
-    <w:lsdException w:name="Medium List 1 Accent 1" w:uiPriority="65"/>
-    <w:lsdException w:name="Revision" w:semiHidden="1"/>
-    <w:lsdException w:name="List Paragraph" w:uiPriority="34" w:qFormat="1"/>
-    <w:lsdException w:name="Quote" w:uiPriority="29" w:qFormat="1"/>
-    <w:lsdException w:name="Intense Quote" w:uiPriority="30" w:qFormat="1"/>
-    <w:lsdException w:name="Medium List 2 Accent 1" w:uiPriority="66"/>
-    <w:lsdException w:name="Medium Grid 1 Accent 1" w:uiPriority="67"/>
-    <w:lsdException w:name="Medium Grid 2 Accent 1" w:uiPriority="68"/>
-    <w:lsdException w:name="Medium Grid 3 Accent 1" w:uiPriority="69"/>
-    <w:lsdException w:name="Dark List Accent 1" w:uiPriority="70"/>
-    <w:lsdException w:name="Colorful Shading Accent 1" w:uiPriority="71"/>
-    <w:lsdException w:name="Colorful List Accent 1" w:uiPriority="72"/>
-    <w:lsdException w:name="Colorful Grid Accent 1" w:uiPriority="73"/>
-    <w:lsdException w:name="Light Shading Accent 2" w:uiPriority="60"/>
-    <w:lsdException w:name="Light List Accent 2" w:uiPriority="61"/>
-    <w:lsdException w:name="Light Grid Accent 2" w:uiPriority="62"/>
-    <w:lsdException w:name="Medium Shading 1 Accent 2" w:uiPriority="63"/>
-    <w:lsdException w:name="Medium Shading 2 Accent 2" w:uiPriority="64"/>
-    <w:lsdException w:name="Medium List 1 Accent 2" w:uiPriority="65"/>
-    <w:lsdException w:name="Medium List 2 Accent 2" w:uiPriority="66"/>
-    <w:lsdException w:name="Medium Grid 1 Accent 2" w:uiPriority="67"/>
-    <w:lsdException w:name="Medium Grid 2 Accent 2" w:uiPriority="68"/>
-    <w:lsdException w:name="Medium Grid 3 Accent 2" w:uiPriority="69"/>
-    <w:lsdException w:name="Dark List Accent 2" w:uiPriority="70"/>
-    <w:lsdException w:name="Colorful Shading Accent 2" w:uiPriority="71"/>
-    <w:lsdException w:name="Colorful List Accent 2" w:uiPriority="72"/>
-    <w:lsdException w:name="Colorful Grid Accent 2" w:uiPriority="73"/>
-    <w:lsdException w:name="Light Shading Accent 3" w:uiPriority="60"/>
-    <w:lsdException w:name="Light List Accent 3" w:uiPriority="61"/>
-    <w:lsdException w:name="Light Grid Accent 3" w:uiPriority="62"/>
-    <w:lsdException w:name="Medium Shading 1 Accent 3" w:uiPriority="63"/>
-    <w:lsdException w:name="Medium Shading 2 Accent 3" w:uiPriority="64"/>
-    <w:lsdException w:name="Medium List 1 Accent 3" w:uiPriority="65"/>
-    <w:lsdException w:name="Medium List 2 Accent 3" w:uiPriority="66"/>
-    <w:lsdException w:name="Medium Grid 1 Accent 3" w:uiPriority="67"/>
-    <w:lsdException w:name="Medium Grid 2 Accent 3" w:uiPriority="68"/>
-    <w:lsdException w:name="Medium Grid 3 Accent 3" w:uiPriority="69"/>
-    <w:lsdException w:name="Dark List Accent 3" w:uiPriority="70"/>
-    <w:lsdException w:name="Colorful Shading Accent 3" w:uiPriority="71"/>
-    <w:lsdException w:name="Colorful List Accent 3" w:uiPriority="72"/>
-    <w:lsdException w:name="Colorful Grid Accent 3" w:uiPriority="73"/>
-    <w:lsdException w:name="Light Shading Accent 4" w:uiPriority="60"/>
-    <w:lsdException w:name="Light List Accent 4" w:uiPriority="61"/>
-    <w:lsdException w:name="Light Grid Accent 4" w:uiPriority="62"/>
-    <w:lsdException w:name="Medium Shading 1 Accent 4" w:uiPriority="63"/>
-    <w:lsdException w:name="Medium Shading 2 Accent 4" w:uiPriority="64"/>
-    <w:lsdException w:name="Medium List 1 Accent 4" w:uiPriority="65"/>
-    <w:lsdException w:name="Medium List 2 Accent 4" w:uiPriority="66"/>
-    <w:lsdException w:name="Medium Grid 1 Accent 4" w:uiPriority="67"/>
-    <w:lsdException w:name="Medium Grid 2 Accent 4" w:uiPriority="68"/>
-    <w:lsdException w:name="Medium Grid 3 Accent 4" w:uiPriority="69"/>
-    <w:lsdException w:name="Dark List Accent 4" w:uiPriority="70"/>
-    <w:lsdException w:name="Colorful Shading Accent 4" w:uiPriority="71"/>
-    <w:lsdException w:name="Colorful List Accent 4" w:uiPriority="72"/>
-    <w:lsdException w:name="Colorful Grid Accent 4" w:uiPriority="73"/>
-    <w:lsdException w:name="Light Shading Accent 5" w:uiPriority="60"/>
-    <w:lsdException w:name="Light List Accent 5" w:uiPriority="61"/>
-    <w:lsdException w:name="Light Grid Accent 5" w:uiPriority="62"/>
-    <w:lsdException w:name="Medium Shading 1 Accent 5" w:uiPriority="63"/>
-    <w:lsdException w:name="Medium Shading 2 Accent 5" w:uiPriority="64"/>
-    <w:lsdException w:name="Medium List 1 Accent 5" w:uiPriority="65"/>
-    <w:lsdException w:name="Medium List 2 Accent 5" w:uiPriority="66"/>
-    <w:lsdException w:name="Medium Grid 1 Accent 5" w:uiPriority="67"/>
-    <w:lsdException w:name="Medium Grid 2 Accent 5" w:uiPriority="68"/>
-    <w:lsdException w:name="Medium Grid 3 Accent 5" w:uiPriority="69"/>
-    <w:lsdException w:name="Dark List Accent 5" w:uiPriority="70"/>
-    <w:lsdException w:name="Colorful Shading Accent 5" w:uiPriority="71"/>
-    <w:lsdException w:name="Colorful List Accent 5" w:uiPriority="72"/>
-    <w:lsdException w:name="Colorful Grid Accent 5" w:uiPriority="73"/>
-    <w:lsdException w:name="Light Shading Accent 6" w:uiPriority="60"/>
-    <w:lsdException w:name="Light List Accent 6" w:uiPriority="61"/>
-    <w:lsdException w:name="Light Grid Accent 6" w:uiPriority="62"/>
-    <w:lsdException w:name="Medium Shading 1 Accent 6" w:uiPriority="63"/>
-    <w:lsdException w:name="Medium Shading 2 Accent 6" w:uiPriority="64"/>
-    <w:lsdException w:name="Medium List 1 Accent 6" w:uiPriority="65"/>
-    <w:lsdException w:name="Medium List 2 Accent 6" w:uiPriority="66"/>
-    <w:lsdException w:name="Medium Grid 1 Accent 6" w:uiPriority="67"/>
-    <w:lsdException w:name="Medium Grid 2 Accent 6" w:uiPriority="68"/>
-    <w:lsdException w:name="Medium Grid 3 Accent 6" w:uiPriority="69"/>
-    <w:lsdException w:name="Dark List Accent 6" w:uiPriority="70"/>
-    <w:lsdException w:name="Colorful Shading Accent 6" w:uiPriority="71"/>
-    <w:lsdException w:name="Colorful List Accent 6" w:uiPriority="72"/>
-    <w:lsdException w:name="Colorful Grid Accent 6" w:uiPriority="73"/>
-    <w:lsdException w:name="Subtle Emphasis" w:uiPriority="19" w:qFormat="1"/>
-    <w:lsdException w:name="Intense Emphasis" w:uiPriority="21" w:qFormat="1"/>
-    <w:lsdException w:name="Subtle Reference" w:uiPriority="31" w:qFormat="1"/>
-    <w:lsdException w:name="Intense Reference" w:uiPriority="32" w:qFormat="1"/>
-    <w:lsdException w:name="Book Title" w:uiPriority="33" w:qFormat="1"/>
-    <w:lsdException w:name="Bibliography" w:semiHidden="1" w:uiPriority="37" w:unhideWhenUsed="1"/>
-    <w:lsdException w:name="TOC Heading" w:semiHidden="1" w:uiPriority="39" w:unhideWhenUsed="1" w:qFormat="1"/>
-    <w:lsdException w:name="Plain Table 1" w:uiPriority="41"/>
-    <w:lsdException w:name="Plain Table 2" w:uiPriority="42"/>
-    <w:lsdException w:name="Plain Table 3" w:uiPriority="43"/>
-    <w:lsdException w:name="Plain Table 4" w:uiPriority="44"/>
-    <w:lsdException w:name="Plain Table 5" w:uiPriority="45"/>
-    <w:lsdException w:name="Grid Table Light" w:uiPriority="40"/>
-    <w:lsdException w:name="Grid Table 1 Light" w:uiPriority="46"/>
-    <w:lsdException w:name="Grid Table 2" w:uiPriority="47"/>
-    <w:lsdException w:name="Grid Table 3" w:uiPriority="48"/>
-    <w:lsdException w:name="Grid Table 4" w:uiPriority="49"/>
-    <w:lsdException w:name="Grid Table 5 Dark" w:uiPriority="50"/>
-    <w:lsdException w:name="Grid Table 6 Colorful" w:uiPriority="51"/>
-    <w:lsdException w:name="Grid Table 7 Colorful" w:uiPriority="52"/>
-    <w:lsdException w:name="Grid Table 1 Light Accent 1" w:uiPriority="46"/>
-    <w:lsdException w:name="Grid Table 2 Accent 1" w:uiPriority="47"/>
-    <w:lsdException w:name="Grid Table 3 Accent 1" w:uiPriority="48"/>
-    <w:lsdException w:name="Grid Table 4 Accent 1" w:uiPriority="49"/>
-    <w:lsdException w:name="Grid Table 5 Dark Accent 1" w:uiPriority="50"/>
-    <w:lsdException w:name="Grid Table 6 Colorful Accent 1" w:uiPriority="51"/>
-    <w:lsdException w:name="Grid Table 7 Colorful Accent 1" w:uiPriority="52"/>
-    <w:lsdException w:name="Grid Table 1 Light Accent 2" w:uiPriority="46"/>
-    <w:lsdException w:name="Grid Table 2 Accent 2" w:uiPriority="47"/>
-    <w:lsdException w:name="Grid Table 3 Accent 2" w:uiPriority="48"/>
-    <w:lsdException w:name="Grid Table 4 Accent 2" w:uiPriority="49"/>
-    <w:lsdException w:name="Grid Table 5 Dark Accent 2" w:uiPriority="50"/>
-    <w:lsdException w:name="Grid Table 6 Colorful Accent 2" w:uiPriority="51"/>
-    <w:lsdException w:name="Grid Table 7 Colorful Accent 2" w:uiPriority="52"/>
-    <w:lsdException w:name="Grid Table 1 Light Accent 3" w:uiPriority="46"/>
-    <w:lsdException w:name="Grid Table 2 Accent 3" w:uiPriority="47"/>
-    <w:lsdException w:name="Grid Table 3 Accent 3" w:uiPriority="48"/>
-    <w:lsdException w:name="Grid Table 4 Accent 3" w:uiPriority="49"/>
-    <w:lsdException w:name="Grid Table 5 Dark Accent 3" w:uiPriority="50"/>
-    <w:lsdException w:name="Grid Table 6 Colorful Accent 3" w:uiPriority="51"/>
-    <w:lsdException w:name="Grid Table 7 Colorful Accent 3" w:uiPriority="52"/>
-    <w:lsdException w:name="Grid Table 1 Light Accent 4" w:uiPriority="46"/>
-    <w:lsdException w:name="Grid Table 2 Accent 4" w:uiPriority="47"/>
-    <w:lsdException w:name="Grid Table 3 Accent 4" w:uiPriority="48"/>
-    <w:lsdException w:name="Grid Table 4 Accent 4" w:uiPriority="49"/>
-    <w:lsdException w:name="Grid Table 5 Dark Accent 4" w:uiPriority="50"/>
-    <w:lsdException w:name="Grid Table 6 Colorful Accent 4" w:uiPriority="51"/>
-    <w:lsdException w:name="Grid Table 7 Colorful Accent 4" w:uiPriority="52"/>
-    <w:lsdException w:name="Grid Table 1 Light Accent 5" w:uiPriority="46"/>
-    <w:lsdException w:name="Grid Table 2 Accent 5" w:uiPriority="47"/>
-    <w:lsdException w:name="Grid Table 3 Accent 5" w:uiPriority="48"/>
-    <w:lsdException w:name="Grid Table 4 Accent 5" w:uiPriority="49"/>
-    <w:lsdException w:name="Grid Table 5 Dark Accent 5" w:uiPriority="50"/>
-    <w:lsdException w:name="Grid Table 6 Colorful Accent 5" w:uiPriority="51"/>
-    <w:lsdException w:name="Grid Table 7 Colorful Accent 5" w:uiPriority="52"/>
-    <w:lsdException w:name="Grid Table 1 Light Accent 6" w:uiPriority="46"/>
-    <w:lsdException w:name="Grid Table 2 Accent 6" w:uiPriority="47"/>
-    <w:lsdException w:name="Grid Table 3 Accent 6" w:uiPriority="48"/>
-    <w:lsdException w:name="Grid Table 4 Accent 6" w:uiPriority="49"/>
-    <w:lsdException w:name="Grid Table 5 Dark Accent 6" w:uiPriority="50"/>
-    <w:lsdException w:name="Grid Table 6 Colorful Accent 6" w:uiPriority="51"/>
-    <w:lsdException w:name="Grid Table 7 Colorful Accent 6" w:uiPriority="52"/>
-    <w:lsdException w:name="List Table 1 Light" w:uiPriority="46"/>
-    <w:lsdException w:name="List Table 2" w:uiPriority="47"/>
-    <w:lsdException w:name="List Table 3" w:uiPriority="48"/>
-    <w:lsdException w:name="List Table 4" w:uiPriority="49"/>
-    <w:lsdException w:name="List Table 5 Dark" w:uiPriority="50"/>
-    <w:lsdException w:name="List Table 6 Colorful" w:uiPriority="51"/>
-    <w:lsdException w:name="List Table 7 Colorful" w:uiPriority="52"/>
-    <w:lsdException w:name="List Table 1 Light Accent 1" w:uiPriority="46"/>
-    <w:lsdException w:name="List Table 2 Accent 1" w:uiPriority="47"/>
-    <w:lsdException w:name="List Table 3 Accent 1" w:uiPriority="48"/>
-    <w:lsdException w:name="List Table 4 Accent 1" w:uiPriority="49"/>
-    <w:lsdException w:name="List Table 5 Dark Accent 1" w:uiPriority="50"/>
-    <w:lsdException w:name="List Table 6 Colorful Accent 1" w:uiPriority="51"/>
-    <w:lsdException w:name="List Table 7 Colorful Accent 1" w:uiPriority="52"/>
-    <w:lsdException w:name="List Table 1 Light Accent 2" w:uiPriority="46"/>
-    <w:lsdException w:name="List Table 2 Accent 2" w:uiPriority="47"/>
-    <w:lsdException w:name="List Table 3 Accent 2" w:uiPriority="48"/>
-    <w:lsdException w:name="List Table 4 Accent 2" w:uiPriority="49"/>
-    <w:lsdException w:name="List Table 5 Dark Accent 2" w:uiPriority="50"/>
-    <w:lsdException w:name="List Table 6 Colorful Accent 2" w:uiPriority="51"/>
-    <w:lsdException w:name="List Table 7 Colorful Accent 2" w:uiPriority="52"/>
-    <w:lsdException w:name="List Table 1 Light Accent 3" w:uiPriority="46"/>
-    <w:lsdException w:name="List Table 2 Accent 3" w:uiPriority="47"/>
-    <w:lsdException w:name="List Table 3 Accent 3" w:uiPriority="48"/>
-    <w:lsdException w:name="List Table 4 Accent 3" w:uiPriority="49"/>
-    <w:lsdException w:name="List Table 5 Dark Accent 3" w:uiPriority="50"/>
-    <w:lsdException w:name="List Table 6 Colorful Accent 3" w:uiPriority="51"/>
-    <w:lsdException w:name="List Table 7 Colorful Accent 3" w:uiPriority="52"/>
-    <w:lsdException w:name="List Table 1 Light Accent 4" w:uiPriority="46"/>
-    <w:lsdException w:name="List Table 2 Accent 4" w:uiPriority="47"/>
-    <w:lsdException w:name="List Table 3 Accent 4" w:uiPriority="48"/>
-    <w:lsdException w:name="List Table 4 Accent 4" w:uiPriority="49"/>
-    <w:lsdException w:name="List Table 5 Dark Accent 4" w:uiPriority="50"/>
-    <w:lsdException w:name="List Table 6 Colorful Accent 4" w:uiPriority="51"/>
-    <w:lsdException w:name="List Table 7 Colorful Accent 4" w:uiPriority="52"/>
-    <w:lsdException w:name="List Table 1 Light Accent 5" w:uiPriority="46"/>
-    <w:lsdException w:name="List Table 2 Accent 5" w:uiPriority="47"/>
-    <w:lsdException w:name="List Table 3 Accent 5" w:uiPriority="48"/>
-    <w:lsdException w:name="List Table 4 Accent 5" w:uiPriority="49"/>
-    <w:lsdException w:name="List Table 5 Dark Accent 5" w:uiPriority="50"/>
-    <w:lsdException w:name="List Table 6 Colorful Accent 5" w:uiPriority="51"/>
-    <w:lsdException w:name="List Table 7 Colorful Accent 5" w:uiPriority="52"/>
-    <w:lsdException w:name="List Table 1 Light Accent 6" w:uiPriority="46"/>
-    <w:lsdException w:name="List Table 2 Accent 6" w:uiPriority="47"/>
-    <w:lsdException w:name="List Table 3 Accent 6" w:uiPriority="48"/>
-    <w:lsdException w:name="List Table 4 Accent 6" w:uiPriority="49"/>
-    <w:lsdException w:name="List Table 5 Dark Accent 6" w:uiPriority="50"/>
-    <w:lsdException w:name="List Table 6 Colorful Accent 6" w:uiPriority="51"/>
-    <w:lsdException w:name="List Table 7 Colorful Accent 6" w:uiPriority="52"/>
+  <w:latentStyles w:defLockedState="0" w:defUIPriority="99" w:defSemiHidden="1" w:defUnhideWhenUsed="1" w:defQFormat="0" w:count="267">
+    <w:lsdException w:name="Normal" w:semiHidden="0" w:uiPriority="0" w:unhideWhenUsed="0" w:qFormat="1"/>
+    <w:lsdException w:name="heading 1" w:semiHidden="0" w:uiPriority="9" w:unhideWhenUsed="0" w:qFormat="1"/>
+    <w:lsdException w:name="heading 2" w:uiPriority="9" w:qFormat="1"/>
+    <w:lsdException w:name="heading 3" w:uiPriority="9" w:qFormat="1"/>
+    <w:lsdException w:name="heading 4" w:uiPriority="9" w:qFormat="1"/>
+    <w:lsdException w:name="heading 5" w:uiPriority="9" w:qFormat="1"/>
+    <w:lsdException w:name="heading 6" w:uiPriority="9" w:qFormat="1"/>
+    <w:lsdException w:name="heading 7" w:uiPriority="9" w:qFormat="1"/>
+    <w:lsdException w:name="heading 8" w:uiPriority="9" w:qFormat="1"/>
+    <w:lsdException w:name="heading 9" w:uiPriority="9" w:qFormat="1"/>
+    <w:lsdException w:name="toc 1" w:uiPriority="39"/>
+    <w:lsdException w:name="toc 2" w:uiPriority="39"/>
+    <w:lsdException w:name="toc 3" w:uiPriority="39"/>
+    <w:lsdException w:name="toc 4" w:uiPriority="39"/>
+    <w:lsdException w:name="toc 5" w:uiPriority="39"/>
+    <w:lsdException w:name="toc 6" w:uiPriority="39"/>
+    <w:lsdException w:name="toc 7" w:uiPriority="39"/>
+    <w:lsdException w:name="toc 8" w:uiPriority="39"/>
+    <w:lsdException w:name="toc 9" w:uiPriority="39"/>
+    <w:lsdException w:name="caption" w:uiPriority="35" w:qFormat="1"/>
+    <w:lsdException w:name="Title" w:semiHidden="0" w:uiPriority="10" w:unhideWhenUsed="0" w:qFormat="1"/>
+    <w:lsdException w:name="Default Paragraph Font" w:uiPriority="1"/>
+    <w:lsdException w:name="Subtitle" w:semiHidden="0" w:uiPriority="11" w:unhideWhenUsed="0" w:qFormat="1"/>
+    <w:lsdException w:name="Strong" w:semiHidden="0" w:uiPriority="22" w:unhideWhenUsed="0" w:qFormat="1"/>
+    <w:lsdException w:name="Emphasis" w:semiHidden="0" w:uiPriority="20" w:unhideWhenUsed="0" w:qFormat="1"/>
+    <w:lsdException w:name="Table Grid" w:semiHidden="0" w:uiPriority="59" w:unhideWhenUsed="0"/>
+    <w:lsdException w:name="Placeholder Text" w:unhideWhenUsed="0"/>
+    <w:lsdException w:name="No Spacing" w:semiHidden="0" w:uiPriority="1" w:unhideWhenUsed="0" w:qFormat="1"/>
+    <w:lsdException w:name="Light Shading" w:semiHidden="0" w:uiPriority="60" w:unhideWhenUsed="0"/>
+    <w:lsdException w:name="Light List" w:semiHidden="0" w:uiPriority="61" w:unhideWhenUsed="0"/>
+    <w:lsdException w:name="Light Grid" w:semiHidden="0" w:uiPriority="62" w:unhideWhenUsed="0"/>
+    <w:lsdException w:name="Medium Shading 1" w:semiHidden="0" w:uiPriority="63" w:unhideWhenUsed="0"/>
+    <w:lsdException w:name="Medium Shading 2" w:semiHidden="0" w:uiPriority="64" w:unhideWhenUsed="0"/>
+    <w:lsdException w:name="Medium List 1" w:semiHidden="0" w:uiPriority="65" w:unhideWhenUsed="0"/>
+    <w:lsdException w:name="Medium List 2" w:semiHidden="0" w:uiPriority="66" w:unhideWhenUsed="0"/>
+    <w:lsdException w:name="Medium Grid 1" w:semiHidden="0" w:uiPriority="67" w:unhideWhenUsed="0"/>
+    <w:lsdException w:name="Medium Grid 2" w:semiHidden="0" w:uiPriority="68" w:unhideWhenUsed="0"/>
+    <w:lsdException w:name="Medium Grid 3" w:semiHidden="0" w:uiPriority="69" w:unhideWhenUsed="0"/>
+    <w:lsdException w:name="Dark List" w:semiHidden="0" w:uiPriority="70" w:unhideWhenUsed="0"/>
+    <w:lsdException w:name="Colorful Shading" w:semiHidden="0" w:uiPriority="71" w:unhideWhenUsed="0"/>
+    <w:lsdException w:name="Colorful List" w:semiHidden="0" w:uiPriority="72" w:unhideWhenUsed="0"/>
+    <w:lsdException w:name="Colorful Grid" w:semiHidden="0" w:uiPriority="73" w:unhideWhenUsed="0"/>
+    <w:lsdException w:name="Light Shading Accent 1" w:semiHidden="0" w:uiPriority="60" w:unhideWhenUsed="0"/>
+    <w:lsdException w:name="Light List Accent 1" w:semiHidden="0" w:uiPriority="61" w:unhideWhenUsed="0"/>
+    <w:lsdException w:name="Light Grid Accent 1" w:semiHidden="0" w:uiPriority="62" w:unhideWhenUsed="0"/>
+    <w:lsdException w:name="Medium Shading 1 Accent 1" w:semiHidden="0" w:uiPriority="63" w:unhideWhenUsed="0"/>
+    <w:lsdException w:name="Medium Shading 2 Accent 1" w:semiHidden="0" w:uiPriority="64" w:unhideWhenUsed="0"/>
+    <w:lsdException w:name="Medium List 1 Accent 1" w:semiHidden="0" w:uiPriority="65" w:unhideWhenUsed="0"/>
+    <w:lsdException w:name="Revision" w:unhideWhenUsed="0"/>
+    <w:lsdException w:name="List Paragraph" w:semiHidden="0" w:uiPriority="34" w:unhideWhenUsed="0" w:qFormat="1"/>
+    <w:lsdException w:name="Quote" w:semiHidden="0" w:uiPriority="29" w:unhideWhenUsed="0" w:qFormat="1"/>
+    <w:lsdException w:name="Intense Quote" w:semiHidden="0" w:uiPriority="30" w:unhideWhenUsed="0" w:qFormat="1"/>
+    <w:lsdException w:name="Medium List 2 Accent 1" w:semiHidden="0" w:uiPriority="66" w:unhideWhenUsed="0"/>
+    <w:lsdException w:name="Medium Grid 1 Accent 1" w:semiHidden="0" w:uiPriority="67" w:unhideWhenUsed="0"/>
+    <w:lsdException w:name="Medium Grid 2 Accent 1" w:semiHidden="0" w:uiPriority="68" w:unhideWhenUsed="0"/>
+    <w:lsdException w:name="Medium Grid 3 Accent 1" w:semiHidden="0" w:uiPriority="69" w:unhideWhenUsed="0"/>
+    <w:lsdException w:name="Dark List Accent 1" w:semiHidden="0" w:uiPriority="70" w:unhideWhenUsed="0"/>
+    <w:lsdException w:name="Colorful Shading Accent 1" w:semiHidden="0" w:uiPriority="71" w:unhideWhenUsed="0"/>
+    <w:lsdException w:name="Colorful List Accent 1" w:semiHidden="0" w:uiPriority="72" w:unhideWhenUsed="0"/>
+    <w:lsdException w:name="Colorful Grid Accent 1" w:semiHidden="0" w:uiPriority="73" w:unhideWhenUsed="0"/>
+    <w:lsdException w:name="Light Shading Accent 2" w:semiHidden="0" w:uiPriority="60" w:unhideWhenUsed="0"/>
+    <w:lsdException w:name="Light List Accent 2" w:semiHidden="0" w:uiPriority="61" w:unhideWhenUsed="0"/>
+    <w:lsdException w:name="Light Grid Accent 2" w:semiHidden="0" w:uiPriority="62" w:unhideWhenUsed="0"/>
+    <w:lsdException w:name="Medium Shading 1 Accent 2" w:semiHidden="0" w:uiPriority="63" w:unhideWhenUsed="0"/>
+    <w:lsdException w:name="Medium Shading 2 Accent 2" w:semiHidden="0" w:uiPriority="64" w:unhideWhenUsed="0"/>
+    <w:lsdException w:name="Medium List 1 Accent 2" w:semiHidden="0" w:uiPriority="65" w:unhideWhenUsed="0"/>
+    <w:lsdException w:name="Medium List 2 Accent 2" w:semiHidden="0" w:uiPriority="66" w:unhideWhenUsed="0"/>
+    <w:lsdException w:name="Medium Grid 1 Accent 2" w:semiHidden="0" w:uiPriority="67" w:unhideWhenUsed="0"/>
+    <w:lsdException w:name="Medium Grid 2 Accent 2" w:semiHidden="0" w:uiPriority="68" w:unhideWhenUsed="0"/>
+    <w:lsdException w:name="Medium Grid 3 Accent 2" w:semiHidden="0" w:uiPriority="69" w:unhideWhenUsed="0"/>
+    <w:lsdException w:name="Dark List Accent 2" w:semiHidden="0" w:uiPriority="70" w:unhideWhenUsed="0"/>
+    <w:lsdException w:name="Colorful Shading Accent 2" w:semiHidden="0" w:uiPriority="71" w:unhideWhenUsed="0"/>
+    <w:lsdException w:name="Colorful List Accent 2" w:semiHidden="0" w:uiPriority="72" w:unhideWhenUsed="0"/>
+    <w:lsdException w:name="Colorful Grid Accent 2" w:semiHidden="0" w:uiPriority="73" w:unhideWhenUsed="0"/>
+    <w:lsdException w:name="Light Shading Accent 3" w:semiHidden="0" w:uiPriority="60" w:unhideWhenUsed="0"/>
+    <w:lsdException w:name="Light List Accent 3" w:semiHidden="0" w:uiPriority="61" w:unhideWhenUsed="0"/>
+    <w:lsdException w:name="Light Grid Accent 3" w:semiHidden="0" w:uiPriority="62" w:unhideWhenUsed="0"/>
+    <w:lsdException w:name="Medium Shading 1 Accent 3" w:semiHidden="0" w:uiPriority="63" w:unhideWhenUsed="0"/>
+    <w:lsdException w:name="Medium Shading 2 Accent 3" w:semiHidden="0" w:uiPriority="64" w:unhideWhenUsed="0"/>
+    <w:lsdException w:name="Medium List 1 Accent 3" w:semiHidden="0" w:uiPriority="65" w:unhideWhenUsed="0"/>
+    <w:lsdException w:name="Medium List 2 Accent 3" w:semiHidden="0" w:uiPriority="66" w:unhideWhenUsed="0"/>
+    <w:lsdException w:name="Medium Grid 1 Accent 3" w:semiHidden="0" w:uiPriority="67" w:unhideWhenUsed="0"/>
+    <w:lsdException w:name="Medium Grid 2 Accent 3" w:semiHidden="0" w:uiPriority="68" w:unhideWhenUsed="0"/>
+    <w:lsdException w:name="Medium Grid 3 Accent 3" w:semiHidden="0" w:uiPriority="69" w:unhideWhenUsed="0"/>
+    <w:lsdException w:name="Dark List Accent 3" w:semiHidden="0" w:uiPriority="70" w:unhideWhenUsed="0"/>
+    <w:lsdException w:name="Colorful Shading Accent 3" w:semiHidden="0" w:uiPriority="71" w:unhideWhenUsed="0"/>
+    <w:lsdException w:name="Colorful List Accent 3" w:semiHidden="0" w:uiPriority="72" w:unhideWhenUsed="0"/>
+    <w:lsdException w:name="Colorful Grid Accent 3" w:semiHidden="0" w:uiPriority="73" w:unhideWhenUsed="0"/>
+    <w:lsdException w:name="Light Shading Accent 4" w:semiHidden="0" w:uiPriority="60" w:unhideWhenUsed="0"/>
+    <w:lsdException w:name="Light List Accent 4" w:semiHidden="0" w:uiPriority="61" w:unhideWhenUsed="0"/>
+    <w:lsdException w:name="Light Grid Accent 4" w:semiHidden="0" w:uiPriority="62" w:unhideWhenUsed="0"/>
+    <w:lsdException w:name="Medium Shading 1 Accent 4" w:semiHidden="0" w:uiPriority="63" w:unhideWhenUsed="0"/>
+    <w:lsdException w:name="Medium Shading 2 Accent 4" w:semiHidden="0" w:uiPriority="64" w:unhideWhenUsed="0"/>
+    <w:lsdException w:name="Medium List 1 Accent 4" w:semiHidden="0" w:uiPriority="65" w:unhideWhenUsed="0"/>
+    <w:lsdException w:name="Medium List 2 Accent 4" w:semiHidden="0" w:uiPriority="66" w:unhideWhenUsed="0"/>
+    <w:lsdException w:name="Medium Grid 1 Accent 4" w:semiHidden="0" w:uiPriority="67" w:unhideWhenUsed="0"/>
+    <w:lsdException w:name="Medium Grid 2 Accent 4" w:semiHidden="0" w:uiPriority="68" w:unhideWhenUsed="0"/>
+    <w:lsdException w:name="Medium Grid 3 Accent 4" w:semiHidden="0" w:uiPriority="69" w:unhideWhenUsed="0"/>
+    <w:lsdException w:name="Dark List Accent 4" w:semiHidden="0" w:uiPriority="70" w:unhideWhenUsed="0"/>
+    <w:lsdException w:name="Colorful Shading Accent 4" w:semiHidden="0" w:uiPriority="71" w:unhideWhenUsed="0"/>
+    <w:lsdException w:name="Colorful List Accent 4" w:semiHidden="0" w:uiPriority="72" w:unhideWhenUsed="0"/>
+    <w:lsdException w:name="Colorful Grid Accent 4" w:semiHidden="0" w:uiPriority="73" w:unhideWhenUsed="0"/>
+    <w:lsdException w:name="Light Shading Accent 5" w:semiHidden="0" w:uiPriority="60" w:unhideWhenUsed="0"/>
+    <w:lsdException w:name="Light List Accent 5" w:semiHidden="0" w:uiPriority="61" w:unhideWhenUsed="0"/>
+    <w:lsdException w:name="Light Grid Accent 5" w:semiHidden="0" w:uiPriority="62" w:unhideWhenUsed="0"/>
+    <w:lsdException w:name="Medium Shading 1 Accent 5" w:semiHidden="0" w:uiPriority="63" w:unhideWhenUsed="0"/>
+    <w:lsdException w:name="Medium Shading 2 Accent 5" w:semiHidden="0" w:uiPriority="64" w:unhideWhenUsed="0"/>
+    <w:lsdException w:name="Medium List 1 Accent 5" w:semiHidden="0" w:uiPriority="65" w:unhideWhenUsed="0"/>
+    <w:lsdException w:name="Medium List 2 Accent 5" w:semiHidden="0" w:uiPriority="66" w:unhideWhenUsed="0"/>
+    <w:lsdException w:name="Medium Grid 1 Accent 5" w:semiHidden="0" w:uiPriority="67" w:unhideWhenUsed="0"/>
+    <w:lsdException w:name="Medium Grid 2 Accent 5" w:semiHidden="0" w:uiPriority="68" w:unhideWhenUsed="0"/>
+    <w:lsdException w:name="Medium Grid 3 Accent 5" w:semiHidden="0" w:uiPriority="69" w:unhideWhenUsed="0"/>
+    <w:lsdException w:name="Dark List Accent 5" w:semiHidden="0" w:uiPriority="70" w:unhideWhenUsed="0"/>
+    <w:lsdException w:name="Colorful Shading Accent 5" w:semiHidden="0" w:uiPriority="71" w:unhideWhenUsed="0"/>
+    <w:lsdException w:name="Colorful List Accent 5" w:semiHidden="0" w:uiPriority="72" w:unhideWhenUsed="0"/>
+    <w:lsdException w:name="Colorful Grid Accent 5" w:semiHidden="0" w:uiPriority="73" w:unhideWhenUsed="0"/>
+    <w:lsdException w:name="Light Shading Accent 6" w:semiHidden="0" w:uiPriority="60" w:unhideWhenUsed="0"/>
+    <w:lsdException w:name="Light List Accent 6" w:semiHidden="0" w:uiPriority="61" w:unhideWhenUsed="0"/>
+    <w:lsdException w:name="Light Grid Accent 6" w:semiHidden="0" w:uiPriority="62" w:unhideWhenUsed="0"/>
+    <w:lsdException w:name="Medium Shading 1 Accent 6" w:semiHidden="0" w:uiPriority="63" w:unhideWhenUsed="0"/>
+    <w:lsdException w:name="Medium Shading 2 Accent 6" w:semiHidden="0" w:uiPriority="64" w:unhideWhenUsed="0"/>
+    <w:lsdException w:name="Medium List 1 Accent 6" w:semiHidden="0" w:uiPriority="65" w:unhideWhenUsed="0"/>
+    <w:lsdException w:name="Medium List 2 Accent 6" w:semiHidden="0" w:uiPriority="66" w:unhideWhenUsed="0"/>
+    <w:lsdException w:name="Medium Grid 1 Accent 6" w:semiHidden="0" w:uiPriority="67" w:unhideWhenUsed="0"/>
+    <w:lsdException w:name="Medium Grid 2 Accent 6" w:semiHidden="0" w:uiPriority="68" w:unhideWhenUsed="0"/>
+    <w:lsdException w:name="Medium Grid 3 Accent 6" w:semiHidden="0" w:uiPriority="69" w:unhideWhenUsed="0"/>
+    <w:lsdException w:name="Dark List Accent 6" w:semiHidden="0" w:uiPriority="70" w:unhideWhenUsed="0"/>
+    <w:lsdException w:name="Colorful Shading Accent 6" w:semiHidden="0" w:uiPriority="71" w:unhideWhenUsed="0"/>
+    <w:lsdException w:name="Colorful List Accent 6" w:semiHidden="0" w:uiPriority="72" w:unhideWhenUsed="0"/>
+    <w:lsdException w:name="Colorful Grid Accent 6" w:semiHidden="0" w:uiPriority="73" w:unhideWhenUsed="0"/>
+    <w:lsdException w:name="Subtle Emphasis" w:semiHidden="0" w:uiPriority="19" w:unhideWhenUsed="0" w:qFormat="1"/>
+    <w:lsdException w:name="Intense Emphasis" w:semiHidden="0" w:uiPriority="21" w:unhideWhenUsed="0" w:qFormat="1"/>
+    <w:lsdException w:name="Subtle Reference" w:semiHidden="0" w:uiPriority="31" w:unhideWhenUsed="0" w:qFormat="1"/>
+    <w:lsdException w:name="Intense Reference" w:semiHidden="0" w:uiPriority="32" w:unhideWhenUsed="0" w:qFormat="1"/>
+    <w:lsdException w:name="Book Title" w:semiHidden="0" w:uiPriority="33" w:unhideWhenUsed="0" w:qFormat="1"/>
+    <w:lsdException w:name="Bibliography" w:uiPriority="37"/>
+    <w:lsdException w:name="TOC Heading" w:uiPriority="39" w:qFormat="1"/>
+  </w:latentStyles>
+  <w:style w:type="paragraph" w:default="1" w:styleId="Normal">
+    <w:name w:val="Normal"/>
+    <w:qFormat/>
+  </w:style>
+  <w:style w:type="character" w:default="1" w:styleId="DefaultParagraphFont">
+    <w:name w:val="Default Paragraph Font"/>
+    <w:uiPriority w:val="1"/>
+    <w:semiHidden/>
+    <w:unhideWhenUsed/>
+  </w:style>
+  <w:style w:type="table" w:default="1" w:styleId="TableNormal">
+    <w:name w:val="Normal Table"/>
+    <w:uiPriority w:val="99"/>
+    <w:semiHidden/>
+    <w:unhideWhenUsed/>
+    <w:tblPr>
+      <w:tblInd w:w="0" w:type="dxa"/>
+      <w:tblCellMar>
+        <w:top w:w="0" w:type="dxa"/>
+        <w:left w:w="108" w:type="dxa"/>
+        <w:bottom w:w="0" w:type="dxa"/>
+        <w:right w:w="108" w:type="dxa"/>
+      </w:tblCellMar>
+    </w:tblPr>
+  </w:style>
+  <w:style w:type="numbering" w:default="1" w:styleId="NoList">
+    <w:name w:val="No List"/>
+    <w:uiPriority w:val="99"/>
+    <w:semiHidden/>
+    <w:unhideWhenUsed/>
+  </w:style>
+  <w:style w:type="paragraph" w:styleId="HTMLPreformatted">
+    <w:name w:val="HTML Preformatted"/>
+    <w:basedOn w:val="Normal"/>
+    <w:link w:val="HTMLPreformattedChar"/>
+    <w:uiPriority w:val="99"/>
+    <w:semiHidden/>
+    <w:unhideWhenUsed/>
+    <w:rsid w:val="008A01FB"/>
+    <w:pPr>
+      <w:tabs>
+        <w:tab w:val="left" w:pos="916"/>
+        <w:tab w:val="left" w:pos="1832"/>
+        <w:tab w:val="left" w:pos="2748"/>
+        <w:tab w:val="left" w:pos="3664"/>
+        <w:tab w:val="left" w:pos="4580"/>
+        <w:tab w:val="left" w:pos="5496"/>
+        <w:tab w:val="left" w:pos="6412"/>
+        <w:tab w:val="left" w:pos="7328"/>
+        <w:tab w:val="left" w:pos="8244"/>
+        <w:tab w:val="left" w:pos="9160"/>
+        <w:tab w:val="left" w:pos="10076"/>
+        <w:tab w:val="left" w:pos="10992"/>
+        <w:tab w:val="left" w:pos="11908"/>
+        <w:tab w:val="left" w:pos="12824"/>
+        <w:tab w:val="left" w:pos="13740"/>
+        <w:tab w:val="left" w:pos="14656"/>
+      </w:tabs>
+      <w:spacing w:after="0" w:line="240" w:lineRule="auto"/>
+    </w:pPr>
+    <w:rPr>
+      <w:rFonts w:ascii="Courier New" w:eastAsia="Times New Roman" w:hAnsi="Courier New" w:cs="Courier New"/>
+      <w:sz w:val="20"/>
+      <w:szCs w:val="20"/>
+    </w:rPr>
+  </w:style>
+  <w:style w:type="character" w:customStyle="1" w:styleId="HTMLPreformattedChar">
+    <w:name w:val="HTML Preformatted Char"/>
+    <w:basedOn w:val="DefaultParagraphFont"/>
+    <w:link w:val="HTMLPreformatted"/>
+    <w:uiPriority w:val="99"/>
+    <w:semiHidden/>
+    <w:rsid w:val="008A01FB"/>
+    <w:rPr>
+      <w:rFonts w:ascii="Courier New" w:eastAsia="Times New Roman" w:hAnsi="Courier New" w:cs="Courier New"/>
+      <w:sz w:val="20"/>
+      <w:szCs w:val="20"/>
+    </w:rPr>
+  </w:style>
+  <w:style w:type="paragraph" w:styleId="NormalWeb">
+    <w:name w:val="Normal (Web)"/>
+    <w:basedOn w:val="Normal"/>
+    <w:uiPriority w:val="99"/>
+    <w:semiHidden/>
+    <w:unhideWhenUsed/>
+    <w:rsid w:val="00A30D08"/>
+    <w:pPr>
+      <w:spacing w:before="100" w:beforeAutospacing="1" w:after="100" w:afterAutospacing="1" w:line="240" w:lineRule="auto"/>
+    </w:pPr>
+    <w:rPr>
+      <w:rFonts w:ascii="Times New Roman" w:eastAsia="Times New Roman" w:hAnsi="Times New Roman" w:cs="Times New Roman"/>
+      <w:sz w:val="24"/>
+      <w:szCs w:val="24"/>
+    </w:rPr>
+  </w:style>
+  <w:style w:type="paragraph" w:styleId="ListParagraph">
+    <w:name w:val="List Paragraph"/>
+    <w:basedOn w:val="Normal"/>
+    <w:uiPriority w:val="34"/>
+    <w:qFormat/>
+    <w:rsid w:val="0018591E"/>
+    <w:pPr>
+      <w:ind w:left="720"/>
+      <w:contextualSpacing/>
+    </w:pPr>
+  </w:style>
+  <w:style w:type="paragraph" w:styleId="BalloonText">
+    <w:name w:val="Balloon Text"/>
+    <w:basedOn w:val="Normal"/>
+    <w:link w:val="BalloonTextChar"/>
+    <w:uiPriority w:val="99"/>
+    <w:semiHidden/>
+    <w:unhideWhenUsed/>
+    <w:rsid w:val="00C5703E"/>
+    <w:pPr>
+      <w:spacing w:after="0" w:line="240" w:lineRule="auto"/>
+    </w:pPr>
+    <w:rPr>
+      <w:rFonts w:ascii="Tahoma" w:hAnsi="Tahoma" w:cs="Tahoma"/>
+      <w:sz w:val="16"/>
+      <w:szCs w:val="16"/>
+    </w:rPr>
+  </w:style>
+  <w:style w:type="character" w:customStyle="1" w:styleId="BalloonTextChar">
+    <w:name w:val="Balloon Text Char"/>
+    <w:basedOn w:val="DefaultParagraphFont"/>
+    <w:link w:val="BalloonText"/>
+    <w:uiPriority w:val="99"/>
+    <w:semiHidden/>
+    <w:rsid w:val="00C5703E"/>
+    <w:rPr>
+      <w:rFonts w:ascii="Tahoma" w:hAnsi="Tahoma" w:cs="Tahoma"/>
+      <w:sz w:val="16"/>
+      <w:szCs w:val="16"/>
+    </w:rPr>
+  </w:style>
+</w:styles>
+</file>
+
+<file path=word/stylesWithEffects.xml><?xml version="1.0" encoding="utf-8"?>
+<w:styles xmlns:wpc="http://schemas.microsoft.com/office/word/2010/wordprocessingCanvas" xmlns:mc="http://schemas.openxmlformats.org/markup-compatibility/2006" xmlns:o="urn:schemas-microsoft-com:office:office" xmlns:r="http://schemas.openxmlformats.org/officeDocument/2006/relationships" xmlns:m="http://schemas.openxmlformats.org/officeDocument/2006/math" xmlns:v="urn:schemas-microsoft-com:vml" xmlns:wp14="http://schemas.microsoft.com/office/word/2010/wordprocessingDrawing" xmlns:wp="http://schemas.openxmlformats.org/drawingml/2006/wordprocessingDrawing" xmlns:w10="urn:schemas-microsoft-com:office:word" xmlns:w="http://schemas.openxmlformats.org/wordprocessingml/2006/main" xmlns:w14="http://schemas.microsoft.com/office/word/2010/wordml" xmlns:wpg="http://schemas.microsoft.com/office/word/2010/wordprocessingGroup" xmlns:wpi="http://schemas.microsoft.com/office/word/2010/wordprocessingInk" xmlns:wne="http://schemas.microsoft.com/office/word/2006/wordml" xmlns:wps="http://schemas.microsoft.com/office/word/2010/wordprocessingShape" mc:Ignorable="w14 wp14">
+  <w:docDefaults>
+    <w:rPrDefault>
+      <w:rPr>
+        <w:rFonts w:asciiTheme="minorHAnsi" w:eastAsiaTheme="minorEastAsia" w:hAnsiTheme="minorHAnsi" w:cstheme="minorBidi"/>
+        <w:sz w:val="22"/>
+        <w:szCs w:val="22"/>
+        <w:lang w:val="en-CA" w:eastAsia="zh-CN" w:bidi="ar-SA"/>
+      </w:rPr>
+    </w:rPrDefault>
+    <w:pPrDefault>
+      <w:pPr>
+        <w:spacing w:after="200" w:line="276" w:lineRule="auto"/>
+      </w:pPr>
+    </w:pPrDefault>
+  </w:docDefaults>
+  <w:latentStyles w:defLockedState="0" w:defUIPriority="99" w:defSemiHidden="1" w:defUnhideWhenUsed="1" w:defQFormat="0" w:count="267">
+    <w:lsdException w:name="Normal" w:semiHidden="0" w:uiPriority="0" w:unhideWhenUsed="0" w:qFormat="1"/>
+    <w:lsdException w:name="heading 1" w:semiHidden="0" w:uiPriority="9" w:unhideWhenUsed="0" w:qFormat="1"/>
+    <w:lsdException w:name="heading 2" w:uiPriority="9" w:qFormat="1"/>
+    <w:lsdException w:name="heading 3" w:uiPriority="9" w:qFormat="1"/>
+    <w:lsdException w:name="heading 4" w:uiPriority="9" w:qFormat="1"/>
+    <w:lsdException w:name="heading 5" w:uiPriority="9" w:qFormat="1"/>
+    <w:lsdException w:name="heading 6" w:uiPriority="9" w:qFormat="1"/>
+    <w:lsdException w:name="heading 7" w:uiPriority="9" w:qFormat="1"/>
+    <w:lsdException w:name="heading 8" w:uiPriority="9" w:qFormat="1"/>
+    <w:lsdException w:name="heading 9" w:uiPriority="9" w:qFormat="1"/>
+    <w:lsdException w:name="toc 1" w:uiPriority="39"/>
+    <w:lsdException w:name="toc 2" w:uiPriority="39"/>
+    <w:lsdException w:name="toc 3" w:uiPriority="39"/>
+    <w:lsdException w:name="toc 4" w:uiPriority="39"/>
+    <w:lsdException w:name="toc 5" w:uiPriority="39"/>
+    <w:lsdException w:name="toc 6" w:uiPriority="39"/>
+    <w:lsdException w:name="toc 7" w:uiPriority="39"/>
+    <w:lsdException w:name="toc 8" w:uiPriority="39"/>
+    <w:lsdException w:name="toc 9" w:uiPriority="39"/>
+    <w:lsdException w:name="caption" w:uiPriority="35" w:qFormat="1"/>
+    <w:lsdException w:name="Title" w:semiHidden="0" w:uiPriority="10" w:unhideWhenUsed="0" w:qFormat="1"/>
+    <w:lsdException w:name="Default Paragraph Font" w:uiPriority="1"/>
+    <w:lsdException w:name="Subtitle" w:semiHidden="0" w:uiPriority="11" w:unhideWhenUsed="0" w:qFormat="1"/>
+    <w:lsdException w:name="Strong" w:semiHidden="0" w:uiPriority="22" w:unhideWhenUsed="0" w:qFormat="1"/>
+    <w:lsdException w:name="Emphasis" w:semiHidden="0" w:uiPriority="20" w:unhideWhenUsed="0" w:qFormat="1"/>
+    <w:lsdException w:name="Table Grid" w:semiHidden="0" w:uiPriority="59" w:unhideWhenUsed="0"/>
+    <w:lsdException w:name="Placeholder Text" w:unhideWhenUsed="0"/>
+    <w:lsdException w:name="No Spacing" w:semiHidden="0" w:uiPriority="1" w:unhideWhenUsed="0" w:qFormat="1"/>
+    <w:lsdException w:name="Light Shading" w:semiHidden="0" w:uiPriority="60" w:unhideWhenUsed="0"/>
+    <w:lsdException w:name="Light List" w:semiHidden="0" w:uiPriority="61" w:unhideWhenUsed="0"/>
+    <w:lsdException w:name="Light Grid" w:semiHidden="0" w:uiPriority="62" w:unhideWhenUsed="0"/>
+    <w:lsdException w:name="Medium Shading 1" w:semiHidden="0" w:uiPriority="63" w:unhideWhenUsed="0"/>
+    <w:lsdException w:name="Medium Shading 2" w:semiHidden="0" w:uiPriority="64" w:unhideWhenUsed="0"/>
+    <w:lsdException w:name="Medium List 1" w:semiHidden="0" w:uiPriority="65" w:unhideWhenUsed="0"/>
+    <w:lsdException w:name="Medium List 2" w:semiHidden="0" w:uiPriority="66" w:unhideWhenUsed="0"/>
+    <w:lsdException w:name="Medium Grid 1" w:semiHidden="0" w:uiPriority="67" w:unhideWhenUsed="0"/>
+    <w:lsdException w:name="Medium Grid 2" w:semiHidden="0" w:uiPriority="68" w:unhideWhenUsed="0"/>
+    <w:lsdException w:name="Medium Grid 3" w:semiHidden="0" w:uiPriority="69" w:unhideWhenUsed="0"/>
+    <w:lsdException w:name="Dark List" w:semiHidden="0" w:uiPriority="70" w:unhideWhenUsed="0"/>
+    <w:lsdException w:name="Colorful Shading" w:semiHidden="0" w:uiPriority="71" w:unhideWhenUsed="0"/>
+    <w:lsdException w:name="Colorful List" w:semiHidden="0" w:uiPriority="72" w:unhideWhenUsed="0"/>
+    <w:lsdException w:name="Colorful Grid" w:semiHidden="0" w:uiPriority="73" w:unhideWhenUsed="0"/>
+    <w:lsdException w:name="Light Shading Accent 1" w:semiHidden="0" w:uiPriority="60" w:unhideWhenUsed="0"/>
+    <w:lsdException w:name="Light List Accent 1" w:semiHidden="0" w:uiPriority="61" w:unhideWhenUsed="0"/>
+    <w:lsdException w:name="Light Grid Accent 1" w:semiHidden="0" w:uiPriority="62" w:unhideWhenUsed="0"/>
+    <w:lsdException w:name="Medium Shading 1 Accent 1" w:semiHidden="0" w:uiPriority="63" w:unhideWhenUsed="0"/>
+    <w:lsdException w:name="Medium Shading 2 Accent 1" w:semiHidden="0" w:uiPriority="64" w:unhideWhenUsed="0"/>
+    <w:lsdException w:name="Medium List 1 Accent 1" w:semiHidden="0" w:uiPriority="65" w:unhideWhenUsed="0"/>
+    <w:lsdException w:name="Revision" w:unhideWhenUsed="0"/>
+    <w:lsdException w:name="List Paragraph" w:semiHidden="0" w:uiPriority="34" w:unhideWhenUsed="0" w:qFormat="1"/>
+    <w:lsdException w:name="Quote" w:semiHidden="0" w:uiPriority="29" w:unhideWhenUsed="0" w:qFormat="1"/>
+    <w:lsdException w:name="Intense Quote" w:semiHidden="0" w:uiPriority="30" w:unhideWhenUsed="0" w:qFormat="1"/>
+    <w:lsdException w:name="Medium List 2 Accent 1" w:semiHidden="0" w:uiPriority="66" w:unhideWhenUsed="0"/>
+    <w:lsdException w:name="Medium Grid 1 Accent 1" w:semiHidden="0" w:uiPriority="67" w:unhideWhenUsed="0"/>
+    <w:lsdException w:name="Medium Grid 2 Accent 1" w:semiHidden="0" w:uiPriority="68" w:unhideWhenUsed="0"/>
+    <w:lsdException w:name="Medium Grid 3 Accent 1" w:semiHidden="0" w:uiPriority="69" w:unhideWhenUsed="0"/>
+    <w:lsdException w:name="Dark List Accent 1" w:semiHidden="0" w:uiPriority="70" w:unhideWhenUsed="0"/>
+    <w:lsdException w:name="Colorful Shading Accent 1" w:semiHidden="0" w:uiPriority="71" w:unhideWhenUsed="0"/>
+    <w:lsdException w:name="Colorful List Accent 1" w:semiHidden="0" w:uiPriority="72" w:unhideWhenUsed="0"/>
+    <w:lsdException w:name="Colorful Grid Accent 1" w:semiHidden="0" w:uiPriority="73" w:unhideWhenUsed="0"/>
+    <w:lsdException w:name="Light Shading Accent 2" w:semiHidden="0" w:uiPriority="60" w:unhideWhenUsed="0"/>
+    <w:lsdException w:name="Light List Accent 2" w:semiHidden="0" w:uiPriority="61" w:unhideWhenUsed="0"/>
+    <w:lsdException w:name="Light Grid Accent 2" w:semiHidden="0" w:uiPriority="62" w:unhideWhenUsed="0"/>
+    <w:lsdException w:name="Medium Shading 1 Accent 2" w:semiHidden="0" w:uiPriority="63" w:unhideWhenUsed="0"/>
+    <w:lsdException w:name="Medium Shading 2 Accent 2" w:semiHidden="0" w:uiPriority="64" w:unhideWhenUsed="0"/>
+    <w:lsdException w:name="Medium List 1 Accent 2" w:semiHidden="0" w:uiPriority="65" w:unhideWhenUsed="0"/>
+    <w:lsdException w:name="Medium List 2 Accent 2" w:semiHidden="0" w:uiPriority="66" w:unhideWhenUsed="0"/>
+    <w:lsdException w:name="Medium Grid 1 Accent 2" w:semiHidden="0" w:uiPriority="67" w:unhideWhenUsed="0"/>
+    <w:lsdException w:name="Medium Grid 2 Accent 2" w:semiHidden="0" w:uiPriority="68" w:unhideWhenUsed="0"/>
+    <w:lsdException w:name="Medium Grid 3 Accent 2" w:semiHidden="0" w:uiPriority="69" w:unhideWhenUsed="0"/>
+    <w:lsdException w:name="Dark List Accent 2" w:semiHidden="0" w:uiPriority="70" w:unhideWhenUsed="0"/>
+    <w:lsdException w:name="Colorful Shading Accent 2" w:semiHidden="0" w:uiPriority="71" w:unhideWhenUsed="0"/>
+    <w:lsdException w:name="Colorful List Accent 2" w:semiHidden="0" w:uiPriority="72" w:unhideWhenUsed="0"/>
+    <w:lsdException w:name="Colorful Grid Accent 2" w:semiHidden="0" w:uiPriority="73" w:unhideWhenUsed="0"/>
+    <w:lsdException w:name="Light Shading Accent 3" w:semiHidden="0" w:uiPriority="60" w:unhideWhenUsed="0"/>
+    <w:lsdException w:name="Light List Accent 3" w:semiHidden="0" w:uiPriority="61" w:unhideWhenUsed="0"/>
+    <w:lsdException w:name="Light Grid Accent 3" w:semiHidden="0" w:uiPriority="62" w:unhideWhenUsed="0"/>
+    <w:lsdException w:name="Medium Shading 1 Accent 3" w:semiHidden="0" w:uiPriority="63" w:unhideWhenUsed="0"/>
+    <w:lsdException w:name="Medium Shading 2 Accent 3" w:semiHidden="0" w:uiPriority="64" w:unhideWhenUsed="0"/>
+    <w:lsdException w:name="Medium List 1 Accent 3" w:semiHidden="0" w:uiPriority="65" w:unhideWhenUsed="0"/>
+    <w:lsdException w:name="Medium List 2 Accent 3" w:semiHidden="0" w:uiPriority="66" w:unhideWhenUsed="0"/>
+    <w:lsdException w:name="Medium Grid 1 Accent 3" w:semiHidden="0" w:uiPriority="67" w:unhideWhenUsed="0"/>
+    <w:lsdException w:name="Medium Grid 2 Accent 3" w:semiHidden="0" w:uiPriority="68" w:unhideWhenUsed="0"/>
+    <w:lsdException w:name="Medium Grid 3 Accent 3" w:semiHidden="0" w:uiPriority="69" w:unhideWhenUsed="0"/>
+    <w:lsdException w:name="Dark List Accent 3" w:semiHidden="0" w:uiPriority="70" w:unhideWhenUsed="0"/>
+    <w:lsdException w:name="Colorful Shading Accent 3" w:semiHidden="0" w:uiPriority="71" w:unhideWhenUsed="0"/>
+    <w:lsdException w:name="Colorful List Accent 3" w:semiHidden="0" w:uiPriority="72" w:unhideWhenUsed="0"/>
+    <w:lsdException w:name="Colorful Grid Accent 3" w:semiHidden="0" w:uiPriority="73" w:unhideWhenUsed="0"/>
+    <w:lsdException w:name="Light Shading Accent 4" w:semiHidden="0" w:uiPriority="60" w:unhideWhenUsed="0"/>
+    <w:lsdException w:name="Light List Accent 4" w:semiHidden="0" w:uiPriority="61" w:unhideWhenUsed="0"/>
+    <w:lsdException w:name="Light Grid Accent 4" w:semiHidden="0" w:uiPriority="62" w:unhideWhenUsed="0"/>
+    <w:lsdException w:name="Medium Shading 1 Accent 4" w:semiHidden="0" w:uiPriority="63" w:unhideWhenUsed="0"/>
+    <w:lsdException w:name="Medium Shading 2 Accent 4" w:semiHidden="0" w:uiPriority="64" w:unhideWhenUsed="0"/>
+    <w:lsdException w:name="Medium List 1 Accent 4" w:semiHidden="0" w:uiPriority="65" w:unhideWhenUsed="0"/>
+    <w:lsdException w:name="Medium List 2 Accent 4" w:semiHidden="0" w:uiPriority="66" w:unhideWhenUsed="0"/>
+    <w:lsdException w:name="Medium Grid 1 Accent 4" w:semiHidden="0" w:uiPriority="67" w:unhideWhenUsed="0"/>
+    <w:lsdException w:name="Medium Grid 2 Accent 4" w:semiHidden="0" w:uiPriority="68" w:unhideWhenUsed="0"/>
+    <w:lsdException w:name="Medium Grid 3 Accent 4" w:semiHidden="0" w:uiPriority="69" w:unhideWhenUsed="0"/>
+    <w:lsdException w:name="Dark List Accent 4" w:semiHidden="0" w:uiPriority="70" w:unhideWhenUsed="0"/>
+    <w:lsdException w:name="Colorful Shading Accent 4" w:semiHidden="0" w:uiPriority="71" w:unhideWhenUsed="0"/>
+    <w:lsdException w:name="Colorful List Accent 4" w:semiHidden="0" w:uiPriority="72" w:unhideWhenUsed="0"/>
+    <w:lsdException w:name="Colorful Grid Accent 4" w:semiHidden="0" w:uiPriority="73" w:unhideWhenUsed="0"/>
+    <w:lsdException w:name="Light Shading Accent 5" w:semiHidden="0" w:uiPriority="60" w:unhideWhenUsed="0"/>
+    <w:lsdException w:name="Light List Accent 5" w:semiHidden="0" w:uiPriority="61" w:unhideWhenUsed="0"/>
+    <w:lsdException w:name="Light Grid Accent 5" w:semiHidden="0" w:uiPriority="62" w:unhideWhenUsed="0"/>
+    <w:lsdException w:name="Medium Shading 1 Accent 5" w:semiHidden="0" w:uiPriority="63" w:unhideWhenUsed="0"/>
+    <w:lsdException w:name="Medium Shading 2 Accent 5" w:semiHidden="0" w:uiPriority="64" w:unhideWhenUsed="0"/>
+    <w:lsdException w:name="Medium List 1 Accent 5" w:semiHidden="0" w:uiPriority="65" w:unhideWhenUsed="0"/>
+    <w:lsdException w:name="Medium List 2 Accent 5" w:semiHidden="0" w:uiPriority="66" w:unhideWhenUsed="0"/>
+    <w:lsdException w:name="Medium Grid 1 Accent 5" w:semiHidden="0" w:uiPriority="67" w:unhideWhenUsed="0"/>
+    <w:lsdException w:name="Medium Grid 2 Accent 5" w:semiHidden="0" w:uiPriority="68" w:unhideWhenUsed="0"/>
+    <w:lsdException w:name="Medium Grid 3 Accent 5" w:semiHidden="0" w:uiPriority="69" w:unhideWhenUsed="0"/>
+    <w:lsdException w:name="Dark List Accent 5" w:semiHidden="0" w:uiPriority="70" w:unhideWhenUsed="0"/>
+    <w:lsdException w:name="Colorful Shading Accent 5" w:semiHidden="0" w:uiPriority="71" w:unhideWhenUsed="0"/>
+    <w:lsdException w:name="Colorful List Accent 5" w:semiHidden="0" w:uiPriority="72" w:unhideWhenUsed="0"/>
+    <w:lsdException w:name="Colorful Grid Accent 5" w:semiHidden="0" w:uiPriority="73" w:unhideWhenUsed="0"/>
+    <w:lsdException w:name="Light Shading Accent 6" w:semiHidden="0" w:uiPriority="60" w:unhideWhenUsed="0"/>
+    <w:lsdException w:name="Light List Accent 6" w:semiHidden="0" w:uiPriority="61" w:unhideWhenUsed="0"/>
+    <w:lsdException w:name="Light Grid Accent 6" w:semiHidden="0" w:uiPriority="62" w:unhideWhenUsed="0"/>
+    <w:lsdException w:name="Medium Shading 1 Accent 6" w:semiHidden="0" w:uiPriority="63" w:unhideWhenUsed="0"/>
+    <w:lsdException w:name="Medium Shading 2 Accent 6" w:semiHidden="0" w:uiPriority="64" w:unhideWhenUsed="0"/>
+    <w:lsdException w:name="Medium List 1 Accent 6" w:semiHidden="0" w:uiPriority="65" w:unhideWhenUsed="0"/>
+    <w:lsdException w:name="Medium List 2 Accent 6" w:semiHidden="0" w:uiPriority="66" w:unhideWhenUsed="0"/>
+    <w:lsdException w:name="Medium Grid 1 Accent 6" w:semiHidden="0" w:uiPriority="67" w:unhideWhenUsed="0"/>
+    <w:lsdException w:name="Medium Grid 2 Accent 6" w:semiHidden="0" w:uiPriority="68" w:unhideWhenUsed="0"/>
+    <w:lsdException w:name="Medium Grid 3 Accent 6" w:semiHidden="0" w:uiPriority="69" w:unhideWhenUsed="0"/>
+    <w:lsdException w:name="Dark List Accent 6" w:semiHidden="0" w:uiPriority="70" w:unhideWhenUsed="0"/>
+    <w:lsdException w:name="Colorful Shading Accent 6" w:semiHidden="0" w:uiPriority="71" w:unhideWhenUsed="0"/>
+    <w:lsdException w:name="Colorful List Accent 6" w:semiHidden="0" w:uiPriority="72" w:unhideWhenUsed="0"/>
+    <w:lsdException w:name="Colorful Grid Accent 6" w:semiHidden="0" w:uiPriority="73" w:unhideWhenUsed="0"/>
+    <w:lsdException w:name="Subtle Emphasis" w:semiHidden="0" w:uiPriority="19" w:unhideWhenUsed="0" w:qFormat="1"/>
+    <w:lsdException w:name="Intense Emphasis" w:semiHidden="0" w:uiPriority="21" w:unhideWhenUsed="0" w:qFormat="1"/>
+    <w:lsdException w:name="Subtle Reference" w:semiHidden="0" w:uiPriority="31" w:unhideWhenUsed="0" w:qFormat="1"/>
+    <w:lsdException w:name="Intense Reference" w:semiHidden="0" w:uiPriority="32" w:unhideWhenUsed="0" w:qFormat="1"/>
+    <w:lsdException w:name="Book Title" w:semiHidden="0" w:uiPriority="33" w:unhideWhenUsed="0" w:qFormat="1"/>
+    <w:lsdException w:name="Bibliography" w:uiPriority="37"/>
+    <w:lsdException w:name="TOC Heading" w:uiPriority="39" w:qFormat="1"/>
   </w:latentStyles>
   <w:style w:type="paragraph" w:default="1" w:styleId="Normal">
     <w:name w:val="Normal"/>

--- a/Proposal/Proposal.docx
+++ b/Proposal/Proposal.docx
@@ -174,8 +174,8 @@
         <w:rPr>
           <w:rFonts w:eastAsia="Times New Roman" w:cs="Consolas"/>
           <w:color w:val="333333"/>
-          <w:sz w:val="24"/>
-          <w:szCs w:val="24"/>
+          <w:sz w:val="28"/>
+          <w:szCs w:val="28"/>
         </w:rPr>
         <w:t>Quan</w:t>
       </w:r>
@@ -184,8 +184,8 @@
         <w:rPr>
           <w:rFonts w:eastAsia="Times New Roman" w:cs="Consolas"/>
           <w:color w:val="333333"/>
-          <w:sz w:val="24"/>
-          <w:szCs w:val="24"/>
+          <w:sz w:val="28"/>
+          <w:szCs w:val="28"/>
         </w:rPr>
         <w:t xml:space="preserve"> X</w:t>
       </w:r>
@@ -193,8 +193,8 @@
         <w:rPr>
           <w:rFonts w:eastAsia="Times New Roman" w:cs="Consolas"/>
           <w:color w:val="333333"/>
-          <w:sz w:val="24"/>
-          <w:szCs w:val="24"/>
+          <w:sz w:val="28"/>
+          <w:szCs w:val="28"/>
         </w:rPr>
         <w:t>ing</w:t>
       </w:r>
@@ -202,8 +202,8 @@
         <w:rPr>
           <w:rFonts w:eastAsia="Times New Roman" w:cs="Consolas"/>
           <w:color w:val="333333"/>
-          <w:sz w:val="24"/>
-          <w:szCs w:val="24"/>
+          <w:sz w:val="28"/>
+          <w:szCs w:val="28"/>
         </w:rPr>
         <w:t xml:space="preserve">, </w:t>
       </w:r>
@@ -212,8 +212,8 @@
         <w:rPr>
           <w:rFonts w:eastAsia="Times New Roman" w:cs="Consolas"/>
           <w:color w:val="333333"/>
-          <w:sz w:val="24"/>
-          <w:szCs w:val="24"/>
+          <w:sz w:val="28"/>
+          <w:szCs w:val="28"/>
         </w:rPr>
         <w:t>Guofeng</w:t>
       </w:r>
@@ -222,8 +222,8 @@
         <w:rPr>
           <w:rFonts w:eastAsia="Times New Roman" w:cs="Consolas"/>
           <w:color w:val="333333"/>
-          <w:sz w:val="24"/>
-          <w:szCs w:val="24"/>
+          <w:sz w:val="28"/>
+          <w:szCs w:val="28"/>
         </w:rPr>
         <w:t xml:space="preserve"> Wu</w:t>
       </w:r>
@@ -372,7 +372,34 @@
           <w:sz w:val="28"/>
           <w:szCs w:val="28"/>
         </w:rPr>
-        <w:t>offers the live trade system for the different investors, including indiv</w:t>
+        <w:t>offers stock</w:t>
+      </w:r>
+      <w:r>
+        <w:rPr>
+          <w:rFonts w:eastAsia="Times New Roman" w:cs="Arial"/>
+          <w:color w:val="484848"/>
+          <w:sz w:val="28"/>
+          <w:szCs w:val="28"/>
+        </w:rPr>
+        <w:t xml:space="preserve"> trade </w:t>
+      </w:r>
+      <w:r>
+        <w:rPr>
+          <w:rFonts w:eastAsia="Times New Roman" w:cs="Arial"/>
+          <w:color w:val="484848"/>
+          <w:sz w:val="28"/>
+          <w:szCs w:val="28"/>
+        </w:rPr>
+        <w:t>and analyst tools</w:t>
+      </w:r>
+      <w:r>
+        <w:rPr>
+          <w:rFonts w:eastAsia="Times New Roman" w:cs="Arial"/>
+          <w:color w:val="484848"/>
+          <w:sz w:val="28"/>
+          <w:szCs w:val="28"/>
+        </w:rPr>
+        <w:t xml:space="preserve"> for the different investors, including indiv</w:t>
       </w:r>
       <w:r>
         <w:rPr>
@@ -762,6 +789,8 @@
         </w:rPr>
         <w:t>trading</w:t>
       </w:r>
+      <w:bookmarkStart w:id="3" w:name="_GoBack"/>
+      <w:bookmarkEnd w:id="3"/>
     </w:p>
     <w:p>
       <w:pPr>
@@ -1266,15 +1295,6 @@
           <w:sz w:val="28"/>
           <w:szCs w:val="28"/>
         </w:rPr>
-        <w:t xml:space="preserve">    </w:t>
-      </w:r>
-      <w:r>
-        <w:rPr>
-          <w:rFonts w:eastAsia="Times New Roman" w:cs="Consolas"/>
-          <w:color w:val="333333"/>
-          <w:sz w:val="28"/>
-          <w:szCs w:val="28"/>
-        </w:rPr>
         <w:t xml:space="preserve"> </w:t>
       </w:r>
       <w:proofErr w:type="spellStart"/>
@@ -1468,10 +1488,202 @@
           <w:sz w:val="28"/>
           <w:szCs w:val="28"/>
         </w:rPr>
-        <w:t xml:space="preserve"> of main, the detail of client account, such as balance, stock owned, transaction history etc.</w:t>
-      </w:r>
-      <w:bookmarkStart w:id="3" w:name="_GoBack"/>
-      <w:bookmarkEnd w:id="3"/>
+        <w:t xml:space="preserve"> of main, the detail of client account, such as balance, stock </w:t>
+      </w:r>
+      <w:proofErr w:type="gramStart"/>
+      <w:r>
+        <w:rPr>
+          <w:rFonts w:eastAsia="Times New Roman" w:cs="Consolas"/>
+          <w:color w:val="333333"/>
+          <w:sz w:val="28"/>
+          <w:szCs w:val="28"/>
+        </w:rPr>
+        <w:t>owned,</w:t>
+      </w:r>
+      <w:proofErr w:type="gramEnd"/>
+      <w:r>
+        <w:rPr>
+          <w:rFonts w:eastAsia="Times New Roman" w:cs="Consolas"/>
+          <w:color w:val="333333"/>
+          <w:sz w:val="28"/>
+          <w:szCs w:val="28"/>
+        </w:rPr>
+        <w:t xml:space="preserve"> transaction history etc.</w:t>
+      </w:r>
+    </w:p>
+    <w:p>
+      <w:pPr>
+        <w:pStyle w:val="ListParagraph"/>
+        <w:numPr>
+          <w:ilvl w:val="0"/>
+          <w:numId w:val="2"/>
+        </w:numPr>
+        <w:shd w:val="clear" w:color="auto" w:fill="FFFFFF"/>
+        <w:tabs>
+          <w:tab w:val="left" w:pos="916"/>
+          <w:tab w:val="left" w:pos="1832"/>
+          <w:tab w:val="left" w:pos="2748"/>
+          <w:tab w:val="left" w:pos="3664"/>
+          <w:tab w:val="left" w:pos="4580"/>
+          <w:tab w:val="left" w:pos="5496"/>
+          <w:tab w:val="left" w:pos="6412"/>
+          <w:tab w:val="left" w:pos="7328"/>
+          <w:tab w:val="left" w:pos="8244"/>
+          <w:tab w:val="left" w:pos="9160"/>
+          <w:tab w:val="left" w:pos="10076"/>
+          <w:tab w:val="left" w:pos="10992"/>
+          <w:tab w:val="left" w:pos="11908"/>
+          <w:tab w:val="left" w:pos="12824"/>
+          <w:tab w:val="left" w:pos="13740"/>
+          <w:tab w:val="left" w:pos="14656"/>
+        </w:tabs>
+        <w:spacing w:after="0" w:line="240" w:lineRule="auto"/>
+        <w:rPr>
+          <w:rFonts w:eastAsia="Times New Roman" w:cs="Consolas"/>
+          <w:color w:val="333333"/>
+          <w:sz w:val="28"/>
+          <w:szCs w:val="28"/>
+        </w:rPr>
+      </w:pPr>
+      <w:r>
+        <w:rPr>
+          <w:rFonts w:eastAsia="Times New Roman" w:cs="Consolas"/>
+          <w:color w:val="333333"/>
+          <w:sz w:val="28"/>
+          <w:szCs w:val="28"/>
+        </w:rPr>
+        <w:t xml:space="preserve">Stock detail form: </w:t>
+      </w:r>
+      <w:proofErr w:type="spellStart"/>
+      <w:r>
+        <w:rPr>
+          <w:rFonts w:eastAsia="Times New Roman" w:cs="Consolas"/>
+          <w:color w:val="333333"/>
+          <w:sz w:val="28"/>
+          <w:szCs w:val="28"/>
+        </w:rPr>
+        <w:t>subform</w:t>
+      </w:r>
+      <w:proofErr w:type="spellEnd"/>
+      <w:r>
+        <w:rPr>
+          <w:rFonts w:eastAsia="Times New Roman" w:cs="Consolas"/>
+          <w:color w:val="333333"/>
+          <w:sz w:val="28"/>
+          <w:szCs w:val="28"/>
+        </w:rPr>
+        <w:t xml:space="preserve"> </w:t>
+      </w:r>
+      <w:proofErr w:type="gramStart"/>
+      <w:r>
+        <w:rPr>
+          <w:rFonts w:eastAsia="Times New Roman" w:cs="Consolas"/>
+          <w:color w:val="333333"/>
+          <w:sz w:val="28"/>
+          <w:szCs w:val="28"/>
+        </w:rPr>
+        <w:t>of  main</w:t>
+      </w:r>
+      <w:proofErr w:type="gramEnd"/>
+      <w:r>
+        <w:rPr>
+          <w:rFonts w:eastAsia="Times New Roman" w:cs="Consolas"/>
+          <w:color w:val="333333"/>
+          <w:sz w:val="28"/>
+          <w:szCs w:val="28"/>
+        </w:rPr>
+        <w:t>, the stock form, such as profile, common share, current price etc.</w:t>
+      </w:r>
+    </w:p>
+    <w:p>
+      <w:pPr>
+        <w:shd w:val="clear" w:color="auto" w:fill="FFFFFF"/>
+        <w:tabs>
+          <w:tab w:val="left" w:pos="916"/>
+          <w:tab w:val="left" w:pos="1832"/>
+          <w:tab w:val="left" w:pos="2748"/>
+          <w:tab w:val="left" w:pos="3664"/>
+          <w:tab w:val="left" w:pos="4580"/>
+          <w:tab w:val="left" w:pos="5496"/>
+          <w:tab w:val="left" w:pos="6412"/>
+          <w:tab w:val="left" w:pos="7328"/>
+          <w:tab w:val="left" w:pos="8244"/>
+          <w:tab w:val="left" w:pos="9160"/>
+          <w:tab w:val="left" w:pos="10076"/>
+          <w:tab w:val="left" w:pos="10992"/>
+          <w:tab w:val="left" w:pos="11908"/>
+          <w:tab w:val="left" w:pos="12824"/>
+          <w:tab w:val="left" w:pos="13740"/>
+          <w:tab w:val="left" w:pos="14656"/>
+        </w:tabs>
+        <w:spacing w:after="0" w:line="240" w:lineRule="auto"/>
+        <w:rPr>
+          <w:rFonts w:eastAsia="Times New Roman" w:cs="Consolas"/>
+          <w:color w:val="333333"/>
+          <w:sz w:val="28"/>
+          <w:szCs w:val="28"/>
+        </w:rPr>
+      </w:pPr>
+    </w:p>
+    <w:p>
+      <w:pPr>
+        <w:shd w:val="clear" w:color="auto" w:fill="FFFFFF"/>
+        <w:tabs>
+          <w:tab w:val="left" w:pos="916"/>
+          <w:tab w:val="left" w:pos="1832"/>
+          <w:tab w:val="left" w:pos="2748"/>
+          <w:tab w:val="left" w:pos="3664"/>
+          <w:tab w:val="left" w:pos="4580"/>
+          <w:tab w:val="left" w:pos="5496"/>
+          <w:tab w:val="left" w:pos="6412"/>
+          <w:tab w:val="left" w:pos="7328"/>
+          <w:tab w:val="left" w:pos="8244"/>
+          <w:tab w:val="left" w:pos="9160"/>
+          <w:tab w:val="left" w:pos="10076"/>
+          <w:tab w:val="left" w:pos="10992"/>
+          <w:tab w:val="left" w:pos="11908"/>
+          <w:tab w:val="left" w:pos="12824"/>
+          <w:tab w:val="left" w:pos="13740"/>
+          <w:tab w:val="left" w:pos="14656"/>
+        </w:tabs>
+        <w:spacing w:after="0" w:line="240" w:lineRule="auto"/>
+        <w:rPr>
+          <w:rFonts w:eastAsia="Times New Roman" w:cs="Consolas"/>
+          <w:color w:val="333333"/>
+          <w:sz w:val="28"/>
+          <w:szCs w:val="28"/>
+        </w:rPr>
+      </w:pPr>
+    </w:p>
+    <w:p>
+      <w:pPr>
+        <w:shd w:val="clear" w:color="auto" w:fill="FFFFFF"/>
+        <w:tabs>
+          <w:tab w:val="left" w:pos="916"/>
+          <w:tab w:val="left" w:pos="1832"/>
+          <w:tab w:val="left" w:pos="2748"/>
+          <w:tab w:val="left" w:pos="3664"/>
+          <w:tab w:val="left" w:pos="4580"/>
+          <w:tab w:val="left" w:pos="5496"/>
+          <w:tab w:val="left" w:pos="6412"/>
+          <w:tab w:val="left" w:pos="7328"/>
+          <w:tab w:val="left" w:pos="8244"/>
+          <w:tab w:val="left" w:pos="9160"/>
+          <w:tab w:val="left" w:pos="10076"/>
+          <w:tab w:val="left" w:pos="10992"/>
+          <w:tab w:val="left" w:pos="11908"/>
+          <w:tab w:val="left" w:pos="12824"/>
+          <w:tab w:val="left" w:pos="13740"/>
+          <w:tab w:val="left" w:pos="14656"/>
+        </w:tabs>
+        <w:spacing w:after="0" w:line="240" w:lineRule="auto"/>
+        <w:rPr>
+          <w:rFonts w:eastAsia="Times New Roman" w:cs="Consolas"/>
+          <w:color w:val="333333"/>
+          <w:sz w:val="28"/>
+          <w:szCs w:val="28"/>
+        </w:rPr>
+      </w:pPr>
     </w:p>
     <w:p>
       <w:pPr>
@@ -1542,6 +1754,7 @@
           <w:sz w:val="32"/>
           <w:szCs w:val="32"/>
         </w:rPr>
+        <w:lastRenderedPageBreak/>
         <w:t xml:space="preserve">GUI: </w:t>
       </w:r>
     </w:p>
@@ -1647,7 +1860,16 @@
           <w:sz w:val="28"/>
           <w:szCs w:val="28"/>
         </w:rPr>
-        <w:t xml:space="preserve"> the main windows, there is main menu and shortcut on the top</w:t>
+        <w:t xml:space="preserve"> the main windows, there is main menu and shortcut on the top,</w:t>
+      </w:r>
+      <w:r>
+        <w:rPr>
+          <w:rFonts w:eastAsia="Times New Roman" w:cs="Consolas"/>
+          <w:color w:val="333333"/>
+          <w:sz w:val="28"/>
+          <w:szCs w:val="28"/>
+        </w:rPr>
+        <w:t xml:space="preserve"> </w:t>
       </w:r>
       <w:proofErr w:type="gramStart"/>
       <w:r>
@@ -1657,7 +1879,214 @@
           <w:sz w:val="28"/>
           <w:szCs w:val="28"/>
         </w:rPr>
-        <w:t>,</w:t>
+        <w:t>it</w:t>
+      </w:r>
+      <w:proofErr w:type="gramEnd"/>
+      <w:r>
+        <w:rPr>
+          <w:rFonts w:eastAsia="Times New Roman" w:cs="Consolas"/>
+          <w:color w:val="333333"/>
+          <w:sz w:val="28"/>
+          <w:szCs w:val="28"/>
+        </w:rPr>
+        <w:t xml:space="preserve"> will restore the layou</w:t>
+      </w:r>
+      <w:r>
+        <w:rPr>
+          <w:rFonts w:eastAsia="Times New Roman" w:cs="Consolas"/>
+          <w:color w:val="333333"/>
+          <w:sz w:val="28"/>
+          <w:szCs w:val="28"/>
+        </w:rPr>
+        <w:t>t</w:t>
+      </w:r>
+      <w:r>
+        <w:rPr>
+          <w:rFonts w:eastAsia="Times New Roman" w:cs="Consolas"/>
+          <w:color w:val="333333"/>
+          <w:sz w:val="28"/>
+          <w:szCs w:val="28"/>
+        </w:rPr>
+        <w:t xml:space="preserve"> of previous information.</w:t>
+      </w:r>
+      <w:r>
+        <w:rPr>
+          <w:rFonts w:eastAsia="Times New Roman" w:cs="Consolas"/>
+          <w:color w:val="333333"/>
+          <w:sz w:val="28"/>
+          <w:szCs w:val="28"/>
+        </w:rPr>
+        <w:t xml:space="preserve"> It provides tools to trade and analyse stocks.</w:t>
+      </w:r>
+    </w:p>
+    <w:p>
+      <w:pPr>
+        <w:shd w:val="clear" w:color="auto" w:fill="FFFFFF"/>
+        <w:tabs>
+          <w:tab w:val="left" w:pos="916"/>
+          <w:tab w:val="left" w:pos="1832"/>
+          <w:tab w:val="left" w:pos="2748"/>
+          <w:tab w:val="left" w:pos="3664"/>
+          <w:tab w:val="left" w:pos="4580"/>
+          <w:tab w:val="left" w:pos="5496"/>
+          <w:tab w:val="left" w:pos="6412"/>
+          <w:tab w:val="left" w:pos="7328"/>
+          <w:tab w:val="left" w:pos="8244"/>
+          <w:tab w:val="left" w:pos="9160"/>
+          <w:tab w:val="left" w:pos="10076"/>
+          <w:tab w:val="left" w:pos="10992"/>
+          <w:tab w:val="left" w:pos="11908"/>
+          <w:tab w:val="left" w:pos="12824"/>
+          <w:tab w:val="left" w:pos="13740"/>
+          <w:tab w:val="left" w:pos="14656"/>
+        </w:tabs>
+        <w:spacing w:after="0" w:line="240" w:lineRule="auto"/>
+        <w:rPr>
+          <w:rFonts w:eastAsia="Times New Roman" w:cs="Consolas"/>
+          <w:color w:val="333333"/>
+          <w:sz w:val="28"/>
+          <w:szCs w:val="28"/>
+        </w:rPr>
+      </w:pPr>
+    </w:p>
+    <w:p>
+      <w:pPr>
+        <w:shd w:val="clear" w:color="auto" w:fill="FFFFFF"/>
+        <w:tabs>
+          <w:tab w:val="left" w:pos="916"/>
+          <w:tab w:val="left" w:pos="1832"/>
+          <w:tab w:val="left" w:pos="2748"/>
+          <w:tab w:val="left" w:pos="3664"/>
+          <w:tab w:val="left" w:pos="4580"/>
+          <w:tab w:val="left" w:pos="5496"/>
+          <w:tab w:val="left" w:pos="6412"/>
+          <w:tab w:val="left" w:pos="7328"/>
+          <w:tab w:val="left" w:pos="8244"/>
+          <w:tab w:val="left" w:pos="9160"/>
+          <w:tab w:val="left" w:pos="10076"/>
+          <w:tab w:val="left" w:pos="10992"/>
+          <w:tab w:val="left" w:pos="11908"/>
+          <w:tab w:val="left" w:pos="12824"/>
+          <w:tab w:val="left" w:pos="13740"/>
+          <w:tab w:val="left" w:pos="14656"/>
+        </w:tabs>
+        <w:spacing w:after="0" w:line="240" w:lineRule="auto"/>
+        <w:rPr>
+          <w:rFonts w:eastAsia="Times New Roman" w:cs="Consolas"/>
+          <w:color w:val="333333"/>
+          <w:sz w:val="28"/>
+          <w:szCs w:val="28"/>
+        </w:rPr>
+      </w:pPr>
+    </w:p>
+    <w:p>
+      <w:pPr>
+        <w:shd w:val="clear" w:color="auto" w:fill="FFFFFF"/>
+        <w:tabs>
+          <w:tab w:val="left" w:pos="916"/>
+          <w:tab w:val="left" w:pos="1832"/>
+          <w:tab w:val="left" w:pos="2748"/>
+          <w:tab w:val="left" w:pos="3664"/>
+          <w:tab w:val="left" w:pos="4580"/>
+          <w:tab w:val="left" w:pos="5496"/>
+          <w:tab w:val="left" w:pos="6412"/>
+          <w:tab w:val="left" w:pos="7328"/>
+          <w:tab w:val="left" w:pos="8244"/>
+          <w:tab w:val="left" w:pos="9160"/>
+          <w:tab w:val="left" w:pos="10076"/>
+          <w:tab w:val="left" w:pos="10992"/>
+          <w:tab w:val="left" w:pos="11908"/>
+          <w:tab w:val="left" w:pos="12824"/>
+          <w:tab w:val="left" w:pos="13740"/>
+          <w:tab w:val="left" w:pos="14656"/>
+        </w:tabs>
+        <w:spacing w:after="0" w:line="240" w:lineRule="auto"/>
+        <w:rPr>
+          <w:rFonts w:eastAsia="Times New Roman" w:cs="Consolas"/>
+          <w:color w:val="333333"/>
+          <w:sz w:val="28"/>
+          <w:szCs w:val="28"/>
+        </w:rPr>
+      </w:pPr>
+      <w:r>
+        <w:rPr>
+          <w:rFonts w:eastAsia="Times New Roman" w:cs="Consolas"/>
+          <w:color w:val="333333"/>
+          <w:sz w:val="28"/>
+          <w:szCs w:val="28"/>
+        </w:rPr>
+        <w:t xml:space="preserve">     Tools:</w:t>
+      </w:r>
+    </w:p>
+    <w:p>
+      <w:pPr>
+        <w:pStyle w:val="ListParagraph"/>
+        <w:numPr>
+          <w:ilvl w:val="0"/>
+          <w:numId w:val="2"/>
+        </w:numPr>
+        <w:shd w:val="clear" w:color="auto" w:fill="FFFFFF"/>
+        <w:tabs>
+          <w:tab w:val="left" w:pos="916"/>
+          <w:tab w:val="left" w:pos="1832"/>
+          <w:tab w:val="left" w:pos="2748"/>
+          <w:tab w:val="left" w:pos="3664"/>
+          <w:tab w:val="left" w:pos="4580"/>
+          <w:tab w:val="left" w:pos="5496"/>
+          <w:tab w:val="left" w:pos="6412"/>
+          <w:tab w:val="left" w:pos="7328"/>
+          <w:tab w:val="left" w:pos="8244"/>
+          <w:tab w:val="left" w:pos="9160"/>
+          <w:tab w:val="left" w:pos="10076"/>
+          <w:tab w:val="left" w:pos="10992"/>
+          <w:tab w:val="left" w:pos="11908"/>
+          <w:tab w:val="left" w:pos="12824"/>
+          <w:tab w:val="left" w:pos="13740"/>
+          <w:tab w:val="left" w:pos="14656"/>
+        </w:tabs>
+        <w:spacing w:after="0" w:line="240" w:lineRule="auto"/>
+        <w:rPr>
+          <w:rFonts w:eastAsia="Times New Roman" w:cs="Consolas"/>
+          <w:color w:val="333333"/>
+          <w:sz w:val="28"/>
+          <w:szCs w:val="28"/>
+        </w:rPr>
+      </w:pPr>
+      <w:r>
+        <w:rPr>
+          <w:rFonts w:eastAsia="Times New Roman" w:cs="Consolas"/>
+          <w:color w:val="333333"/>
+          <w:sz w:val="28"/>
+          <w:szCs w:val="28"/>
+        </w:rPr>
+        <w:t>C</w:t>
+      </w:r>
+      <w:r>
+        <w:rPr>
+          <w:rFonts w:eastAsia="Times New Roman" w:cs="Consolas"/>
+          <w:color w:val="333333"/>
+          <w:sz w:val="28"/>
+          <w:szCs w:val="28"/>
+        </w:rPr>
+        <w:t>hart</w:t>
+      </w:r>
+      <w:r>
+        <w:rPr>
+          <w:rFonts w:eastAsia="Times New Roman" w:cs="Consolas"/>
+          <w:color w:val="333333"/>
+          <w:sz w:val="28"/>
+          <w:szCs w:val="28"/>
+        </w:rPr>
+        <w:t xml:space="preserve"> window</w:t>
+      </w:r>
+      <w:r>
+        <w:rPr>
+          <w:rFonts w:eastAsia="Times New Roman" w:cs="Consolas"/>
+          <w:color w:val="333333"/>
+          <w:sz w:val="28"/>
+          <w:szCs w:val="28"/>
+        </w:rPr>
+        <w:t xml:space="preserve">: </w:t>
       </w:r>
       <w:r>
         <w:rPr>
@@ -1675,155 +2104,119 @@
           <w:sz w:val="28"/>
           <w:szCs w:val="28"/>
         </w:rPr>
-        <w:t xml:space="preserve"> it</w:t>
-      </w:r>
-      <w:proofErr w:type="gramEnd"/>
-      <w:r>
-        <w:rPr>
-          <w:rFonts w:eastAsia="Times New Roman" w:cs="Consolas"/>
-          <w:color w:val="333333"/>
-          <w:sz w:val="28"/>
-          <w:szCs w:val="28"/>
-        </w:rPr>
-        <w:t xml:space="preserve"> will restore the layou</w:t>
-      </w:r>
-      <w:r>
-        <w:rPr>
-          <w:rFonts w:eastAsia="Times New Roman" w:cs="Consolas"/>
-          <w:color w:val="333333"/>
-          <w:sz w:val="28"/>
-          <w:szCs w:val="28"/>
-        </w:rPr>
-        <w:t>t of previous login information, so the</w:t>
-      </w:r>
-      <w:r>
-        <w:rPr>
-          <w:rFonts w:eastAsia="Times New Roman" w:cs="Consolas"/>
-          <w:color w:val="333333"/>
-          <w:sz w:val="28"/>
-          <w:szCs w:val="28"/>
-        </w:rPr>
-        <w:t xml:space="preserve"> client </w:t>
-      </w:r>
-      <w:r>
-        <w:rPr>
-          <w:rFonts w:eastAsia="Times New Roman" w:cs="Consolas"/>
-          <w:color w:val="333333"/>
-          <w:sz w:val="28"/>
-          <w:szCs w:val="28"/>
-        </w:rPr>
-        <w:t>can</w:t>
-      </w:r>
-      <w:r>
-        <w:rPr>
-          <w:rFonts w:eastAsia="Times New Roman" w:cs="Consolas"/>
-          <w:color w:val="333333"/>
-          <w:sz w:val="28"/>
-          <w:szCs w:val="28"/>
-        </w:rPr>
-        <w:t xml:space="preserve"> check the </w:t>
-      </w:r>
-      <w:r>
-        <w:rPr>
-          <w:rFonts w:eastAsia="Times New Roman" w:cs="Consolas"/>
-          <w:color w:val="333333"/>
-          <w:sz w:val="28"/>
-          <w:szCs w:val="28"/>
-        </w:rPr>
-        <w:lastRenderedPageBreak/>
-        <w:t>watch list related to the stock chart if he/she wants to buy, or check</w:t>
-      </w:r>
-      <w:r>
-        <w:rPr>
-          <w:rFonts w:eastAsia="Times New Roman" w:cs="Consolas"/>
-          <w:color w:val="333333"/>
-          <w:sz w:val="28"/>
-          <w:szCs w:val="28"/>
-        </w:rPr>
-        <w:t>s</w:t>
-      </w:r>
-      <w:r>
-        <w:rPr>
-          <w:rFonts w:eastAsia="Times New Roman" w:cs="Consolas"/>
-          <w:color w:val="333333"/>
-          <w:sz w:val="28"/>
-          <w:szCs w:val="28"/>
-        </w:rPr>
-        <w:t xml:space="preserve"> his/her account and stocks if the client wants to sell.</w:t>
-      </w:r>
-    </w:p>
-    <w:p>
-      <w:pPr>
-        <w:shd w:val="clear" w:color="auto" w:fill="FFFFFF"/>
-        <w:tabs>
-          <w:tab w:val="left" w:pos="916"/>
-          <w:tab w:val="left" w:pos="1832"/>
-          <w:tab w:val="left" w:pos="2748"/>
-          <w:tab w:val="left" w:pos="3664"/>
-          <w:tab w:val="left" w:pos="4580"/>
-          <w:tab w:val="left" w:pos="5496"/>
-          <w:tab w:val="left" w:pos="6412"/>
-          <w:tab w:val="left" w:pos="7328"/>
-          <w:tab w:val="left" w:pos="8244"/>
-          <w:tab w:val="left" w:pos="9160"/>
-          <w:tab w:val="left" w:pos="10076"/>
-          <w:tab w:val="left" w:pos="10992"/>
-          <w:tab w:val="left" w:pos="11908"/>
-          <w:tab w:val="left" w:pos="12824"/>
-          <w:tab w:val="left" w:pos="13740"/>
-          <w:tab w:val="left" w:pos="14656"/>
-        </w:tabs>
-        <w:spacing w:after="0" w:line="240" w:lineRule="auto"/>
-        <w:rPr>
-          <w:rFonts w:eastAsia="Times New Roman" w:cs="Consolas"/>
-          <w:color w:val="333333"/>
-          <w:sz w:val="28"/>
-          <w:szCs w:val="28"/>
-        </w:rPr>
-      </w:pPr>
-    </w:p>
-    <w:p>
-      <w:pPr>
-        <w:shd w:val="clear" w:color="auto" w:fill="FFFFFF"/>
-        <w:tabs>
-          <w:tab w:val="left" w:pos="916"/>
-          <w:tab w:val="left" w:pos="1832"/>
-          <w:tab w:val="left" w:pos="2748"/>
-          <w:tab w:val="left" w:pos="3664"/>
-          <w:tab w:val="left" w:pos="4580"/>
-          <w:tab w:val="left" w:pos="5496"/>
-          <w:tab w:val="left" w:pos="6412"/>
-          <w:tab w:val="left" w:pos="7328"/>
-          <w:tab w:val="left" w:pos="8244"/>
-          <w:tab w:val="left" w:pos="9160"/>
-          <w:tab w:val="left" w:pos="10076"/>
-          <w:tab w:val="left" w:pos="10992"/>
-          <w:tab w:val="left" w:pos="11908"/>
-          <w:tab w:val="left" w:pos="12824"/>
-          <w:tab w:val="left" w:pos="13740"/>
-          <w:tab w:val="left" w:pos="14656"/>
-        </w:tabs>
-        <w:spacing w:after="0" w:line="240" w:lineRule="auto"/>
-        <w:rPr>
-          <w:rFonts w:eastAsia="Times New Roman" w:cs="Consolas"/>
+        <w:t>k line</w:t>
+      </w:r>
+      <w:r>
+        <w:rPr>
+          <w:rFonts w:eastAsia="Times New Roman" w:cs="Consolas"/>
+          <w:color w:val="333333"/>
+          <w:sz w:val="28"/>
+          <w:szCs w:val="28"/>
+        </w:rPr>
+        <w:t xml:space="preserve">, trend line, </w:t>
+      </w:r>
+      <w:r>
+        <w:rPr>
+          <w:rFonts w:eastAsia="Times New Roman" w:cs="Consolas"/>
+          <w:color w:val="333333"/>
+          <w:sz w:val="28"/>
+          <w:szCs w:val="28"/>
+        </w:rPr>
+        <w:t>price line, channel, volume etc.</w:t>
+      </w:r>
+    </w:p>
+    <w:p>
+      <w:pPr>
+        <w:pStyle w:val="ListParagraph"/>
+        <w:numPr>
+          <w:ilvl w:val="0"/>
+          <w:numId w:val="2"/>
+        </w:numPr>
+        <w:shd w:val="clear" w:color="auto" w:fill="FFFFFF"/>
+        <w:tabs>
+          <w:tab w:val="left" w:pos="916"/>
+          <w:tab w:val="left" w:pos="1832"/>
+          <w:tab w:val="left" w:pos="2748"/>
+          <w:tab w:val="left" w:pos="3664"/>
+          <w:tab w:val="left" w:pos="4580"/>
+          <w:tab w:val="left" w:pos="5496"/>
+          <w:tab w:val="left" w:pos="6412"/>
+          <w:tab w:val="left" w:pos="7328"/>
+          <w:tab w:val="left" w:pos="8244"/>
+          <w:tab w:val="left" w:pos="9160"/>
+          <w:tab w:val="left" w:pos="10076"/>
+          <w:tab w:val="left" w:pos="10992"/>
+          <w:tab w:val="left" w:pos="11908"/>
+          <w:tab w:val="left" w:pos="12824"/>
+          <w:tab w:val="left" w:pos="13740"/>
+          <w:tab w:val="left" w:pos="14656"/>
+        </w:tabs>
+        <w:spacing w:after="0" w:line="240" w:lineRule="auto"/>
+        <w:rPr>
+          <w:rFonts w:eastAsia="Times New Roman" w:cs="Consolas"/>
+          <w:color w:val="333333"/>
+          <w:sz w:val="28"/>
+          <w:szCs w:val="28"/>
+        </w:rPr>
+      </w:pPr>
+      <w:r>
+        <w:rPr>
+          <w:rFonts w:eastAsia="Times New Roman" w:cs="Consolas"/>
+          <w:color w:val="333333"/>
+          <w:sz w:val="28"/>
+          <w:szCs w:val="28"/>
+        </w:rPr>
+        <w:t>Trade</w:t>
+      </w:r>
+      <w:r>
+        <w:rPr>
+          <w:rFonts w:eastAsia="Times New Roman" w:cs="Consolas"/>
+          <w:color w:val="333333"/>
+          <w:sz w:val="28"/>
+          <w:szCs w:val="28"/>
+        </w:rPr>
+        <w:t xml:space="preserve"> window</w:t>
+      </w:r>
+      <w:r>
+        <w:rPr>
+          <w:rFonts w:eastAsia="Times New Roman" w:cs="Consolas"/>
+          <w:color w:val="333333"/>
+          <w:sz w:val="28"/>
+          <w:szCs w:val="28"/>
+        </w:rPr>
+        <w:t>:</w:t>
+      </w:r>
+      <w:r>
+        <w:rPr>
+          <w:rFonts w:eastAsia="Times New Roman" w:cs="Consolas"/>
+          <w:color w:val="333333"/>
+          <w:sz w:val="28"/>
+          <w:szCs w:val="28"/>
+        </w:rPr>
+        <w:t xml:space="preserve"> trade stock with ticker, and set market/limit/stop option.</w:t>
+      </w:r>
+      <w:r>
+        <w:rPr>
+          <w:rFonts w:eastAsia="Times New Roman" w:cs="Consolas"/>
+          <w:color w:val="333333"/>
+          <w:sz w:val="28"/>
+          <w:szCs w:val="28"/>
+        </w:rPr>
+        <w:t xml:space="preserve"> </w:t>
+      </w:r>
+      <w:r>
+        <w:rPr>
+          <w:rFonts w:eastAsia="Times New Roman" w:cs="Consolas"/>
+          <w:noProof/>
           <w:color w:val="333333"/>
           <w:sz w:val="18"/>
           <w:szCs w:val="18"/>
         </w:rPr>
-      </w:pPr>
-      <w:r>
-        <w:rPr>
-          <w:rFonts w:eastAsia="Times New Roman" w:cs="Consolas"/>
-          <w:noProof/>
-          <w:color w:val="333333"/>
-          <w:sz w:val="18"/>
-          <w:szCs w:val="18"/>
-        </w:rPr>
         <w:drawing>
-          <wp:inline distT="0" distB="0" distL="0" distR="0">
-            <wp:extent cx="5962650" cy="2266950"/>
-            <wp:effectExtent l="0" t="0" r="0" b="0"/>
-            <wp:docPr id="2" name="Picture 2"/>
+          <wp:inline distT="0" distB="0" distL="0" distR="0" wp14:anchorId="41A67845" wp14:editId="2A60C828">
+            <wp:extent cx="5943600" cy="2259707"/>
+            <wp:effectExtent l="0" t="0" r="0" b="7620"/>
+            <wp:docPr id="8" name="Picture 8"/>
             <wp:cNvGraphicFramePr>
               <a:graphicFrameLocks xmlns:a="http://schemas.openxmlformats.org/drawingml/2006/main" noChangeAspect="1"/>
             </wp:cNvGraphicFramePr>
@@ -1852,7 +2245,7 @@
                   <pic:spPr bwMode="auto">
                     <a:xfrm>
                       <a:off x="0" y="0"/>
-                      <a:ext cx="5962650" cy="2266950"/>
+                      <a:ext cx="5943600" cy="2259707"/>
                     </a:xfrm>
                     <a:prstGeom prst="rect">
                       <a:avLst/>
@@ -1871,292 +2264,6 @@
     </w:p>
     <w:p>
       <w:pPr>
-        <w:shd w:val="clear" w:color="auto" w:fill="FFFFFF"/>
-        <w:tabs>
-          <w:tab w:val="left" w:pos="916"/>
-          <w:tab w:val="left" w:pos="1832"/>
-          <w:tab w:val="left" w:pos="2748"/>
-          <w:tab w:val="left" w:pos="3664"/>
-          <w:tab w:val="left" w:pos="4580"/>
-          <w:tab w:val="left" w:pos="5496"/>
-          <w:tab w:val="left" w:pos="6412"/>
-          <w:tab w:val="left" w:pos="7328"/>
-          <w:tab w:val="left" w:pos="8244"/>
-          <w:tab w:val="left" w:pos="9160"/>
-          <w:tab w:val="left" w:pos="10076"/>
-          <w:tab w:val="left" w:pos="10992"/>
-          <w:tab w:val="left" w:pos="11908"/>
-          <w:tab w:val="left" w:pos="12824"/>
-          <w:tab w:val="left" w:pos="13740"/>
-          <w:tab w:val="left" w:pos="14656"/>
-        </w:tabs>
-        <w:spacing w:after="0" w:line="240" w:lineRule="auto"/>
-        <w:rPr>
-          <w:rFonts w:eastAsia="Times New Roman" w:cs="Consolas"/>
-          <w:color w:val="333333"/>
-          <w:sz w:val="18"/>
-          <w:szCs w:val="18"/>
-        </w:rPr>
-      </w:pPr>
-    </w:p>
-    <w:p>
-      <w:pPr>
-        <w:shd w:val="clear" w:color="auto" w:fill="FFFFFF"/>
-        <w:tabs>
-          <w:tab w:val="left" w:pos="916"/>
-          <w:tab w:val="left" w:pos="1832"/>
-          <w:tab w:val="left" w:pos="2748"/>
-          <w:tab w:val="left" w:pos="3664"/>
-          <w:tab w:val="left" w:pos="4580"/>
-          <w:tab w:val="left" w:pos="5496"/>
-          <w:tab w:val="left" w:pos="6412"/>
-          <w:tab w:val="left" w:pos="7328"/>
-          <w:tab w:val="left" w:pos="8244"/>
-          <w:tab w:val="left" w:pos="9160"/>
-          <w:tab w:val="left" w:pos="10076"/>
-          <w:tab w:val="left" w:pos="10992"/>
-          <w:tab w:val="left" w:pos="11908"/>
-          <w:tab w:val="left" w:pos="12824"/>
-          <w:tab w:val="left" w:pos="13740"/>
-          <w:tab w:val="left" w:pos="14656"/>
-        </w:tabs>
-        <w:spacing w:after="0" w:line="240" w:lineRule="auto"/>
-        <w:rPr>
-          <w:rFonts w:eastAsia="Times New Roman" w:cs="Consolas"/>
-          <w:color w:val="333333"/>
-          <w:sz w:val="18"/>
-          <w:szCs w:val="18"/>
-        </w:rPr>
-      </w:pPr>
-    </w:p>
-    <w:p>
-      <w:pPr>
-        <w:shd w:val="clear" w:color="auto" w:fill="FFFFFF"/>
-        <w:tabs>
-          <w:tab w:val="left" w:pos="916"/>
-          <w:tab w:val="left" w:pos="1832"/>
-          <w:tab w:val="left" w:pos="2748"/>
-          <w:tab w:val="left" w:pos="3664"/>
-          <w:tab w:val="left" w:pos="4580"/>
-          <w:tab w:val="left" w:pos="5496"/>
-          <w:tab w:val="left" w:pos="6412"/>
-          <w:tab w:val="left" w:pos="7328"/>
-          <w:tab w:val="left" w:pos="8244"/>
-          <w:tab w:val="left" w:pos="9160"/>
-          <w:tab w:val="left" w:pos="10076"/>
-          <w:tab w:val="left" w:pos="10992"/>
-          <w:tab w:val="left" w:pos="11908"/>
-          <w:tab w:val="left" w:pos="12824"/>
-          <w:tab w:val="left" w:pos="13740"/>
-          <w:tab w:val="left" w:pos="14656"/>
-        </w:tabs>
-        <w:spacing w:after="0" w:line="240" w:lineRule="auto"/>
-        <w:rPr>
-          <w:rFonts w:eastAsia="Times New Roman" w:cs="Consolas"/>
-          <w:color w:val="333333"/>
-          <w:sz w:val="18"/>
-          <w:szCs w:val="18"/>
-        </w:rPr>
-      </w:pPr>
-    </w:p>
-    <w:p>
-      <w:pPr>
-        <w:shd w:val="clear" w:color="auto" w:fill="FFFFFF"/>
-        <w:tabs>
-          <w:tab w:val="left" w:pos="916"/>
-          <w:tab w:val="left" w:pos="1832"/>
-          <w:tab w:val="left" w:pos="2748"/>
-          <w:tab w:val="left" w:pos="3664"/>
-          <w:tab w:val="left" w:pos="4580"/>
-          <w:tab w:val="left" w:pos="5496"/>
-          <w:tab w:val="left" w:pos="6412"/>
-          <w:tab w:val="left" w:pos="7328"/>
-          <w:tab w:val="left" w:pos="8244"/>
-          <w:tab w:val="left" w:pos="9160"/>
-          <w:tab w:val="left" w:pos="10076"/>
-          <w:tab w:val="left" w:pos="10992"/>
-          <w:tab w:val="left" w:pos="11908"/>
-          <w:tab w:val="left" w:pos="12824"/>
-          <w:tab w:val="left" w:pos="13740"/>
-          <w:tab w:val="left" w:pos="14656"/>
-        </w:tabs>
-        <w:spacing w:after="0" w:line="240" w:lineRule="auto"/>
-        <w:rPr>
-          <w:rFonts w:eastAsia="Times New Roman" w:cs="Consolas"/>
-          <w:color w:val="333333"/>
-          <w:sz w:val="18"/>
-          <w:szCs w:val="18"/>
-        </w:rPr>
-      </w:pPr>
-      <w:bookmarkStart w:id="4" w:name="project%20-%20about%20proposals.txt-22"/>
-      <w:bookmarkStart w:id="5" w:name="project%20-%20about%20proposals.txt-23"/>
-      <w:bookmarkEnd w:id="4"/>
-      <w:bookmarkEnd w:id="5"/>
-    </w:p>
-    <w:p>
-      <w:pPr>
-        <w:shd w:val="clear" w:color="auto" w:fill="FFFFFF"/>
-        <w:tabs>
-          <w:tab w:val="left" w:pos="916"/>
-          <w:tab w:val="left" w:pos="1832"/>
-          <w:tab w:val="left" w:pos="2748"/>
-          <w:tab w:val="left" w:pos="3664"/>
-          <w:tab w:val="left" w:pos="4580"/>
-          <w:tab w:val="left" w:pos="5496"/>
-          <w:tab w:val="left" w:pos="6412"/>
-          <w:tab w:val="left" w:pos="7328"/>
-          <w:tab w:val="left" w:pos="8244"/>
-          <w:tab w:val="left" w:pos="9160"/>
-          <w:tab w:val="left" w:pos="10076"/>
-          <w:tab w:val="left" w:pos="10992"/>
-          <w:tab w:val="left" w:pos="11908"/>
-          <w:tab w:val="left" w:pos="12824"/>
-          <w:tab w:val="left" w:pos="13740"/>
-          <w:tab w:val="left" w:pos="14656"/>
-        </w:tabs>
-        <w:spacing w:after="0" w:line="240" w:lineRule="auto"/>
-        <w:rPr>
-          <w:rFonts w:eastAsia="Times New Roman" w:cs="Consolas"/>
-          <w:color w:val="333333"/>
-          <w:sz w:val="18"/>
-          <w:szCs w:val="18"/>
-        </w:rPr>
-      </w:pPr>
-      <w:bookmarkStart w:id="6" w:name="project%20-%20about%20proposals.txt-24"/>
-      <w:bookmarkStart w:id="7" w:name="project%20-%20about%20proposals.txt-30"/>
-      <w:bookmarkEnd w:id="6"/>
-      <w:bookmarkEnd w:id="7"/>
-    </w:p>
-    <w:p>
-      <w:pPr>
-        <w:shd w:val="clear" w:color="auto" w:fill="FFFFFF"/>
-        <w:tabs>
-          <w:tab w:val="left" w:pos="916"/>
-          <w:tab w:val="left" w:pos="1832"/>
-          <w:tab w:val="left" w:pos="2748"/>
-          <w:tab w:val="left" w:pos="3664"/>
-          <w:tab w:val="left" w:pos="4580"/>
-          <w:tab w:val="left" w:pos="5496"/>
-          <w:tab w:val="left" w:pos="6412"/>
-          <w:tab w:val="left" w:pos="7328"/>
-          <w:tab w:val="left" w:pos="8244"/>
-          <w:tab w:val="left" w:pos="9160"/>
-          <w:tab w:val="left" w:pos="10076"/>
-          <w:tab w:val="left" w:pos="10992"/>
-          <w:tab w:val="left" w:pos="11908"/>
-          <w:tab w:val="left" w:pos="12824"/>
-          <w:tab w:val="left" w:pos="13740"/>
-          <w:tab w:val="left" w:pos="14656"/>
-        </w:tabs>
-        <w:spacing w:after="0" w:line="240" w:lineRule="auto"/>
-        <w:rPr>
-          <w:rFonts w:eastAsia="Times New Roman" w:cs="Consolas"/>
-          <w:color w:val="333333"/>
-          <w:sz w:val="18"/>
-          <w:szCs w:val="18"/>
-        </w:rPr>
-      </w:pPr>
-      <w:bookmarkStart w:id="8" w:name="project%20-%20about%20proposals.txt-31"/>
-      <w:bookmarkEnd w:id="8"/>
-    </w:p>
-    <w:p>
-      <w:pPr>
-        <w:shd w:val="clear" w:color="auto" w:fill="FFFFFF"/>
-        <w:tabs>
-          <w:tab w:val="left" w:pos="916"/>
-          <w:tab w:val="left" w:pos="1832"/>
-          <w:tab w:val="left" w:pos="2748"/>
-          <w:tab w:val="left" w:pos="3664"/>
-          <w:tab w:val="left" w:pos="4580"/>
-          <w:tab w:val="left" w:pos="5496"/>
-          <w:tab w:val="left" w:pos="6412"/>
-          <w:tab w:val="left" w:pos="7328"/>
-          <w:tab w:val="left" w:pos="8244"/>
-          <w:tab w:val="left" w:pos="9160"/>
-          <w:tab w:val="left" w:pos="10076"/>
-          <w:tab w:val="left" w:pos="10992"/>
-          <w:tab w:val="left" w:pos="11908"/>
-          <w:tab w:val="left" w:pos="12824"/>
-          <w:tab w:val="left" w:pos="13740"/>
-          <w:tab w:val="left" w:pos="14656"/>
-        </w:tabs>
-        <w:spacing w:after="0" w:line="240" w:lineRule="auto"/>
-        <w:rPr>
-          <w:rFonts w:eastAsia="Times New Roman" w:cs="Consolas"/>
-          <w:b/>
-          <w:color w:val="333333"/>
-          <w:sz w:val="32"/>
-          <w:szCs w:val="32"/>
-        </w:rPr>
-      </w:pPr>
-      <w:bookmarkStart w:id="9" w:name="project%20-%20about%20proposals.txt-32"/>
-      <w:bookmarkStart w:id="10" w:name="project%20-%20about%20proposals.txt-34"/>
-      <w:bookmarkEnd w:id="9"/>
-      <w:bookmarkEnd w:id="10"/>
-      <w:proofErr w:type="spellStart"/>
-      <w:r>
-        <w:rPr>
-          <w:rFonts w:eastAsia="Times New Roman" w:cs="Consolas"/>
-          <w:b/>
-          <w:color w:val="333333"/>
-          <w:sz w:val="32"/>
-          <w:szCs w:val="32"/>
-        </w:rPr>
-        <w:t>TradeStock</w:t>
-      </w:r>
-      <w:proofErr w:type="spellEnd"/>
-      <w:r>
-        <w:rPr>
-          <w:rFonts w:eastAsia="Times New Roman" w:cs="Consolas"/>
-          <w:b/>
-          <w:color w:val="333333"/>
-          <w:sz w:val="32"/>
-          <w:szCs w:val="32"/>
-        </w:rPr>
-        <w:t xml:space="preserve"> Database:</w:t>
-      </w:r>
-    </w:p>
-    <w:p>
-      <w:pPr>
-        <w:shd w:val="clear" w:color="auto" w:fill="FFFFFF"/>
-        <w:tabs>
-          <w:tab w:val="left" w:pos="916"/>
-          <w:tab w:val="left" w:pos="1832"/>
-          <w:tab w:val="left" w:pos="2748"/>
-          <w:tab w:val="left" w:pos="3664"/>
-          <w:tab w:val="left" w:pos="4580"/>
-          <w:tab w:val="left" w:pos="5496"/>
-          <w:tab w:val="left" w:pos="6412"/>
-          <w:tab w:val="left" w:pos="7328"/>
-          <w:tab w:val="left" w:pos="8244"/>
-          <w:tab w:val="left" w:pos="9160"/>
-          <w:tab w:val="left" w:pos="10076"/>
-          <w:tab w:val="left" w:pos="10992"/>
-          <w:tab w:val="left" w:pos="11908"/>
-          <w:tab w:val="left" w:pos="12824"/>
-          <w:tab w:val="left" w:pos="13740"/>
-          <w:tab w:val="left" w:pos="14656"/>
-        </w:tabs>
-        <w:spacing w:after="0" w:line="240" w:lineRule="auto"/>
-        <w:rPr>
-          <w:rFonts w:eastAsia="Times New Roman" w:cs="Consolas"/>
-          <w:color w:val="333333"/>
-          <w:sz w:val="28"/>
-          <w:szCs w:val="28"/>
-        </w:rPr>
-      </w:pPr>
-      <w:r>
-        <w:rPr>
-          <w:rFonts w:eastAsia="Times New Roman" w:cs="Consolas"/>
-          <w:color w:val="333333"/>
-          <w:sz w:val="28"/>
-          <w:szCs w:val="28"/>
-        </w:rPr>
-        <w:t xml:space="preserve">     Tables</w:t>
-      </w:r>
-    </w:p>
-    <w:p>
-      <w:pPr>
         <w:pStyle w:val="ListParagraph"/>
         <w:numPr>
           <w:ilvl w:val="0"/>
@@ -2196,7 +2303,16 @@
           <w:sz w:val="28"/>
           <w:szCs w:val="28"/>
         </w:rPr>
-        <w:t>Stock:  ticker, name, category, share</w:t>
+        <w:t>Portfolio: user stock information</w:t>
+      </w:r>
+      <w:r>
+        <w:rPr>
+          <w:rFonts w:eastAsia="Times New Roman" w:cs="Consolas"/>
+          <w:color w:val="333333"/>
+          <w:sz w:val="28"/>
+          <w:szCs w:val="28"/>
+        </w:rPr>
+        <w:t xml:space="preserve"> </w:t>
       </w:r>
     </w:p>
     <w:p>
@@ -2240,25 +2356,7 @@
           <w:sz w:val="28"/>
           <w:szCs w:val="28"/>
         </w:rPr>
-        <w:t>Portfolio</w:t>
-      </w:r>
-      <w:r>
-        <w:rPr>
-          <w:rFonts w:eastAsia="Times New Roman" w:cs="Consolas"/>
-          <w:color w:val="333333"/>
-          <w:sz w:val="28"/>
-          <w:szCs w:val="28"/>
-        </w:rPr>
-        <w:t xml:space="preserve">: </w:t>
-      </w:r>
-      <w:r>
-        <w:rPr>
-          <w:rFonts w:eastAsia="Times New Roman" w:cs="Consolas"/>
-          <w:color w:val="333333"/>
-          <w:sz w:val="28"/>
-          <w:szCs w:val="28"/>
-        </w:rPr>
-        <w:t xml:space="preserve"> stock list</w:t>
+        <w:t>Stock detail: the stock profile and current price/volume</w:t>
       </w:r>
     </w:p>
     <w:p>
@@ -2302,16 +2400,179 @@
           <w:sz w:val="28"/>
           <w:szCs w:val="28"/>
         </w:rPr>
-        <w:t xml:space="preserve">Transaction: </w:t>
-      </w:r>
-      <w:r>
-        <w:rPr>
-          <w:rFonts w:eastAsia="Times New Roman" w:cs="Consolas"/>
-          <w:color w:val="333333"/>
-          <w:sz w:val="28"/>
-          <w:szCs w:val="28"/>
-        </w:rPr>
-        <w:t>Id, ticker, quantity, price, buy/sell</w:t>
+        <w:t>Watch List: the user interested stock list</w:t>
+      </w:r>
+    </w:p>
+    <w:p>
+      <w:pPr>
+        <w:shd w:val="clear" w:color="auto" w:fill="FFFFFF"/>
+        <w:tabs>
+          <w:tab w:val="left" w:pos="916"/>
+          <w:tab w:val="left" w:pos="1832"/>
+          <w:tab w:val="left" w:pos="2748"/>
+          <w:tab w:val="left" w:pos="3664"/>
+          <w:tab w:val="left" w:pos="4580"/>
+          <w:tab w:val="left" w:pos="5496"/>
+          <w:tab w:val="left" w:pos="6412"/>
+          <w:tab w:val="left" w:pos="7328"/>
+          <w:tab w:val="left" w:pos="8244"/>
+          <w:tab w:val="left" w:pos="9160"/>
+          <w:tab w:val="left" w:pos="10076"/>
+          <w:tab w:val="left" w:pos="10992"/>
+          <w:tab w:val="left" w:pos="11908"/>
+          <w:tab w:val="left" w:pos="12824"/>
+          <w:tab w:val="left" w:pos="13740"/>
+          <w:tab w:val="left" w:pos="14656"/>
+        </w:tabs>
+        <w:spacing w:after="0" w:line="240" w:lineRule="auto"/>
+        <w:rPr>
+          <w:rFonts w:eastAsia="Times New Roman" w:cs="Consolas"/>
+          <w:color w:val="333333"/>
+          <w:sz w:val="18"/>
+          <w:szCs w:val="18"/>
+        </w:rPr>
+      </w:pPr>
+      <w:bookmarkStart w:id="4" w:name="project%20-%20about%20proposals.txt-24"/>
+      <w:bookmarkStart w:id="5" w:name="project%20-%20about%20proposals.txt-30"/>
+      <w:bookmarkEnd w:id="4"/>
+      <w:bookmarkEnd w:id="5"/>
+    </w:p>
+    <w:p>
+      <w:pPr>
+        <w:shd w:val="clear" w:color="auto" w:fill="FFFFFF"/>
+        <w:tabs>
+          <w:tab w:val="left" w:pos="916"/>
+          <w:tab w:val="left" w:pos="1832"/>
+          <w:tab w:val="left" w:pos="2748"/>
+          <w:tab w:val="left" w:pos="3664"/>
+          <w:tab w:val="left" w:pos="4580"/>
+          <w:tab w:val="left" w:pos="5496"/>
+          <w:tab w:val="left" w:pos="6412"/>
+          <w:tab w:val="left" w:pos="7328"/>
+          <w:tab w:val="left" w:pos="8244"/>
+          <w:tab w:val="left" w:pos="9160"/>
+          <w:tab w:val="left" w:pos="10076"/>
+          <w:tab w:val="left" w:pos="10992"/>
+          <w:tab w:val="left" w:pos="11908"/>
+          <w:tab w:val="left" w:pos="12824"/>
+          <w:tab w:val="left" w:pos="13740"/>
+          <w:tab w:val="left" w:pos="14656"/>
+        </w:tabs>
+        <w:spacing w:after="0" w:line="240" w:lineRule="auto"/>
+        <w:rPr>
+          <w:rFonts w:eastAsia="Times New Roman" w:cs="Consolas"/>
+          <w:color w:val="333333"/>
+          <w:sz w:val="18"/>
+          <w:szCs w:val="18"/>
+        </w:rPr>
+      </w:pPr>
+      <w:bookmarkStart w:id="6" w:name="project%20-%20about%20proposals.txt-31"/>
+      <w:bookmarkEnd w:id="6"/>
+    </w:p>
+    <w:p>
+      <w:pPr>
+        <w:shd w:val="clear" w:color="auto" w:fill="FFFFFF"/>
+        <w:tabs>
+          <w:tab w:val="left" w:pos="916"/>
+          <w:tab w:val="left" w:pos="1832"/>
+          <w:tab w:val="left" w:pos="2748"/>
+          <w:tab w:val="left" w:pos="3664"/>
+          <w:tab w:val="left" w:pos="4580"/>
+          <w:tab w:val="left" w:pos="5496"/>
+          <w:tab w:val="left" w:pos="6412"/>
+          <w:tab w:val="left" w:pos="7328"/>
+          <w:tab w:val="left" w:pos="8244"/>
+          <w:tab w:val="left" w:pos="9160"/>
+          <w:tab w:val="left" w:pos="10076"/>
+          <w:tab w:val="left" w:pos="10992"/>
+          <w:tab w:val="left" w:pos="11908"/>
+          <w:tab w:val="left" w:pos="12824"/>
+          <w:tab w:val="left" w:pos="13740"/>
+          <w:tab w:val="left" w:pos="14656"/>
+        </w:tabs>
+        <w:spacing w:after="0" w:line="240" w:lineRule="auto"/>
+        <w:rPr>
+          <w:rFonts w:eastAsia="Times New Roman" w:cs="Consolas"/>
+          <w:b/>
+          <w:color w:val="333333"/>
+          <w:sz w:val="32"/>
+          <w:szCs w:val="32"/>
+        </w:rPr>
+      </w:pPr>
+      <w:bookmarkStart w:id="7" w:name="project%20-%20about%20proposals.txt-32"/>
+      <w:bookmarkStart w:id="8" w:name="project%20-%20about%20proposals.txt-34"/>
+      <w:bookmarkEnd w:id="7"/>
+      <w:bookmarkEnd w:id="8"/>
+      <w:proofErr w:type="spellStart"/>
+      <w:r>
+        <w:rPr>
+          <w:rFonts w:eastAsia="Times New Roman" w:cs="Consolas"/>
+          <w:b/>
+          <w:color w:val="333333"/>
+          <w:sz w:val="32"/>
+          <w:szCs w:val="32"/>
+        </w:rPr>
+        <w:t>Stock</w:t>
+      </w:r>
+      <w:r>
+        <w:rPr>
+          <w:rFonts w:eastAsia="Times New Roman" w:cs="Consolas"/>
+          <w:b/>
+          <w:color w:val="333333"/>
+          <w:sz w:val="32"/>
+          <w:szCs w:val="32"/>
+        </w:rPr>
+        <w:t>Trade</w:t>
+      </w:r>
+      <w:proofErr w:type="spellEnd"/>
+      <w:r>
+        <w:rPr>
+          <w:rFonts w:eastAsia="Times New Roman" w:cs="Consolas"/>
+          <w:b/>
+          <w:color w:val="333333"/>
+          <w:sz w:val="32"/>
+          <w:szCs w:val="32"/>
+        </w:rPr>
+        <w:t xml:space="preserve"> Database:</w:t>
+      </w:r>
+    </w:p>
+    <w:p>
+      <w:pPr>
+        <w:shd w:val="clear" w:color="auto" w:fill="FFFFFF"/>
+        <w:tabs>
+          <w:tab w:val="left" w:pos="916"/>
+          <w:tab w:val="left" w:pos="1832"/>
+          <w:tab w:val="left" w:pos="2748"/>
+          <w:tab w:val="left" w:pos="3664"/>
+          <w:tab w:val="left" w:pos="4580"/>
+          <w:tab w:val="left" w:pos="5496"/>
+          <w:tab w:val="left" w:pos="6412"/>
+          <w:tab w:val="left" w:pos="7328"/>
+          <w:tab w:val="left" w:pos="8244"/>
+          <w:tab w:val="left" w:pos="9160"/>
+          <w:tab w:val="left" w:pos="10076"/>
+          <w:tab w:val="left" w:pos="10992"/>
+          <w:tab w:val="left" w:pos="11908"/>
+          <w:tab w:val="left" w:pos="12824"/>
+          <w:tab w:val="left" w:pos="13740"/>
+          <w:tab w:val="left" w:pos="14656"/>
+        </w:tabs>
+        <w:spacing w:after="0" w:line="240" w:lineRule="auto"/>
+        <w:rPr>
+          <w:rFonts w:eastAsia="Times New Roman" w:cs="Consolas"/>
+          <w:color w:val="333333"/>
+          <w:sz w:val="28"/>
+          <w:szCs w:val="28"/>
+        </w:rPr>
+      </w:pPr>
+      <w:r>
+        <w:rPr>
+          <w:rFonts w:eastAsia="Times New Roman" w:cs="Consolas"/>
+          <w:color w:val="333333"/>
+          <w:sz w:val="28"/>
+          <w:szCs w:val="28"/>
+        </w:rPr>
+        <w:t xml:space="preserve">     Tables</w:t>
       </w:r>
     </w:p>
     <w:p>
@@ -2348,34 +2609,14 @@
           <w:szCs w:val="28"/>
         </w:rPr>
       </w:pPr>
-      <w:proofErr w:type="spellStart"/>
-      <w:r>
-        <w:rPr>
-          <w:rFonts w:eastAsia="Times New Roman" w:cs="Consolas"/>
-          <w:color w:val="333333"/>
-          <w:sz w:val="28"/>
-          <w:szCs w:val="28"/>
-        </w:rPr>
-        <w:t>StockPriceByDay</w:t>
-      </w:r>
-      <w:proofErr w:type="spellEnd"/>
-      <w:r>
-        <w:rPr>
-          <w:rFonts w:eastAsia="Times New Roman" w:cs="Consolas"/>
-          <w:color w:val="333333"/>
-          <w:sz w:val="28"/>
-          <w:szCs w:val="28"/>
-        </w:rPr>
-        <w:t xml:space="preserve">: </w:t>
-      </w:r>
-      <w:r>
-        <w:rPr>
-          <w:rFonts w:eastAsia="Times New Roman" w:cs="Consolas"/>
-          <w:color w:val="333333"/>
-          <w:sz w:val="28"/>
-          <w:szCs w:val="28"/>
-        </w:rPr>
-        <w:t xml:space="preserve"> ticker, date, open/close/high/low price, transaction amount</w:t>
+      <w:r>
+        <w:rPr>
+          <w:rFonts w:eastAsia="Times New Roman" w:cs="Consolas"/>
+          <w:color w:val="333333"/>
+          <w:sz w:val="28"/>
+          <w:szCs w:val="28"/>
+        </w:rPr>
+        <w:t>Stock:  ticker, name, category, share</w:t>
       </w:r>
     </w:p>
     <w:p>
@@ -2412,6 +2653,121 @@
           <w:szCs w:val="28"/>
         </w:rPr>
       </w:pPr>
+      <w:r>
+        <w:rPr>
+          <w:rFonts w:eastAsia="Times New Roman" w:cs="Consolas"/>
+          <w:color w:val="333333"/>
+          <w:sz w:val="28"/>
+          <w:szCs w:val="28"/>
+        </w:rPr>
+        <w:t>Portfolio</w:t>
+      </w:r>
+      <w:r>
+        <w:rPr>
+          <w:rFonts w:eastAsia="Times New Roman" w:cs="Consolas"/>
+          <w:color w:val="333333"/>
+          <w:sz w:val="28"/>
+          <w:szCs w:val="28"/>
+        </w:rPr>
+        <w:t xml:space="preserve">: </w:t>
+      </w:r>
+      <w:r>
+        <w:rPr>
+          <w:rFonts w:eastAsia="Times New Roman" w:cs="Consolas"/>
+          <w:color w:val="333333"/>
+          <w:sz w:val="28"/>
+          <w:szCs w:val="28"/>
+        </w:rPr>
+        <w:t xml:space="preserve"> stock list</w:t>
+      </w:r>
+    </w:p>
+    <w:p>
+      <w:pPr>
+        <w:pStyle w:val="ListParagraph"/>
+        <w:numPr>
+          <w:ilvl w:val="0"/>
+          <w:numId w:val="2"/>
+        </w:numPr>
+        <w:shd w:val="clear" w:color="auto" w:fill="FFFFFF"/>
+        <w:tabs>
+          <w:tab w:val="left" w:pos="916"/>
+          <w:tab w:val="left" w:pos="1832"/>
+          <w:tab w:val="left" w:pos="2748"/>
+          <w:tab w:val="left" w:pos="3664"/>
+          <w:tab w:val="left" w:pos="4580"/>
+          <w:tab w:val="left" w:pos="5496"/>
+          <w:tab w:val="left" w:pos="6412"/>
+          <w:tab w:val="left" w:pos="7328"/>
+          <w:tab w:val="left" w:pos="8244"/>
+          <w:tab w:val="left" w:pos="9160"/>
+          <w:tab w:val="left" w:pos="10076"/>
+          <w:tab w:val="left" w:pos="10992"/>
+          <w:tab w:val="left" w:pos="11908"/>
+          <w:tab w:val="left" w:pos="12824"/>
+          <w:tab w:val="left" w:pos="13740"/>
+          <w:tab w:val="left" w:pos="14656"/>
+        </w:tabs>
+        <w:spacing w:after="0" w:line="240" w:lineRule="auto"/>
+        <w:rPr>
+          <w:rFonts w:eastAsia="Times New Roman" w:cs="Consolas"/>
+          <w:color w:val="333333"/>
+          <w:sz w:val="28"/>
+          <w:szCs w:val="28"/>
+        </w:rPr>
+      </w:pPr>
+      <w:r>
+        <w:rPr>
+          <w:rFonts w:eastAsia="Times New Roman" w:cs="Consolas"/>
+          <w:color w:val="333333"/>
+          <w:sz w:val="28"/>
+          <w:szCs w:val="28"/>
+        </w:rPr>
+        <w:t xml:space="preserve">Transaction: </w:t>
+      </w:r>
+      <w:r>
+        <w:rPr>
+          <w:rFonts w:eastAsia="Times New Roman" w:cs="Consolas"/>
+          <w:color w:val="333333"/>
+          <w:sz w:val="28"/>
+          <w:szCs w:val="28"/>
+        </w:rPr>
+        <w:t>Id, ticker, quantity, price, buy/sell</w:t>
+      </w:r>
+    </w:p>
+    <w:p>
+      <w:pPr>
+        <w:pStyle w:val="ListParagraph"/>
+        <w:numPr>
+          <w:ilvl w:val="0"/>
+          <w:numId w:val="2"/>
+        </w:numPr>
+        <w:shd w:val="clear" w:color="auto" w:fill="FFFFFF"/>
+        <w:tabs>
+          <w:tab w:val="left" w:pos="916"/>
+          <w:tab w:val="left" w:pos="1832"/>
+          <w:tab w:val="left" w:pos="2748"/>
+          <w:tab w:val="left" w:pos="3664"/>
+          <w:tab w:val="left" w:pos="4580"/>
+          <w:tab w:val="left" w:pos="5496"/>
+          <w:tab w:val="left" w:pos="6412"/>
+          <w:tab w:val="left" w:pos="7328"/>
+          <w:tab w:val="left" w:pos="8244"/>
+          <w:tab w:val="left" w:pos="9160"/>
+          <w:tab w:val="left" w:pos="10076"/>
+          <w:tab w:val="left" w:pos="10992"/>
+          <w:tab w:val="left" w:pos="11908"/>
+          <w:tab w:val="left" w:pos="12824"/>
+          <w:tab w:val="left" w:pos="13740"/>
+          <w:tab w:val="left" w:pos="14656"/>
+        </w:tabs>
+        <w:spacing w:after="0" w:line="240" w:lineRule="auto"/>
+        <w:rPr>
+          <w:rFonts w:eastAsia="Times New Roman" w:cs="Consolas"/>
+          <w:color w:val="333333"/>
+          <w:sz w:val="28"/>
+          <w:szCs w:val="28"/>
+        </w:rPr>
+      </w:pPr>
       <w:proofErr w:type="spellStart"/>
       <w:r>
         <w:rPr>
@@ -2420,6 +2776,70 @@
           <w:sz w:val="28"/>
           <w:szCs w:val="28"/>
         </w:rPr>
+        <w:t>StockPriceByDay</w:t>
+      </w:r>
+      <w:proofErr w:type="spellEnd"/>
+      <w:r>
+        <w:rPr>
+          <w:rFonts w:eastAsia="Times New Roman" w:cs="Consolas"/>
+          <w:color w:val="333333"/>
+          <w:sz w:val="28"/>
+          <w:szCs w:val="28"/>
+        </w:rPr>
+        <w:t xml:space="preserve">: </w:t>
+      </w:r>
+      <w:r>
+        <w:rPr>
+          <w:rFonts w:eastAsia="Times New Roman" w:cs="Consolas"/>
+          <w:color w:val="333333"/>
+          <w:sz w:val="28"/>
+          <w:szCs w:val="28"/>
+        </w:rPr>
+        <w:t xml:space="preserve"> ticker, date, open/close/high/low price, transaction amount</w:t>
+      </w:r>
+    </w:p>
+    <w:p>
+      <w:pPr>
+        <w:pStyle w:val="ListParagraph"/>
+        <w:numPr>
+          <w:ilvl w:val="0"/>
+          <w:numId w:val="2"/>
+        </w:numPr>
+        <w:shd w:val="clear" w:color="auto" w:fill="FFFFFF"/>
+        <w:tabs>
+          <w:tab w:val="left" w:pos="916"/>
+          <w:tab w:val="left" w:pos="1832"/>
+          <w:tab w:val="left" w:pos="2748"/>
+          <w:tab w:val="left" w:pos="3664"/>
+          <w:tab w:val="left" w:pos="4580"/>
+          <w:tab w:val="left" w:pos="5496"/>
+          <w:tab w:val="left" w:pos="6412"/>
+          <w:tab w:val="left" w:pos="7328"/>
+          <w:tab w:val="left" w:pos="8244"/>
+          <w:tab w:val="left" w:pos="9160"/>
+          <w:tab w:val="left" w:pos="10076"/>
+          <w:tab w:val="left" w:pos="10992"/>
+          <w:tab w:val="left" w:pos="11908"/>
+          <w:tab w:val="left" w:pos="12824"/>
+          <w:tab w:val="left" w:pos="13740"/>
+          <w:tab w:val="left" w:pos="14656"/>
+        </w:tabs>
+        <w:spacing w:after="0" w:line="240" w:lineRule="auto"/>
+        <w:rPr>
+          <w:rFonts w:eastAsia="Times New Roman" w:cs="Consolas"/>
+          <w:color w:val="333333"/>
+          <w:sz w:val="28"/>
+          <w:szCs w:val="28"/>
+        </w:rPr>
+      </w:pPr>
+      <w:proofErr w:type="spellStart"/>
+      <w:r>
+        <w:rPr>
+          <w:rFonts w:eastAsia="Times New Roman" w:cs="Consolas"/>
+          <w:color w:val="333333"/>
+          <w:sz w:val="28"/>
+          <w:szCs w:val="28"/>
+        </w:rPr>
         <w:t>TrendLine</w:t>
       </w:r>
       <w:proofErr w:type="spellEnd"/>
@@ -2430,19 +2850,249 @@
           <w:sz w:val="28"/>
           <w:szCs w:val="28"/>
         </w:rPr>
-        <w:t xml:space="preserve">: Id, position x/y, </w:t>
-      </w:r>
-      <w:proofErr w:type="spellStart"/>
-      <w:r>
-        <w:rPr>
-          <w:rFonts w:eastAsia="Times New Roman" w:cs="Consolas"/>
-          <w:color w:val="333333"/>
-          <w:sz w:val="28"/>
-          <w:szCs w:val="28"/>
-        </w:rPr>
-        <w:t>length,color,etc</w:t>
-      </w:r>
-      <w:proofErr w:type="spellEnd"/>
+        <w:t>: Id, position x/y, length,</w:t>
+      </w:r>
+      <w:r>
+        <w:rPr>
+          <w:rFonts w:eastAsia="Times New Roman" w:cs="Consolas"/>
+          <w:color w:val="333333"/>
+          <w:sz w:val="28"/>
+          <w:szCs w:val="28"/>
+        </w:rPr>
+        <w:t xml:space="preserve"> </w:t>
+      </w:r>
+      <w:r>
+        <w:rPr>
+          <w:rFonts w:eastAsia="Times New Roman" w:cs="Consolas"/>
+          <w:color w:val="333333"/>
+          <w:sz w:val="28"/>
+          <w:szCs w:val="28"/>
+        </w:rPr>
+        <w:t>color,</w:t>
+      </w:r>
+      <w:r>
+        <w:rPr>
+          <w:rFonts w:eastAsia="Times New Roman" w:cs="Consolas"/>
+          <w:color w:val="333333"/>
+          <w:sz w:val="28"/>
+          <w:szCs w:val="28"/>
+        </w:rPr>
+        <w:t xml:space="preserve"> </w:t>
+      </w:r>
+      <w:r>
+        <w:rPr>
+          <w:rFonts w:eastAsia="Times New Roman" w:cs="Consolas"/>
+          <w:color w:val="333333"/>
+          <w:sz w:val="28"/>
+          <w:szCs w:val="28"/>
+        </w:rPr>
+        <w:t>etc</w:t>
+      </w:r>
+      <w:r>
+        <w:rPr>
+          <w:rFonts w:eastAsia="Times New Roman" w:cs="Consolas"/>
+          <w:color w:val="333333"/>
+          <w:sz w:val="28"/>
+          <w:szCs w:val="28"/>
+        </w:rPr>
+        <w:t>.</w:t>
+      </w:r>
+    </w:p>
+    <w:p>
+      <w:pPr>
+        <w:shd w:val="clear" w:color="auto" w:fill="FFFFFF"/>
+        <w:tabs>
+          <w:tab w:val="left" w:pos="916"/>
+          <w:tab w:val="left" w:pos="1832"/>
+          <w:tab w:val="left" w:pos="2748"/>
+          <w:tab w:val="left" w:pos="3664"/>
+          <w:tab w:val="left" w:pos="4580"/>
+          <w:tab w:val="left" w:pos="5496"/>
+          <w:tab w:val="left" w:pos="6412"/>
+          <w:tab w:val="left" w:pos="7328"/>
+          <w:tab w:val="left" w:pos="8244"/>
+          <w:tab w:val="left" w:pos="9160"/>
+          <w:tab w:val="left" w:pos="10076"/>
+          <w:tab w:val="left" w:pos="10992"/>
+          <w:tab w:val="left" w:pos="11908"/>
+          <w:tab w:val="left" w:pos="12824"/>
+          <w:tab w:val="left" w:pos="13740"/>
+          <w:tab w:val="left" w:pos="14656"/>
+        </w:tabs>
+        <w:spacing w:after="0" w:line="240" w:lineRule="auto"/>
+        <w:rPr>
+          <w:rFonts w:eastAsia="Times New Roman" w:cs="Consolas"/>
+          <w:color w:val="333333"/>
+          <w:sz w:val="28"/>
+          <w:szCs w:val="28"/>
+        </w:rPr>
+      </w:pPr>
+    </w:p>
+    <w:p>
+      <w:pPr>
+        <w:shd w:val="clear" w:color="auto" w:fill="FFFFFF"/>
+        <w:tabs>
+          <w:tab w:val="left" w:pos="916"/>
+          <w:tab w:val="left" w:pos="1832"/>
+          <w:tab w:val="left" w:pos="2748"/>
+          <w:tab w:val="left" w:pos="3664"/>
+          <w:tab w:val="left" w:pos="4580"/>
+          <w:tab w:val="left" w:pos="5496"/>
+          <w:tab w:val="left" w:pos="6412"/>
+          <w:tab w:val="left" w:pos="7328"/>
+          <w:tab w:val="left" w:pos="8244"/>
+          <w:tab w:val="left" w:pos="9160"/>
+          <w:tab w:val="left" w:pos="10076"/>
+          <w:tab w:val="left" w:pos="10992"/>
+          <w:tab w:val="left" w:pos="11908"/>
+          <w:tab w:val="left" w:pos="12824"/>
+          <w:tab w:val="left" w:pos="13740"/>
+          <w:tab w:val="left" w:pos="14656"/>
+        </w:tabs>
+        <w:spacing w:after="0" w:line="240" w:lineRule="auto"/>
+        <w:rPr>
+          <w:rFonts w:eastAsia="Times New Roman" w:cs="Consolas"/>
+          <w:color w:val="333333"/>
+          <w:sz w:val="28"/>
+          <w:szCs w:val="28"/>
+        </w:rPr>
+      </w:pPr>
+      <w:r>
+        <w:rPr>
+          <w:rFonts w:eastAsia="Times New Roman" w:cs="Consolas"/>
+          <w:color w:val="333333"/>
+          <w:sz w:val="28"/>
+          <w:szCs w:val="28"/>
+        </w:rPr>
+        <w:t xml:space="preserve">    </w:t>
+      </w:r>
+    </w:p>
+    <w:p>
+      <w:pPr>
+        <w:shd w:val="clear" w:color="auto" w:fill="FFFFFF"/>
+        <w:tabs>
+          <w:tab w:val="left" w:pos="916"/>
+          <w:tab w:val="left" w:pos="1832"/>
+          <w:tab w:val="left" w:pos="2748"/>
+          <w:tab w:val="left" w:pos="3664"/>
+          <w:tab w:val="left" w:pos="4580"/>
+          <w:tab w:val="left" w:pos="5496"/>
+          <w:tab w:val="left" w:pos="6412"/>
+          <w:tab w:val="left" w:pos="7328"/>
+          <w:tab w:val="left" w:pos="8244"/>
+          <w:tab w:val="left" w:pos="9160"/>
+          <w:tab w:val="left" w:pos="10076"/>
+          <w:tab w:val="left" w:pos="10992"/>
+          <w:tab w:val="left" w:pos="11908"/>
+          <w:tab w:val="left" w:pos="12824"/>
+          <w:tab w:val="left" w:pos="13740"/>
+          <w:tab w:val="left" w:pos="14656"/>
+        </w:tabs>
+        <w:spacing w:after="0" w:line="240" w:lineRule="auto"/>
+        <w:rPr>
+          <w:rFonts w:eastAsia="Times New Roman" w:cs="Consolas"/>
+          <w:color w:val="333333"/>
+          <w:sz w:val="28"/>
+          <w:szCs w:val="28"/>
+        </w:rPr>
+      </w:pPr>
+    </w:p>
+    <w:p>
+      <w:pPr>
+        <w:shd w:val="clear" w:color="auto" w:fill="FFFFFF"/>
+        <w:tabs>
+          <w:tab w:val="left" w:pos="916"/>
+          <w:tab w:val="left" w:pos="1832"/>
+          <w:tab w:val="left" w:pos="2748"/>
+          <w:tab w:val="left" w:pos="3664"/>
+          <w:tab w:val="left" w:pos="4580"/>
+          <w:tab w:val="left" w:pos="5496"/>
+          <w:tab w:val="left" w:pos="6412"/>
+          <w:tab w:val="left" w:pos="7328"/>
+          <w:tab w:val="left" w:pos="8244"/>
+          <w:tab w:val="left" w:pos="9160"/>
+          <w:tab w:val="left" w:pos="10076"/>
+          <w:tab w:val="left" w:pos="10992"/>
+          <w:tab w:val="left" w:pos="11908"/>
+          <w:tab w:val="left" w:pos="12824"/>
+          <w:tab w:val="left" w:pos="13740"/>
+          <w:tab w:val="left" w:pos="14656"/>
+        </w:tabs>
+        <w:spacing w:after="0" w:line="240" w:lineRule="auto"/>
+        <w:rPr>
+          <w:rFonts w:eastAsia="Times New Roman" w:cs="Consolas"/>
+          <w:color w:val="333333"/>
+          <w:sz w:val="28"/>
+          <w:szCs w:val="28"/>
+        </w:rPr>
+      </w:pPr>
+    </w:p>
+    <w:p>
+      <w:pPr>
+        <w:shd w:val="clear" w:color="auto" w:fill="FFFFFF"/>
+        <w:tabs>
+          <w:tab w:val="left" w:pos="916"/>
+          <w:tab w:val="left" w:pos="1832"/>
+          <w:tab w:val="left" w:pos="2748"/>
+          <w:tab w:val="left" w:pos="3664"/>
+          <w:tab w:val="left" w:pos="4580"/>
+          <w:tab w:val="left" w:pos="5496"/>
+          <w:tab w:val="left" w:pos="6412"/>
+          <w:tab w:val="left" w:pos="7328"/>
+          <w:tab w:val="left" w:pos="8244"/>
+          <w:tab w:val="left" w:pos="9160"/>
+          <w:tab w:val="left" w:pos="10076"/>
+          <w:tab w:val="left" w:pos="10992"/>
+          <w:tab w:val="left" w:pos="11908"/>
+          <w:tab w:val="left" w:pos="12824"/>
+          <w:tab w:val="left" w:pos="13740"/>
+          <w:tab w:val="left" w:pos="14656"/>
+        </w:tabs>
+        <w:spacing w:after="0" w:line="240" w:lineRule="auto"/>
+        <w:rPr>
+          <w:rFonts w:eastAsia="Times New Roman" w:cs="Consolas"/>
+          <w:color w:val="333333"/>
+          <w:sz w:val="28"/>
+          <w:szCs w:val="28"/>
+        </w:rPr>
+      </w:pPr>
+      <w:r>
+        <w:rPr>
+          <w:rFonts w:eastAsia="Times New Roman" w:cs="Consolas"/>
+          <w:color w:val="333333"/>
+          <w:sz w:val="28"/>
+          <w:szCs w:val="28"/>
+        </w:rPr>
+        <w:lastRenderedPageBreak/>
+        <w:t xml:space="preserve">    </w:t>
+      </w:r>
+      <w:r>
+        <w:rPr>
+          <w:rFonts w:eastAsia="Times New Roman" w:cs="Consolas"/>
+          <w:color w:val="333333"/>
+          <w:sz w:val="28"/>
+          <w:szCs w:val="28"/>
+        </w:rPr>
+        <w:t>Table’s</w:t>
+      </w:r>
+      <w:r>
+        <w:rPr>
+          <w:rFonts w:eastAsia="Times New Roman" w:cs="Consolas"/>
+          <w:color w:val="333333"/>
+          <w:sz w:val="28"/>
+          <w:szCs w:val="28"/>
+        </w:rPr>
+        <w:t xml:space="preserve"> r</w:t>
+      </w:r>
+      <w:r>
+        <w:rPr>
+          <w:rFonts w:eastAsia="Times New Roman" w:cs="Consolas"/>
+          <w:color w:val="333333"/>
+          <w:sz w:val="28"/>
+          <w:szCs w:val="28"/>
+        </w:rPr>
+        <w:t>elationship:</w:t>
+      </w:r>
     </w:p>
     <w:p>
       <w:pPr>
@@ -2503,38 +3153,38 @@
           <w:szCs w:val="18"/>
         </w:rPr>
       </w:pPr>
-      <w:bookmarkStart w:id="11" w:name="project%20-%20about%20proposals.txt-35"/>
-      <w:bookmarkStart w:id="12" w:name="project%20-%20about%20proposals.txt-38"/>
+      <w:bookmarkStart w:id="9" w:name="project%20-%20about%20proposals.txt-35"/>
+      <w:bookmarkStart w:id="10" w:name="project%20-%20about%20proposals.txt-38"/>
+      <w:bookmarkEnd w:id="9"/>
+      <w:bookmarkEnd w:id="10"/>
+    </w:p>
+    <w:p>
+      <w:pPr>
+        <w:shd w:val="clear" w:color="auto" w:fill="FFFFFF"/>
+        <w:tabs>
+          <w:tab w:val="left" w:pos="916"/>
+          <w:tab w:val="left" w:pos="1832"/>
+          <w:tab w:val="left" w:pos="2748"/>
+          <w:tab w:val="left" w:pos="3664"/>
+          <w:tab w:val="left" w:pos="4580"/>
+          <w:tab w:val="left" w:pos="5496"/>
+          <w:tab w:val="left" w:pos="6412"/>
+          <w:tab w:val="left" w:pos="7328"/>
+          <w:tab w:val="left" w:pos="8244"/>
+          <w:tab w:val="left" w:pos="9160"/>
+          <w:tab w:val="left" w:pos="10076"/>
+          <w:tab w:val="left" w:pos="10992"/>
+          <w:tab w:val="left" w:pos="11908"/>
+          <w:tab w:val="left" w:pos="12824"/>
+          <w:tab w:val="left" w:pos="13740"/>
+          <w:tab w:val="left" w:pos="14656"/>
+        </w:tabs>
+        <w:spacing w:after="0" w:line="240" w:lineRule="auto"/>
+      </w:pPr>
+      <w:bookmarkStart w:id="11" w:name="project%20-%20about%20proposals.txt-39"/>
+      <w:bookmarkStart w:id="12" w:name="project%20-%20about%20proposals.txt-43"/>
       <w:bookmarkEnd w:id="11"/>
       <w:bookmarkEnd w:id="12"/>
-    </w:p>
-    <w:p>
-      <w:pPr>
-        <w:shd w:val="clear" w:color="auto" w:fill="FFFFFF"/>
-        <w:tabs>
-          <w:tab w:val="left" w:pos="916"/>
-          <w:tab w:val="left" w:pos="1832"/>
-          <w:tab w:val="left" w:pos="2748"/>
-          <w:tab w:val="left" w:pos="3664"/>
-          <w:tab w:val="left" w:pos="4580"/>
-          <w:tab w:val="left" w:pos="5496"/>
-          <w:tab w:val="left" w:pos="6412"/>
-          <w:tab w:val="left" w:pos="7328"/>
-          <w:tab w:val="left" w:pos="8244"/>
-          <w:tab w:val="left" w:pos="9160"/>
-          <w:tab w:val="left" w:pos="10076"/>
-          <w:tab w:val="left" w:pos="10992"/>
-          <w:tab w:val="left" w:pos="11908"/>
-          <w:tab w:val="left" w:pos="12824"/>
-          <w:tab w:val="left" w:pos="13740"/>
-          <w:tab w:val="left" w:pos="14656"/>
-        </w:tabs>
-        <w:spacing w:after="0" w:line="240" w:lineRule="auto"/>
-      </w:pPr>
-      <w:bookmarkStart w:id="13" w:name="project%20-%20about%20proposals.txt-39"/>
-      <w:bookmarkStart w:id="14" w:name="project%20-%20about%20proposals.txt-43"/>
-      <w:bookmarkEnd w:id="13"/>
-      <w:bookmarkEnd w:id="14"/>
       <w:r>
         <w:rPr>
           <w:rFonts w:eastAsia="Times New Roman" w:cs="Consolas"/>
@@ -2543,12 +3193,11 @@
           <w:sz w:val="18"/>
           <w:szCs w:val="18"/>
         </w:rPr>
-        <w:lastRenderedPageBreak/>
         <w:drawing>
-          <wp:inline distT="0" distB="0" distL="0" distR="0" wp14:anchorId="69BDF521" wp14:editId="3771E5EE">
-            <wp:extent cx="5943600" cy="4656841"/>
+          <wp:inline distT="0" distB="0" distL="0" distR="0">
+            <wp:extent cx="5562600" cy="4857750"/>
             <wp:effectExtent l="0" t="0" r="0" b="0"/>
-            <wp:docPr id="3" name="Picture 3" descr="I:\Courses\12CSharp\ipd8Group\Diagram.jpg"/>
+            <wp:docPr id="5" name="Picture 5"/>
             <wp:cNvGraphicFramePr>
               <a:graphicFrameLocks xmlns:a="http://schemas.openxmlformats.org/drawingml/2006/main" noChangeAspect="1"/>
             </wp:cNvGraphicFramePr>
@@ -2556,7 +3205,7 @@
               <a:graphicData uri="http://schemas.openxmlformats.org/drawingml/2006/picture">
                 <pic:pic xmlns:pic="http://schemas.openxmlformats.org/drawingml/2006/picture">
                   <pic:nvPicPr>
-                    <pic:cNvPr id="0" name="Picture 1" descr="I:\Courses\12CSharp\ipd8Group\Diagram.jpg"/>
+                    <pic:cNvPr id="0" name="Picture 3"/>
                     <pic:cNvPicPr>
                       <a:picLocks noChangeAspect="1" noChangeArrowheads="1"/>
                     </pic:cNvPicPr>
@@ -2577,7 +3226,7 @@
                   <pic:spPr bwMode="auto">
                     <a:xfrm>
                       <a:off x="0" y="0"/>
-                      <a:ext cx="5943600" cy="4656841"/>
+                      <a:ext cx="5562600" cy="4857750"/>
                     </a:xfrm>
                     <a:prstGeom prst="rect">
                       <a:avLst/>
@@ -2593,10 +3242,351 @@
           </wp:inline>
         </w:drawing>
       </w:r>
-      <w:bookmarkStart w:id="15" w:name="project%20-%20about%20proposals.txt-44"/>
-      <w:bookmarkStart w:id="16" w:name="project%20-%20about%20proposals.txt-45"/>
-      <w:bookmarkEnd w:id="15"/>
-      <w:bookmarkEnd w:id="16"/>
+      <w:bookmarkStart w:id="13" w:name="project%20-%20about%20proposals.txt-44"/>
+      <w:bookmarkStart w:id="14" w:name="project%20-%20about%20proposals.txt-45"/>
+      <w:bookmarkEnd w:id="13"/>
+      <w:bookmarkEnd w:id="14"/>
+    </w:p>
+    <w:p>
+      <w:pPr>
+        <w:shd w:val="clear" w:color="auto" w:fill="FFFFFF"/>
+        <w:tabs>
+          <w:tab w:val="left" w:pos="916"/>
+          <w:tab w:val="left" w:pos="1832"/>
+          <w:tab w:val="left" w:pos="2748"/>
+          <w:tab w:val="left" w:pos="3664"/>
+          <w:tab w:val="left" w:pos="4580"/>
+          <w:tab w:val="left" w:pos="5496"/>
+          <w:tab w:val="left" w:pos="6412"/>
+          <w:tab w:val="left" w:pos="7328"/>
+          <w:tab w:val="left" w:pos="8244"/>
+          <w:tab w:val="left" w:pos="9160"/>
+          <w:tab w:val="left" w:pos="10076"/>
+          <w:tab w:val="left" w:pos="10992"/>
+          <w:tab w:val="left" w:pos="11908"/>
+          <w:tab w:val="left" w:pos="12824"/>
+          <w:tab w:val="left" w:pos="13740"/>
+          <w:tab w:val="left" w:pos="14656"/>
+        </w:tabs>
+        <w:spacing w:after="0" w:line="240" w:lineRule="auto"/>
+      </w:pPr>
+    </w:p>
+    <w:p>
+      <w:pPr>
+        <w:shd w:val="clear" w:color="auto" w:fill="FFFFFF"/>
+        <w:tabs>
+          <w:tab w:val="left" w:pos="916"/>
+          <w:tab w:val="left" w:pos="1832"/>
+          <w:tab w:val="left" w:pos="2748"/>
+          <w:tab w:val="left" w:pos="3664"/>
+          <w:tab w:val="left" w:pos="4580"/>
+          <w:tab w:val="left" w:pos="5496"/>
+          <w:tab w:val="left" w:pos="6412"/>
+          <w:tab w:val="left" w:pos="7328"/>
+          <w:tab w:val="left" w:pos="8244"/>
+          <w:tab w:val="left" w:pos="9160"/>
+          <w:tab w:val="left" w:pos="10076"/>
+          <w:tab w:val="left" w:pos="10992"/>
+          <w:tab w:val="left" w:pos="11908"/>
+          <w:tab w:val="left" w:pos="12824"/>
+          <w:tab w:val="left" w:pos="13740"/>
+          <w:tab w:val="left" w:pos="14656"/>
+        </w:tabs>
+        <w:spacing w:after="0" w:line="240" w:lineRule="auto"/>
+        <w:rPr>
+          <w:b/>
+          <w:sz w:val="28"/>
+          <w:szCs w:val="28"/>
+        </w:rPr>
+      </w:pPr>
+      <w:r>
+        <w:rPr>
+          <w:b/>
+          <w:sz w:val="28"/>
+          <w:szCs w:val="28"/>
+        </w:rPr>
+        <w:t>Future function:</w:t>
+      </w:r>
+    </w:p>
+    <w:p>
+      <w:pPr>
+        <w:pStyle w:val="ListParagraph"/>
+        <w:numPr>
+          <w:ilvl w:val="0"/>
+          <w:numId w:val="2"/>
+        </w:numPr>
+        <w:shd w:val="clear" w:color="auto" w:fill="FFFFFF"/>
+        <w:tabs>
+          <w:tab w:val="left" w:pos="916"/>
+          <w:tab w:val="left" w:pos="1832"/>
+          <w:tab w:val="left" w:pos="2748"/>
+          <w:tab w:val="left" w:pos="3664"/>
+          <w:tab w:val="left" w:pos="4580"/>
+          <w:tab w:val="left" w:pos="5496"/>
+          <w:tab w:val="left" w:pos="6412"/>
+          <w:tab w:val="left" w:pos="7328"/>
+          <w:tab w:val="left" w:pos="8244"/>
+          <w:tab w:val="left" w:pos="9160"/>
+          <w:tab w:val="left" w:pos="10076"/>
+          <w:tab w:val="left" w:pos="10992"/>
+          <w:tab w:val="left" w:pos="11908"/>
+          <w:tab w:val="left" w:pos="12824"/>
+          <w:tab w:val="left" w:pos="13740"/>
+          <w:tab w:val="left" w:pos="14656"/>
+        </w:tabs>
+        <w:spacing w:after="0" w:line="240" w:lineRule="auto"/>
+        <w:rPr>
+          <w:sz w:val="28"/>
+          <w:szCs w:val="28"/>
+        </w:rPr>
+      </w:pPr>
+      <w:r>
+        <w:rPr>
+          <w:sz w:val="28"/>
+          <w:szCs w:val="28"/>
+        </w:rPr>
+        <w:t>Web version with asp.net</w:t>
+      </w:r>
+    </w:p>
+    <w:p>
+      <w:pPr>
+        <w:pStyle w:val="ListParagraph"/>
+        <w:numPr>
+          <w:ilvl w:val="0"/>
+          <w:numId w:val="2"/>
+        </w:numPr>
+        <w:shd w:val="clear" w:color="auto" w:fill="FFFFFF"/>
+        <w:tabs>
+          <w:tab w:val="left" w:pos="916"/>
+          <w:tab w:val="left" w:pos="1832"/>
+          <w:tab w:val="left" w:pos="2748"/>
+          <w:tab w:val="left" w:pos="3664"/>
+          <w:tab w:val="left" w:pos="4580"/>
+          <w:tab w:val="left" w:pos="5496"/>
+          <w:tab w:val="left" w:pos="6412"/>
+          <w:tab w:val="left" w:pos="7328"/>
+          <w:tab w:val="left" w:pos="8244"/>
+          <w:tab w:val="left" w:pos="9160"/>
+          <w:tab w:val="left" w:pos="10076"/>
+          <w:tab w:val="left" w:pos="10992"/>
+          <w:tab w:val="left" w:pos="11908"/>
+          <w:tab w:val="left" w:pos="12824"/>
+          <w:tab w:val="left" w:pos="13740"/>
+          <w:tab w:val="left" w:pos="14656"/>
+        </w:tabs>
+        <w:spacing w:after="0" w:line="240" w:lineRule="auto"/>
+        <w:rPr>
+          <w:sz w:val="28"/>
+          <w:szCs w:val="28"/>
+        </w:rPr>
+      </w:pPr>
+      <w:r>
+        <w:rPr>
+          <w:sz w:val="28"/>
+          <w:szCs w:val="28"/>
+        </w:rPr>
+        <w:t>Risk analysis tool</w:t>
+      </w:r>
+    </w:p>
+    <w:p>
+      <w:pPr>
+        <w:pStyle w:val="ListParagraph"/>
+        <w:numPr>
+          <w:ilvl w:val="0"/>
+          <w:numId w:val="2"/>
+        </w:numPr>
+        <w:shd w:val="clear" w:color="auto" w:fill="FFFFFF"/>
+        <w:tabs>
+          <w:tab w:val="left" w:pos="916"/>
+          <w:tab w:val="left" w:pos="1832"/>
+          <w:tab w:val="left" w:pos="2748"/>
+          <w:tab w:val="left" w:pos="3664"/>
+          <w:tab w:val="left" w:pos="4580"/>
+          <w:tab w:val="left" w:pos="5496"/>
+          <w:tab w:val="left" w:pos="6412"/>
+          <w:tab w:val="left" w:pos="7328"/>
+          <w:tab w:val="left" w:pos="8244"/>
+          <w:tab w:val="left" w:pos="9160"/>
+          <w:tab w:val="left" w:pos="10076"/>
+          <w:tab w:val="left" w:pos="10992"/>
+          <w:tab w:val="left" w:pos="11908"/>
+          <w:tab w:val="left" w:pos="12824"/>
+          <w:tab w:val="left" w:pos="13740"/>
+          <w:tab w:val="left" w:pos="14656"/>
+        </w:tabs>
+        <w:spacing w:after="0" w:line="240" w:lineRule="auto"/>
+        <w:rPr>
+          <w:sz w:val="28"/>
+          <w:szCs w:val="28"/>
+        </w:rPr>
+      </w:pPr>
+      <w:r>
+        <w:rPr>
+          <w:sz w:val="28"/>
+          <w:szCs w:val="28"/>
+        </w:rPr>
+        <w:t>Position control tool</w:t>
+      </w:r>
+    </w:p>
+    <w:p>
+      <w:pPr>
+        <w:pStyle w:val="ListParagraph"/>
+        <w:numPr>
+          <w:ilvl w:val="0"/>
+          <w:numId w:val="2"/>
+        </w:numPr>
+        <w:shd w:val="clear" w:color="auto" w:fill="FFFFFF"/>
+        <w:tabs>
+          <w:tab w:val="left" w:pos="916"/>
+          <w:tab w:val="left" w:pos="1832"/>
+          <w:tab w:val="left" w:pos="2748"/>
+          <w:tab w:val="left" w:pos="3664"/>
+          <w:tab w:val="left" w:pos="4580"/>
+          <w:tab w:val="left" w:pos="5496"/>
+          <w:tab w:val="left" w:pos="6412"/>
+          <w:tab w:val="left" w:pos="7328"/>
+          <w:tab w:val="left" w:pos="8244"/>
+          <w:tab w:val="left" w:pos="9160"/>
+          <w:tab w:val="left" w:pos="10076"/>
+          <w:tab w:val="left" w:pos="10992"/>
+          <w:tab w:val="left" w:pos="11908"/>
+          <w:tab w:val="left" w:pos="12824"/>
+          <w:tab w:val="left" w:pos="13740"/>
+          <w:tab w:val="left" w:pos="14656"/>
+        </w:tabs>
+        <w:spacing w:after="0" w:line="240" w:lineRule="auto"/>
+        <w:rPr>
+          <w:sz w:val="28"/>
+          <w:szCs w:val="28"/>
+        </w:rPr>
+      </w:pPr>
+      <w:r>
+        <w:rPr>
+          <w:sz w:val="28"/>
+          <w:szCs w:val="28"/>
+        </w:rPr>
+        <w:t>User account management</w:t>
+      </w:r>
+    </w:p>
+    <w:p>
+      <w:pPr>
+        <w:pStyle w:val="ListParagraph"/>
+        <w:numPr>
+          <w:ilvl w:val="0"/>
+          <w:numId w:val="2"/>
+        </w:numPr>
+        <w:shd w:val="clear" w:color="auto" w:fill="FFFFFF"/>
+        <w:tabs>
+          <w:tab w:val="left" w:pos="916"/>
+          <w:tab w:val="left" w:pos="1832"/>
+          <w:tab w:val="left" w:pos="2748"/>
+          <w:tab w:val="left" w:pos="3664"/>
+          <w:tab w:val="left" w:pos="4580"/>
+          <w:tab w:val="left" w:pos="5496"/>
+          <w:tab w:val="left" w:pos="6412"/>
+          <w:tab w:val="left" w:pos="7328"/>
+          <w:tab w:val="left" w:pos="8244"/>
+          <w:tab w:val="left" w:pos="9160"/>
+          <w:tab w:val="left" w:pos="10076"/>
+          <w:tab w:val="left" w:pos="10992"/>
+          <w:tab w:val="left" w:pos="11908"/>
+          <w:tab w:val="left" w:pos="12824"/>
+          <w:tab w:val="left" w:pos="13740"/>
+          <w:tab w:val="left" w:pos="14656"/>
+        </w:tabs>
+        <w:spacing w:after="0" w:line="240" w:lineRule="auto"/>
+        <w:rPr>
+          <w:sz w:val="28"/>
+          <w:szCs w:val="28"/>
+        </w:rPr>
+      </w:pPr>
+      <w:r>
+        <w:rPr>
+          <w:sz w:val="28"/>
+          <w:szCs w:val="28"/>
+        </w:rPr>
+        <w:t>Live data</w:t>
+      </w:r>
+    </w:p>
+    <w:p>
+      <w:pPr>
+        <w:pStyle w:val="ListParagraph"/>
+        <w:numPr>
+          <w:ilvl w:val="0"/>
+          <w:numId w:val="2"/>
+        </w:numPr>
+        <w:shd w:val="clear" w:color="auto" w:fill="FFFFFF"/>
+        <w:tabs>
+          <w:tab w:val="left" w:pos="916"/>
+          <w:tab w:val="left" w:pos="1832"/>
+          <w:tab w:val="left" w:pos="2748"/>
+          <w:tab w:val="left" w:pos="3664"/>
+          <w:tab w:val="left" w:pos="4580"/>
+          <w:tab w:val="left" w:pos="5496"/>
+          <w:tab w:val="left" w:pos="6412"/>
+          <w:tab w:val="left" w:pos="7328"/>
+          <w:tab w:val="left" w:pos="8244"/>
+          <w:tab w:val="left" w:pos="9160"/>
+          <w:tab w:val="left" w:pos="10076"/>
+          <w:tab w:val="left" w:pos="10992"/>
+          <w:tab w:val="left" w:pos="11908"/>
+          <w:tab w:val="left" w:pos="12824"/>
+          <w:tab w:val="left" w:pos="13740"/>
+          <w:tab w:val="left" w:pos="14656"/>
+        </w:tabs>
+        <w:spacing w:after="0" w:line="240" w:lineRule="auto"/>
+        <w:rPr>
+          <w:sz w:val="28"/>
+          <w:szCs w:val="28"/>
+        </w:rPr>
+      </w:pPr>
+      <w:r>
+        <w:rPr>
+          <w:sz w:val="28"/>
+          <w:szCs w:val="28"/>
+        </w:rPr>
+        <w:t xml:space="preserve">Report </w:t>
+      </w:r>
+    </w:p>
+    <w:p>
+      <w:pPr>
+        <w:pStyle w:val="ListParagraph"/>
+        <w:numPr>
+          <w:ilvl w:val="0"/>
+          <w:numId w:val="2"/>
+        </w:numPr>
+        <w:shd w:val="clear" w:color="auto" w:fill="FFFFFF"/>
+        <w:tabs>
+          <w:tab w:val="left" w:pos="916"/>
+          <w:tab w:val="left" w:pos="1832"/>
+          <w:tab w:val="left" w:pos="2748"/>
+          <w:tab w:val="left" w:pos="3664"/>
+          <w:tab w:val="left" w:pos="4580"/>
+          <w:tab w:val="left" w:pos="5496"/>
+          <w:tab w:val="left" w:pos="6412"/>
+          <w:tab w:val="left" w:pos="7328"/>
+          <w:tab w:val="left" w:pos="8244"/>
+          <w:tab w:val="left" w:pos="9160"/>
+          <w:tab w:val="left" w:pos="10076"/>
+          <w:tab w:val="left" w:pos="10992"/>
+          <w:tab w:val="left" w:pos="11908"/>
+          <w:tab w:val="left" w:pos="12824"/>
+          <w:tab w:val="left" w:pos="13740"/>
+          <w:tab w:val="left" w:pos="14656"/>
+        </w:tabs>
+        <w:spacing w:after="0" w:line="240" w:lineRule="auto"/>
+        <w:rPr>
+          <w:sz w:val="28"/>
+          <w:szCs w:val="28"/>
+        </w:rPr>
+      </w:pPr>
+      <w:r>
+        <w:rPr>
+          <w:sz w:val="28"/>
+          <w:szCs w:val="28"/>
+        </w:rPr>
+        <w:t>Print</w:t>
+      </w:r>
     </w:p>
     <w:sectPr>
       <w:pgSz w:w="12240" w:h="15840"/>
